--- a/Avishekh_Sinha_AZ104_Assignment.docx
+++ b/Avishekh_Sinha_AZ104_Assignment.docx
@@ -1595,8 +1595,48 @@
     <w:p>
       <w:pPr>
         <w:pStyle w:val="ListParagraph"/>
-        <w:ind w:left="360"/>
-      </w:pPr>
+        <w:ind w:left="0"/>
+      </w:pPr>
+      <w:r>
+        <w:rPr>
+          <w:noProof/>
+        </w:rPr>
+        <w:drawing>
+          <wp:inline distT="0" distB="0" distL="0" distR="0" wp14:anchorId="746E1375" wp14:editId="274A58F6">
+            <wp:extent cx="9777730" cy="3364865"/>
+            <wp:effectExtent l="0" t="0" r="0" b="6985"/>
+            <wp:docPr id="31" name="Picture 31"/>
+            <wp:cNvGraphicFramePr>
+              <a:graphicFrameLocks xmlns:a="http://schemas.openxmlformats.org/drawingml/2006/main" noChangeAspect="1"/>
+            </wp:cNvGraphicFramePr>
+            <a:graphic xmlns:a="http://schemas.openxmlformats.org/drawingml/2006/main">
+              <a:graphicData uri="http://schemas.openxmlformats.org/drawingml/2006/picture">
+                <pic:pic xmlns:pic="http://schemas.openxmlformats.org/drawingml/2006/picture">
+                  <pic:nvPicPr>
+                    <pic:cNvPr id="1" name=""/>
+                    <pic:cNvPicPr/>
+                  </pic:nvPicPr>
+                  <pic:blipFill>
+                    <a:blip r:embed="rId27"/>
+                    <a:stretch>
+                      <a:fillRect/>
+                    </a:stretch>
+                  </pic:blipFill>
+                  <pic:spPr>
+                    <a:xfrm>
+                      <a:off x="0" y="0"/>
+                      <a:ext cx="9777730" cy="3364865"/>
+                    </a:xfrm>
+                    <a:prstGeom prst="rect">
+                      <a:avLst/>
+                    </a:prstGeom>
+                  </pic:spPr>
+                </pic:pic>
+              </a:graphicData>
+            </a:graphic>
+          </wp:inline>
+        </w:drawing>
+      </w:r>
     </w:p>
     <w:p>
       <w:r>
@@ -1612,6 +1652,7 @@
         <w:jc w:val="center"/>
       </w:pPr>
       <w:r>
+        <w:lastRenderedPageBreak/>
         <w:t xml:space="preserve">Module 2 Assignment </w:t>
       </w:r>
       <w:r>
@@ -1649,7 +1690,7 @@
                     <pic:cNvPicPr/>
                   </pic:nvPicPr>
                   <pic:blipFill>
-                    <a:blip r:embed="rId27"/>
+                    <a:blip r:embed="rId28"/>
                     <a:stretch>
                       <a:fillRect/>
                     </a:stretch>
@@ -1684,7 +1725,6 @@
         </w:numPr>
       </w:pPr>
       <w:r>
-        <w:lastRenderedPageBreak/>
         <w:t>Change the access tier to archive</w:t>
       </w:r>
     </w:p>
@@ -1713,7 +1753,7 @@
                     <pic:cNvPicPr/>
                   </pic:nvPicPr>
                   <pic:blipFill>
-                    <a:blip r:embed="rId28"/>
+                    <a:blip r:embed="rId29"/>
                     <a:stretch>
                       <a:fillRect/>
                     </a:stretch>
@@ -1748,6 +1788,7 @@
         <w:rPr>
           <w:noProof/>
         </w:rPr>
+        <w:lastRenderedPageBreak/>
         <w:drawing>
           <wp:inline distT="0" distB="0" distL="0" distR="0" wp14:anchorId="261CA7AF" wp14:editId="44F94D77">
             <wp:extent cx="9777730" cy="1915795"/>
@@ -1764,7 +1805,7 @@
                     <pic:cNvPicPr/>
                   </pic:nvPicPr>
                   <pic:blipFill>
-                    <a:blip r:embed="rId29"/>
+                    <a:blip r:embed="rId30"/>
                     <a:stretch>
                       <a:fillRect/>
                     </a:stretch>
@@ -1792,11 +1833,564 @@
     </w:p>
     <w:p>
       <w:pPr>
+        <w:pStyle w:val="Heading1"/>
+        <w:pBdr>
+          <w:bottom w:val="single" w:sz="6" w:space="1" w:color="auto"/>
+        </w:pBdr>
+        <w:jc w:val="center"/>
+      </w:pPr>
+      <w:r>
+        <w:t xml:space="preserve">Module </w:t>
+      </w:r>
+      <w:r>
+        <w:t>3</w:t>
+      </w:r>
+      <w:r>
+        <w:t xml:space="preserve"> Assignment </w:t>
+      </w:r>
+      <w:r>
+        <w:t>1</w:t>
+      </w:r>
+    </w:p>
+    <w:p>
+      <w:pPr>
         <w:pStyle w:val="ListParagraph"/>
-        <w:ind w:left="0"/>
+        <w:numPr>
+          <w:ilvl w:val="0"/>
+          <w:numId w:val="4"/>
+        </w:numPr>
+      </w:pPr>
+      <w:r>
+        <w:t xml:space="preserve">Create a storage account </w:t>
+      </w:r>
+    </w:p>
+    <w:p>
+      <w:pPr>
+        <w:pStyle w:val="ListParagraph"/>
+      </w:pPr>
+      <w:r>
+        <w:rPr>
+          <w:noProof/>
+        </w:rPr>
+        <w:drawing>
+          <wp:inline distT="0" distB="0" distL="0" distR="0" wp14:anchorId="65A3D6C2" wp14:editId="1AF9D8E3">
+            <wp:extent cx="9067800" cy="1732528"/>
+            <wp:effectExtent l="19050" t="19050" r="19050" b="20320"/>
+            <wp:docPr id="28" name="Picture 28"/>
+            <wp:cNvGraphicFramePr>
+              <a:graphicFrameLocks xmlns:a="http://schemas.openxmlformats.org/drawingml/2006/main" noChangeAspect="1"/>
+            </wp:cNvGraphicFramePr>
+            <a:graphic xmlns:a="http://schemas.openxmlformats.org/drawingml/2006/main">
+              <a:graphicData uri="http://schemas.openxmlformats.org/drawingml/2006/picture">
+                <pic:pic xmlns:pic="http://schemas.openxmlformats.org/drawingml/2006/picture">
+                  <pic:nvPicPr>
+                    <pic:cNvPr id="1" name=""/>
+                    <pic:cNvPicPr/>
+                  </pic:nvPicPr>
+                  <pic:blipFill>
+                    <a:blip r:embed="rId31"/>
+                    <a:stretch>
+                      <a:fillRect/>
+                    </a:stretch>
+                  </pic:blipFill>
+                  <pic:spPr>
+                    <a:xfrm>
+                      <a:off x="0" y="0"/>
+                      <a:ext cx="9088257" cy="1736437"/>
+                    </a:xfrm>
+                    <a:prstGeom prst="rect">
+                      <a:avLst/>
+                    </a:prstGeom>
+                    <a:solidFill>
+                      <a:schemeClr val="accent1"/>
+                    </a:solidFill>
+                    <a:ln>
+                      <a:solidFill>
+                        <a:schemeClr val="accent1"/>
+                      </a:solidFill>
+                    </a:ln>
+                  </pic:spPr>
+                </pic:pic>
+              </a:graphicData>
+            </a:graphic>
+          </wp:inline>
+        </w:drawing>
+      </w:r>
+    </w:p>
+    <w:p>
+      <w:pPr>
+        <w:ind w:left="720"/>
         <w:jc w:val="center"/>
       </w:pPr>
-    </w:p>
+      <w:r>
+        <w:rPr>
+          <w:noProof/>
+        </w:rPr>
+        <w:lastRenderedPageBreak/>
+        <w:drawing>
+          <wp:inline distT="0" distB="0" distL="0" distR="0" wp14:anchorId="36176E76" wp14:editId="39908D33">
+            <wp:extent cx="6381750" cy="4421255"/>
+            <wp:effectExtent l="19050" t="19050" r="19050" b="17780"/>
+            <wp:docPr id="3" name="Picture 3"/>
+            <wp:cNvGraphicFramePr>
+              <a:graphicFrameLocks xmlns:a="http://schemas.openxmlformats.org/drawingml/2006/main" noChangeAspect="1"/>
+            </wp:cNvGraphicFramePr>
+            <a:graphic xmlns:a="http://schemas.openxmlformats.org/drawingml/2006/main">
+              <a:graphicData uri="http://schemas.openxmlformats.org/drawingml/2006/picture">
+                <pic:pic xmlns:pic="http://schemas.openxmlformats.org/drawingml/2006/picture">
+                  <pic:nvPicPr>
+                    <pic:cNvPr id="1" name=""/>
+                    <pic:cNvPicPr/>
+                  </pic:nvPicPr>
+                  <pic:blipFill>
+                    <a:blip r:embed="rId32"/>
+                    <a:stretch>
+                      <a:fillRect/>
+                    </a:stretch>
+                  </pic:blipFill>
+                  <pic:spPr>
+                    <a:xfrm>
+                      <a:off x="0" y="0"/>
+                      <a:ext cx="6394235" cy="4429905"/>
+                    </a:xfrm>
+                    <a:prstGeom prst="rect">
+                      <a:avLst/>
+                    </a:prstGeom>
+                    <a:ln>
+                      <a:solidFill>
+                        <a:schemeClr val="accent1"/>
+                      </a:solidFill>
+                    </a:ln>
+                  </pic:spPr>
+                </pic:pic>
+              </a:graphicData>
+            </a:graphic>
+          </wp:inline>
+        </w:drawing>
+      </w:r>
+    </w:p>
+    <w:p>
+      <w:pPr>
+        <w:pStyle w:val="ListParagraph"/>
+        <w:numPr>
+          <w:ilvl w:val="0"/>
+          <w:numId w:val="4"/>
+        </w:numPr>
+      </w:pPr>
+      <w:r>
+        <w:t>Connect storage explorer to this storage account</w:t>
+      </w:r>
+    </w:p>
+    <w:p>
+      <w:pPr>
+        <w:pStyle w:val="ListParagraph"/>
+        <w:rPr>
+          <w:b/>
+          <w:bCs/>
+        </w:rPr>
+      </w:pPr>
+      <w:r>
+        <w:rPr>
+          <w:b/>
+          <w:bCs/>
+        </w:rPr>
+        <w:t xml:space="preserve">USING CONNECTION </w:t>
+      </w:r>
+      <w:r>
+        <w:rPr>
+          <w:b/>
+          <w:bCs/>
+        </w:rPr>
+        <w:t>STRING</w:t>
+      </w:r>
+      <w:r>
+        <w:rPr>
+          <w:b/>
+          <w:bCs/>
+        </w:rPr>
+        <w:t xml:space="preserve"> </w:t>
+      </w:r>
+    </w:p>
+    <w:p>
+      <w:pPr>
+        <w:pStyle w:val="ListParagraph"/>
+        <w:rPr>
+          <w:b/>
+          <w:bCs/>
+        </w:rPr>
+      </w:pPr>
+      <w:r>
+        <w:rPr>
+          <w:noProof/>
+        </w:rPr>
+        <w:lastRenderedPageBreak/>
+        <w:drawing>
+          <wp:inline distT="0" distB="0" distL="0" distR="0" wp14:anchorId="5CF71A53" wp14:editId="16ACD863">
+            <wp:extent cx="8696325" cy="2085695"/>
+            <wp:effectExtent l="0" t="0" r="0" b="0"/>
+            <wp:docPr id="26" name="Picture 26"/>
+            <wp:cNvGraphicFramePr>
+              <a:graphicFrameLocks xmlns:a="http://schemas.openxmlformats.org/drawingml/2006/main" noChangeAspect="1"/>
+            </wp:cNvGraphicFramePr>
+            <a:graphic xmlns:a="http://schemas.openxmlformats.org/drawingml/2006/main">
+              <a:graphicData uri="http://schemas.openxmlformats.org/drawingml/2006/picture">
+                <pic:pic xmlns:pic="http://schemas.openxmlformats.org/drawingml/2006/picture">
+                  <pic:nvPicPr>
+                    <pic:cNvPr id="1" name=""/>
+                    <pic:cNvPicPr/>
+                  </pic:nvPicPr>
+                  <pic:blipFill>
+                    <a:blip r:embed="rId33"/>
+                    <a:stretch>
+                      <a:fillRect/>
+                    </a:stretch>
+                  </pic:blipFill>
+                  <pic:spPr>
+                    <a:xfrm>
+                      <a:off x="0" y="0"/>
+                      <a:ext cx="8705095" cy="2087798"/>
+                    </a:xfrm>
+                    <a:prstGeom prst="rect">
+                      <a:avLst/>
+                    </a:prstGeom>
+                  </pic:spPr>
+                </pic:pic>
+              </a:graphicData>
+            </a:graphic>
+          </wp:inline>
+        </w:drawing>
+      </w:r>
+    </w:p>
+    <w:p>
+      <w:pPr>
+        <w:pStyle w:val="ListParagraph"/>
+        <w:rPr>
+          <w:b/>
+          <w:bCs/>
+        </w:rPr>
+      </w:pPr>
+      <w:r>
+        <w:rPr>
+          <w:noProof/>
+        </w:rPr>
+        <w:drawing>
+          <wp:inline distT="0" distB="0" distL="0" distR="0" wp14:anchorId="165A31F7" wp14:editId="2630586D">
+            <wp:extent cx="8696325" cy="2732356"/>
+            <wp:effectExtent l="0" t="0" r="0" b="0"/>
+            <wp:docPr id="27" name="Picture 27"/>
+            <wp:cNvGraphicFramePr>
+              <a:graphicFrameLocks xmlns:a="http://schemas.openxmlformats.org/drawingml/2006/main" noChangeAspect="1"/>
+            </wp:cNvGraphicFramePr>
+            <a:graphic xmlns:a="http://schemas.openxmlformats.org/drawingml/2006/main">
+              <a:graphicData uri="http://schemas.openxmlformats.org/drawingml/2006/picture">
+                <pic:pic xmlns:pic="http://schemas.openxmlformats.org/drawingml/2006/picture">
+                  <pic:nvPicPr>
+                    <pic:cNvPr id="1" name=""/>
+                    <pic:cNvPicPr/>
+                  </pic:nvPicPr>
+                  <pic:blipFill>
+                    <a:blip r:embed="rId34"/>
+                    <a:stretch>
+                      <a:fillRect/>
+                    </a:stretch>
+                  </pic:blipFill>
+                  <pic:spPr>
+                    <a:xfrm>
+                      <a:off x="0" y="0"/>
+                      <a:ext cx="8711940" cy="2737262"/>
+                    </a:xfrm>
+                    <a:prstGeom prst="rect">
+                      <a:avLst/>
+                    </a:prstGeom>
+                  </pic:spPr>
+                </pic:pic>
+              </a:graphicData>
+            </a:graphic>
+          </wp:inline>
+        </w:drawing>
+      </w:r>
+    </w:p>
+    <w:p>
+      <w:pPr>
+        <w:pStyle w:val="Heading1"/>
+        <w:pBdr>
+          <w:bottom w:val="single" w:sz="6" w:space="1" w:color="auto"/>
+        </w:pBdr>
+        <w:jc w:val="center"/>
+      </w:pPr>
+      <w:r>
+        <w:t xml:space="preserve">Module 3 Assignment </w:t>
+      </w:r>
+      <w:r>
+        <w:t>2</w:t>
+      </w:r>
+    </w:p>
+    <w:p>
+      <w:pPr>
+        <w:pStyle w:val="ListParagraph"/>
+        <w:rPr>
+          <w:b/>
+          <w:bCs/>
+        </w:rPr>
+      </w:pPr>
+    </w:p>
+    <w:p>
+      <w:pPr>
+        <w:pStyle w:val="ListParagraph"/>
+        <w:numPr>
+          <w:ilvl w:val="0"/>
+          <w:numId w:val="5"/>
+        </w:numPr>
+      </w:pPr>
+      <w:r>
+        <w:t xml:space="preserve">Create a Fileshare using the Storage explorer </w:t>
+      </w:r>
+    </w:p>
+    <w:tbl>
+      <w:tblPr>
+        <w:tblStyle w:val="TableGrid"/>
+        <w:tblW w:w="0" w:type="auto"/>
+        <w:tblLook w:val="04A0" w:firstRow="1" w:lastRow="0" w:firstColumn="1" w:lastColumn="0" w:noHBand="0" w:noVBand="1"/>
+      </w:tblPr>
+      <w:tblGrid>
+        <w:gridCol w:w="7703"/>
+        <w:gridCol w:w="7911"/>
+      </w:tblGrid>
+      <w:tr>
+        <w:tc>
+          <w:tcPr>
+            <w:tcW w:w="7807" w:type="dxa"/>
+          </w:tcPr>
+          <w:p>
+            <w:r>
+              <w:rPr>
+                <w:noProof/>
+              </w:rPr>
+              <w:lastRenderedPageBreak/>
+              <w:drawing>
+                <wp:inline distT="0" distB="0" distL="0" distR="0" wp14:anchorId="5B728E18" wp14:editId="32625B40">
+                  <wp:extent cx="4776927" cy="4276725"/>
+                  <wp:effectExtent l="0" t="0" r="5080" b="0"/>
+                  <wp:docPr id="29" name="Picture 29"/>
+                  <wp:cNvGraphicFramePr>
+                    <a:graphicFrameLocks xmlns:a="http://schemas.openxmlformats.org/drawingml/2006/main" noChangeAspect="1"/>
+                  </wp:cNvGraphicFramePr>
+                  <a:graphic xmlns:a="http://schemas.openxmlformats.org/drawingml/2006/main">
+                    <a:graphicData uri="http://schemas.openxmlformats.org/drawingml/2006/picture">
+                      <pic:pic xmlns:pic="http://schemas.openxmlformats.org/drawingml/2006/picture">
+                        <pic:nvPicPr>
+                          <pic:cNvPr id="1" name=""/>
+                          <pic:cNvPicPr/>
+                        </pic:nvPicPr>
+                        <pic:blipFill>
+                          <a:blip r:embed="rId35"/>
+                          <a:stretch>
+                            <a:fillRect/>
+                          </a:stretch>
+                        </pic:blipFill>
+                        <pic:spPr>
+                          <a:xfrm>
+                            <a:off x="0" y="0"/>
+                            <a:ext cx="4780913" cy="4280294"/>
+                          </a:xfrm>
+                          <a:prstGeom prst="rect">
+                            <a:avLst/>
+                          </a:prstGeom>
+                        </pic:spPr>
+                      </pic:pic>
+                    </a:graphicData>
+                  </a:graphic>
+                </wp:inline>
+              </w:drawing>
+            </w:r>
+          </w:p>
+        </w:tc>
+        <w:tc>
+          <w:tcPr>
+            <w:tcW w:w="7807" w:type="dxa"/>
+          </w:tcPr>
+          <w:p>
+            <w:r>
+              <w:rPr>
+                <w:noProof/>
+              </w:rPr>
+              <w:drawing>
+                <wp:inline distT="0" distB="0" distL="0" distR="0" wp14:anchorId="6812B611" wp14:editId="2E550226">
+                  <wp:extent cx="4914900" cy="2850252"/>
+                  <wp:effectExtent l="0" t="0" r="0" b="7620"/>
+                  <wp:docPr id="30" name="Picture 30"/>
+                  <wp:cNvGraphicFramePr>
+                    <a:graphicFrameLocks xmlns:a="http://schemas.openxmlformats.org/drawingml/2006/main" noChangeAspect="1"/>
+                  </wp:cNvGraphicFramePr>
+                  <a:graphic xmlns:a="http://schemas.openxmlformats.org/drawingml/2006/main">
+                    <a:graphicData uri="http://schemas.openxmlformats.org/drawingml/2006/picture">
+                      <pic:pic xmlns:pic="http://schemas.openxmlformats.org/drawingml/2006/picture">
+                        <pic:nvPicPr>
+                          <pic:cNvPr id="1" name=""/>
+                          <pic:cNvPicPr/>
+                        </pic:nvPicPr>
+                        <pic:blipFill>
+                          <a:blip r:embed="rId36"/>
+                          <a:stretch>
+                            <a:fillRect/>
+                          </a:stretch>
+                        </pic:blipFill>
+                        <pic:spPr>
+                          <a:xfrm>
+                            <a:off x="0" y="0"/>
+                            <a:ext cx="4925734" cy="2856535"/>
+                          </a:xfrm>
+                          <a:prstGeom prst="rect">
+                            <a:avLst/>
+                          </a:prstGeom>
+                        </pic:spPr>
+                      </pic:pic>
+                    </a:graphicData>
+                  </a:graphic>
+                </wp:inline>
+              </w:drawing>
+            </w:r>
+          </w:p>
+        </w:tc>
+      </w:tr>
+    </w:tbl>
+    <w:p>
+      <w:pPr>
+        <w:pStyle w:val="ListParagraph"/>
+        <w:numPr>
+          <w:ilvl w:val="0"/>
+          <w:numId w:val="5"/>
+        </w:numPr>
+      </w:pPr>
+      <w:r>
+        <w:t xml:space="preserve">Upload files to the blob service </w:t>
+      </w:r>
+    </w:p>
+    <w:p>
+      <w:pPr>
+        <w:pStyle w:val="ListParagraph"/>
+        <w:ind w:left="360"/>
+      </w:pPr>
+      <w:r>
+        <w:rPr>
+          <w:noProof/>
+        </w:rPr>
+        <w:lastRenderedPageBreak/>
+        <w:drawing>
+          <wp:inline distT="0" distB="0" distL="0" distR="0" wp14:anchorId="14179221" wp14:editId="7A6CBD1D">
+            <wp:extent cx="9086850" cy="4954747"/>
+            <wp:effectExtent l="0" t="0" r="0" b="0"/>
+            <wp:docPr id="33" name="Picture 33"/>
+            <wp:cNvGraphicFramePr>
+              <a:graphicFrameLocks xmlns:a="http://schemas.openxmlformats.org/drawingml/2006/main" noChangeAspect="1"/>
+            </wp:cNvGraphicFramePr>
+            <a:graphic xmlns:a="http://schemas.openxmlformats.org/drawingml/2006/main">
+              <a:graphicData uri="http://schemas.openxmlformats.org/drawingml/2006/picture">
+                <pic:pic xmlns:pic="http://schemas.openxmlformats.org/drawingml/2006/picture">
+                  <pic:nvPicPr>
+                    <pic:cNvPr id="1" name=""/>
+                    <pic:cNvPicPr/>
+                  </pic:nvPicPr>
+                  <pic:blipFill>
+                    <a:blip r:embed="rId37"/>
+                    <a:stretch>
+                      <a:fillRect/>
+                    </a:stretch>
+                  </pic:blipFill>
+                  <pic:spPr>
+                    <a:xfrm>
+                      <a:off x="0" y="0"/>
+                      <a:ext cx="9093829" cy="4958552"/>
+                    </a:xfrm>
+                    <a:prstGeom prst="rect">
+                      <a:avLst/>
+                    </a:prstGeom>
+                  </pic:spPr>
+                </pic:pic>
+              </a:graphicData>
+            </a:graphic>
+          </wp:inline>
+        </w:drawing>
+      </w:r>
+    </w:p>
+    <w:p>
+      <w:pPr>
+        <w:pStyle w:val="ListParagraph"/>
+        <w:numPr>
+          <w:ilvl w:val="0"/>
+          <w:numId w:val="5"/>
+        </w:numPr>
+      </w:pPr>
+      <w:r>
+        <w:t>Create an Azure Table and insert a record</w:t>
+      </w:r>
+    </w:p>
+    <w:p>
+      <w:r>
+        <w:rPr>
+          <w:noProof/>
+        </w:rPr>
+        <w:lastRenderedPageBreak/>
+        <w:drawing>
+          <wp:inline distT="0" distB="0" distL="0" distR="0" wp14:anchorId="40A9BB21" wp14:editId="71ECE186">
+            <wp:extent cx="9420225" cy="3799780"/>
+            <wp:effectExtent l="0" t="0" r="0" b="0"/>
+            <wp:docPr id="32" name="Picture 32"/>
+            <wp:cNvGraphicFramePr>
+              <a:graphicFrameLocks xmlns:a="http://schemas.openxmlformats.org/drawingml/2006/main" noChangeAspect="1"/>
+            </wp:cNvGraphicFramePr>
+            <a:graphic xmlns:a="http://schemas.openxmlformats.org/drawingml/2006/main">
+              <a:graphicData uri="http://schemas.openxmlformats.org/drawingml/2006/picture">
+                <pic:pic xmlns:pic="http://schemas.openxmlformats.org/drawingml/2006/picture">
+                  <pic:nvPicPr>
+                    <pic:cNvPr id="1" name=""/>
+                    <pic:cNvPicPr/>
+                  </pic:nvPicPr>
+                  <pic:blipFill>
+                    <a:blip r:embed="rId38"/>
+                    <a:stretch>
+                      <a:fillRect/>
+                    </a:stretch>
+                  </pic:blipFill>
+                  <pic:spPr>
+                    <a:xfrm>
+                      <a:off x="0" y="0"/>
+                      <a:ext cx="9424453" cy="3801485"/>
+                    </a:xfrm>
+                    <a:prstGeom prst="rect">
+                      <a:avLst/>
+                    </a:prstGeom>
+                  </pic:spPr>
+                </pic:pic>
+              </a:graphicData>
+            </a:graphic>
+          </wp:inline>
+        </w:drawing>
+      </w:r>
+    </w:p>
+    <w:p/>
+    <w:p>
+      <w:pPr>
+        <w:pStyle w:val="Heading1"/>
+        <w:pBdr>
+          <w:bottom w:val="single" w:sz="6" w:space="1" w:color="auto"/>
+        </w:pBdr>
+        <w:jc w:val="center"/>
+      </w:pPr>
+      <w:r>
+        <w:t xml:space="preserve">Module </w:t>
+      </w:r>
+      <w:r>
+        <w:t>4</w:t>
+      </w:r>
+      <w:r>
+        <w:t xml:space="preserve"> Assignment </w:t>
+      </w:r>
+      <w:r>
+        <w:t>1</w:t>
+      </w:r>
+    </w:p>
+    <w:p/>
     <w:p>
       <w:pPr>
         <w:rPr>
@@ -2023,6 +2617,184 @@
       </w:pPr>
     </w:lvl>
   </w:abstractNum>
+  <w:abstractNum w:abstractNumId="3" w15:restartNumberingAfterBreak="0">
+    <w:nsid w:val="2FC26774"/>
+    <w:multiLevelType w:val="hybridMultilevel"/>
+    <w:tmpl w:val="027819EE"/>
+    <w:lvl w:ilvl="0" w:tplc="0409000F">
+      <w:start w:val="1"/>
+      <w:numFmt w:val="decimal"/>
+      <w:lvlText w:val="%1."/>
+      <w:lvlJc w:val="left"/>
+      <w:pPr>
+        <w:ind w:left="360" w:hanging="360"/>
+      </w:pPr>
+      <w:rPr>
+        <w:rFonts w:hint="default"/>
+      </w:rPr>
+    </w:lvl>
+    <w:lvl w:ilvl="1" w:tplc="04090019" w:tentative="1">
+      <w:start w:val="1"/>
+      <w:numFmt w:val="lowerLetter"/>
+      <w:lvlText w:val="%2."/>
+      <w:lvlJc w:val="left"/>
+      <w:pPr>
+        <w:ind w:left="1080" w:hanging="360"/>
+      </w:pPr>
+    </w:lvl>
+    <w:lvl w:ilvl="2" w:tplc="0409001B" w:tentative="1">
+      <w:start w:val="1"/>
+      <w:numFmt w:val="lowerRoman"/>
+      <w:lvlText w:val="%3."/>
+      <w:lvlJc w:val="right"/>
+      <w:pPr>
+        <w:ind w:left="1800" w:hanging="180"/>
+      </w:pPr>
+    </w:lvl>
+    <w:lvl w:ilvl="3" w:tplc="0409000F" w:tentative="1">
+      <w:start w:val="1"/>
+      <w:numFmt w:val="decimal"/>
+      <w:lvlText w:val="%4."/>
+      <w:lvlJc w:val="left"/>
+      <w:pPr>
+        <w:ind w:left="2520" w:hanging="360"/>
+      </w:pPr>
+    </w:lvl>
+    <w:lvl w:ilvl="4" w:tplc="04090019" w:tentative="1">
+      <w:start w:val="1"/>
+      <w:numFmt w:val="lowerLetter"/>
+      <w:lvlText w:val="%5."/>
+      <w:lvlJc w:val="left"/>
+      <w:pPr>
+        <w:ind w:left="3240" w:hanging="360"/>
+      </w:pPr>
+    </w:lvl>
+    <w:lvl w:ilvl="5" w:tplc="0409001B" w:tentative="1">
+      <w:start w:val="1"/>
+      <w:numFmt w:val="lowerRoman"/>
+      <w:lvlText w:val="%6."/>
+      <w:lvlJc w:val="right"/>
+      <w:pPr>
+        <w:ind w:left="3960" w:hanging="180"/>
+      </w:pPr>
+    </w:lvl>
+    <w:lvl w:ilvl="6" w:tplc="0409000F" w:tentative="1">
+      <w:start w:val="1"/>
+      <w:numFmt w:val="decimal"/>
+      <w:lvlText w:val="%7."/>
+      <w:lvlJc w:val="left"/>
+      <w:pPr>
+        <w:ind w:left="4680" w:hanging="360"/>
+      </w:pPr>
+    </w:lvl>
+    <w:lvl w:ilvl="7" w:tplc="04090019" w:tentative="1">
+      <w:start w:val="1"/>
+      <w:numFmt w:val="lowerLetter"/>
+      <w:lvlText w:val="%8."/>
+      <w:lvlJc w:val="left"/>
+      <w:pPr>
+        <w:ind w:left="5400" w:hanging="360"/>
+      </w:pPr>
+    </w:lvl>
+    <w:lvl w:ilvl="8" w:tplc="0409001B" w:tentative="1">
+      <w:start w:val="1"/>
+      <w:numFmt w:val="lowerRoman"/>
+      <w:lvlText w:val="%9."/>
+      <w:lvlJc w:val="right"/>
+      <w:pPr>
+        <w:ind w:left="6120" w:hanging="180"/>
+      </w:pPr>
+    </w:lvl>
+  </w:abstractNum>
+  <w:abstractNum w:abstractNumId="4" w15:restartNumberingAfterBreak="0">
+    <w:nsid w:val="454D5806"/>
+    <w:multiLevelType w:val="hybridMultilevel"/>
+    <w:tmpl w:val="9124BC94"/>
+    <w:lvl w:ilvl="0" w:tplc="0409000F">
+      <w:start w:val="1"/>
+      <w:numFmt w:val="decimal"/>
+      <w:lvlText w:val="%1."/>
+      <w:lvlJc w:val="left"/>
+      <w:pPr>
+        <w:ind w:left="720" w:hanging="360"/>
+      </w:pPr>
+      <w:rPr>
+        <w:rFonts w:hint="default"/>
+      </w:rPr>
+    </w:lvl>
+    <w:lvl w:ilvl="1" w:tplc="04090019" w:tentative="1">
+      <w:start w:val="1"/>
+      <w:numFmt w:val="lowerLetter"/>
+      <w:lvlText w:val="%2."/>
+      <w:lvlJc w:val="left"/>
+      <w:pPr>
+        <w:ind w:left="1440" w:hanging="360"/>
+      </w:pPr>
+    </w:lvl>
+    <w:lvl w:ilvl="2" w:tplc="0409001B" w:tentative="1">
+      <w:start w:val="1"/>
+      <w:numFmt w:val="lowerRoman"/>
+      <w:lvlText w:val="%3."/>
+      <w:lvlJc w:val="right"/>
+      <w:pPr>
+        <w:ind w:left="2160" w:hanging="180"/>
+      </w:pPr>
+    </w:lvl>
+    <w:lvl w:ilvl="3" w:tplc="0409000F" w:tentative="1">
+      <w:start w:val="1"/>
+      <w:numFmt w:val="decimal"/>
+      <w:lvlText w:val="%4."/>
+      <w:lvlJc w:val="left"/>
+      <w:pPr>
+        <w:ind w:left="2880" w:hanging="360"/>
+      </w:pPr>
+    </w:lvl>
+    <w:lvl w:ilvl="4" w:tplc="04090019" w:tentative="1">
+      <w:start w:val="1"/>
+      <w:numFmt w:val="lowerLetter"/>
+      <w:lvlText w:val="%5."/>
+      <w:lvlJc w:val="left"/>
+      <w:pPr>
+        <w:ind w:left="3600" w:hanging="360"/>
+      </w:pPr>
+    </w:lvl>
+    <w:lvl w:ilvl="5" w:tplc="0409001B" w:tentative="1">
+      <w:start w:val="1"/>
+      <w:numFmt w:val="lowerRoman"/>
+      <w:lvlText w:val="%6."/>
+      <w:lvlJc w:val="right"/>
+      <w:pPr>
+        <w:ind w:left="4320" w:hanging="180"/>
+      </w:pPr>
+    </w:lvl>
+    <w:lvl w:ilvl="6" w:tplc="0409000F" w:tentative="1">
+      <w:start w:val="1"/>
+      <w:numFmt w:val="decimal"/>
+      <w:lvlText w:val="%7."/>
+      <w:lvlJc w:val="left"/>
+      <w:pPr>
+        <w:ind w:left="5040" w:hanging="360"/>
+      </w:pPr>
+    </w:lvl>
+    <w:lvl w:ilvl="7" w:tplc="04090019" w:tentative="1">
+      <w:start w:val="1"/>
+      <w:numFmt w:val="lowerLetter"/>
+      <w:lvlText w:val="%8."/>
+      <w:lvlJc w:val="left"/>
+      <w:pPr>
+        <w:ind w:left="5760" w:hanging="360"/>
+      </w:pPr>
+    </w:lvl>
+    <w:lvl w:ilvl="8" w:tplc="0409001B" w:tentative="1">
+      <w:start w:val="1"/>
+      <w:numFmt w:val="lowerRoman"/>
+      <w:lvlText w:val="%9."/>
+      <w:lvlJc w:val="right"/>
+      <w:pPr>
+        <w:ind w:left="6480" w:hanging="180"/>
+      </w:pPr>
+    </w:lvl>
+  </w:abstractNum>
   <w:num w:numId="1">
     <w:abstractNumId w:val="0"/>
   </w:num>
@@ -2031,6 +2803,12 @@
   </w:num>
   <w:num w:numId="3">
     <w:abstractNumId w:val="2"/>
+  </w:num>
+  <w:num w:numId="4">
+    <w:abstractNumId w:val="4"/>
+  </w:num>
+  <w:num w:numId="5">
+    <w:abstractNumId w:val="3"/>
   </w:num>
 </w:numbering>
 </file>

--- a/Avishekh_Sinha_AZ104_Assignment.docx
+++ b/Avishekh_Sinha_AZ104_Assignment.docx
@@ -4,14 +4,151 @@
   <w:body>
     <w:p>
       <w:pPr>
+        <w:jc w:val="center"/>
+        <w:rPr>
+          <w:sz w:val="144"/>
+          <w:szCs w:val="144"/>
+        </w:rPr>
+      </w:pPr>
+    </w:p>
+    <w:p>
+      <w:pPr>
+        <w:jc w:val="center"/>
+        <w:rPr>
+          <w:sz w:val="144"/>
+          <w:szCs w:val="144"/>
+        </w:rPr>
+      </w:pPr>
+      <w:r>
+        <w:rPr>
+          <w:sz w:val="144"/>
+          <w:szCs w:val="144"/>
+        </w:rPr>
+        <w:t>Azure</w:t>
+      </w:r>
+      <w:r>
+        <w:rPr>
+          <w:sz w:val="144"/>
+          <w:szCs w:val="144"/>
+        </w:rPr>
+        <w:t xml:space="preserve"> </w:t>
+      </w:r>
+      <w:r>
+        <w:rPr>
+          <w:sz w:val="144"/>
+          <w:szCs w:val="144"/>
+        </w:rPr>
+        <w:t>Assignment</w:t>
+      </w:r>
+    </w:p>
+    <w:p>
+      <w:pPr>
+        <w:jc w:val="center"/>
+        <w:rPr>
+          <w:sz w:val="144"/>
+          <w:szCs w:val="144"/>
+        </w:rPr>
+      </w:pPr>
+      <w:r>
+        <w:rPr>
+          <w:sz w:val="144"/>
+          <w:szCs w:val="144"/>
+        </w:rPr>
+        <w:t>(</w:t>
+      </w:r>
+      <w:r>
+        <w:rPr>
+          <w:sz w:val="144"/>
+          <w:szCs w:val="144"/>
+        </w:rPr>
+        <w:t xml:space="preserve">AZ </w:t>
+      </w:r>
+      <w:r>
+        <w:rPr>
+          <w:sz w:val="144"/>
+          <w:szCs w:val="144"/>
+        </w:rPr>
+        <w:t>–</w:t>
+      </w:r>
+      <w:r>
+        <w:rPr>
+          <w:sz w:val="144"/>
+          <w:szCs w:val="144"/>
+        </w:rPr>
+        <w:t xml:space="preserve"> 104</w:t>
+      </w:r>
+      <w:r>
+        <w:rPr>
+          <w:sz w:val="144"/>
+          <w:szCs w:val="144"/>
+        </w:rPr>
+        <w:t>)</w:t>
+      </w:r>
+    </w:p>
+    <w:p>
+      <w:pPr>
+        <w:jc w:val="center"/>
+        <w:rPr>
+          <w:sz w:val="144"/>
+          <w:szCs w:val="144"/>
+        </w:rPr>
+      </w:pPr>
+      <w:r>
+        <w:rPr>
+          <w:sz w:val="144"/>
+          <w:szCs w:val="144"/>
+        </w:rPr>
+        <w:t>Avishek</w:t>
+      </w:r>
+      <w:r>
+        <w:rPr>
+          <w:sz w:val="144"/>
+          <w:szCs w:val="144"/>
+        </w:rPr>
+        <w:t>h</w:t>
+      </w:r>
+      <w:r>
+        <w:rPr>
+          <w:sz w:val="144"/>
+          <w:szCs w:val="144"/>
+        </w:rPr>
+        <w:t xml:space="preserve"> Sinha</w:t>
+      </w:r>
+    </w:p>
+    <w:p>
+      <w:pPr>
+        <w:rPr>
+          <w:sz w:val="144"/>
+          <w:szCs w:val="144"/>
+        </w:rPr>
+      </w:pPr>
+      <w:r>
+        <w:rPr>
+          <w:sz w:val="144"/>
+          <w:szCs w:val="144"/>
+        </w:rPr>
+        <w:br w:type="page"/>
+      </w:r>
+    </w:p>
+    <w:p>
+      <w:pPr>
         <w:pStyle w:val="Heading1"/>
+      </w:pPr>
+      <w:r>
+        <w:lastRenderedPageBreak/>
+        <w:t>Module 1 Assignment 1</w:t>
+      </w:r>
+    </w:p>
+    <w:p>
+      <w:pPr>
+        <w:pStyle w:val="Heading2"/>
         <w:pBdr>
+          <w:top w:val="single" w:sz="6" w:space="1" w:color="auto"/>
           <w:bottom w:val="single" w:sz="6" w:space="1" w:color="auto"/>
         </w:pBdr>
-        <w:jc w:val="center"/>
-      </w:pPr>
-      <w:r>
-        <w:t>Module 1 Assignment 1</w:t>
+      </w:pPr>
+      <w:r>
+        <w:t>Assignment 1</w:t>
       </w:r>
     </w:p>
     <w:p>
@@ -27,12 +164,15 @@
     </w:p>
     <w:p>
       <w:r>
-        <w:t xml:space="preserve">Ans: </w:t>
-      </w:r>
-    </w:p>
-    <w:p>
-      <w:r>
-        <w:t>Step1: Opened the azure portal and clicked on the cloudshell button.</w:t>
+        <w:t xml:space="preserve">Ans: Step1: Opened the azure portal and clicked on the </w:t>
+      </w:r>
+      <w:proofErr w:type="spellStart"/>
+      <w:r>
+        <w:t>cloudshell</w:t>
+      </w:r>
+      <w:proofErr w:type="spellEnd"/>
+      <w:r>
+        <w:t xml:space="preserve"> button.</w:t>
       </w:r>
     </w:p>
     <w:p>
@@ -44,9 +184,9 @@
           <w:noProof/>
         </w:rPr>
         <w:drawing>
-          <wp:inline distT="0" distB="0" distL="0" distR="0" wp14:anchorId="6E145744" wp14:editId="24E30E50">
-            <wp:extent cx="9486235" cy="4752975"/>
-            <wp:effectExtent l="19050" t="19050" r="20320" b="9525"/>
+          <wp:inline distT="0" distB="0" distL="0" distR="0" wp14:anchorId="6E145744" wp14:editId="37C64E44">
+            <wp:extent cx="8429625" cy="4223571"/>
+            <wp:effectExtent l="19050" t="19050" r="9525" b="24765"/>
             <wp:docPr id="1" name="Picture 1"/>
             <wp:cNvGraphicFramePr>
               <a:graphicFrameLocks xmlns:a="http://schemas.openxmlformats.org/drawingml/2006/main" noChangeAspect="1"/>
@@ -67,7 +207,7 @@
                   <pic:spPr>
                     <a:xfrm>
                       <a:off x="0" y="0"/>
-                      <a:ext cx="9497271" cy="4758504"/>
+                      <a:ext cx="8452638" cy="4235102"/>
                     </a:xfrm>
                     <a:prstGeom prst="rect">
                       <a:avLst/>
@@ -96,7 +236,15 @@
         <w:ind w:left="0"/>
       </w:pPr>
       <w:r>
-        <w:t>Create a resource group “new-rg” in South Central US region</w:t>
+        <w:t>Create a resource group “new-</w:t>
+      </w:r>
+      <w:proofErr w:type="spellStart"/>
+      <w:r>
+        <w:t>rg</w:t>
+      </w:r>
+      <w:proofErr w:type="spellEnd"/>
+      <w:r>
+        <w:t>” in South Central US region</w:t>
       </w:r>
     </w:p>
     <w:p>
@@ -111,13 +259,47 @@
       <w:r>
         <w:t xml:space="preserve">Command: </w:t>
       </w:r>
-      <w:r>
-        <w:rPr>
-          <w:b/>
-          <w:bCs/>
-        </w:rPr>
-        <w:t>az group create -l southcentralus -n new-rg</w:t>
-      </w:r>
+      <w:proofErr w:type="spellStart"/>
+      <w:r>
+        <w:rPr>
+          <w:b/>
+          <w:bCs/>
+        </w:rPr>
+        <w:t>az</w:t>
+      </w:r>
+      <w:proofErr w:type="spellEnd"/>
+      <w:r>
+        <w:rPr>
+          <w:b/>
+          <w:bCs/>
+        </w:rPr>
+        <w:t xml:space="preserve"> group create -l </w:t>
+      </w:r>
+      <w:proofErr w:type="spellStart"/>
+      <w:r>
+        <w:rPr>
+          <w:b/>
+          <w:bCs/>
+        </w:rPr>
+        <w:t>southcentralus</w:t>
+      </w:r>
+      <w:proofErr w:type="spellEnd"/>
+      <w:r>
+        <w:rPr>
+          <w:b/>
+          <w:bCs/>
+        </w:rPr>
+        <w:t xml:space="preserve"> -n new-</w:t>
+      </w:r>
+      <w:proofErr w:type="spellStart"/>
+      <w:r>
+        <w:rPr>
+          <w:b/>
+          <w:bCs/>
+        </w:rPr>
+        <w:t>rg</w:t>
+      </w:r>
+      <w:proofErr w:type="spellEnd"/>
     </w:p>
     <w:p>
       <w:pPr>
@@ -128,6 +310,7 @@
         <w:rPr>
           <w:noProof/>
         </w:rPr>
+        <w:lastRenderedPageBreak/>
         <w:drawing>
           <wp:inline distT="0" distB="0" distL="0" distR="0" wp14:anchorId="4B043422" wp14:editId="2B9E4DED">
             <wp:extent cx="9777730" cy="4791075"/>
@@ -229,25 +412,39 @@
     </w:p>
     <w:p>
       <w:pPr>
-        <w:pStyle w:val="Heading1"/>
+        <w:pStyle w:val="Heading2"/>
         <w:pBdr>
           <w:bottom w:val="single" w:sz="6" w:space="1" w:color="auto"/>
         </w:pBdr>
-        <w:jc w:val="center"/>
-      </w:pPr>
-      <w:r>
-        <w:t>Module 1 Assignment 2</w:t>
-      </w:r>
-    </w:p>
-    <w:p/>
-    <w:p>
-      <w:r>
-        <w:t xml:space="preserve">1. Connect Azure powershell to your azure account </w:t>
-      </w:r>
-    </w:p>
-    <w:p>
-      <w:r>
-        <w:t>2. Create a new resource group in South Central US with the name “rg-powershell”</w:t>
+      </w:pPr>
+      <w:r>
+        <w:t>Assignment 2</w:t>
+      </w:r>
+    </w:p>
+    <w:p>
+      <w:r>
+        <w:t xml:space="preserve">1. Connect Azure </w:t>
+      </w:r>
+      <w:proofErr w:type="spellStart"/>
+      <w:r>
+        <w:t>powershell</w:t>
+      </w:r>
+      <w:proofErr w:type="spellEnd"/>
+      <w:r>
+        <w:t xml:space="preserve"> to your azure account </w:t>
+      </w:r>
+    </w:p>
+    <w:p>
+      <w:r>
+        <w:t>2. Create a new resource group in South Central US with the name “</w:t>
+      </w:r>
+      <w:proofErr w:type="spellStart"/>
+      <w:r>
+        <w:t>rg-powershell</w:t>
+      </w:r>
+      <w:proofErr w:type="spellEnd"/>
+      <w:r>
+        <w:t>”</w:t>
       </w:r>
     </w:p>
     <w:p>
@@ -267,7 +464,39 @@
           <w:b/>
           <w:bCs/>
         </w:rPr>
-        <w:t>New-AzResourceGroup -Name rg-powershell -Location "South Central US"</w:t>
+        <w:t>New-</w:t>
+      </w:r>
+      <w:proofErr w:type="spellStart"/>
+      <w:r>
+        <w:rPr>
+          <w:b/>
+          <w:bCs/>
+        </w:rPr>
+        <w:t>AzResourceGroup</w:t>
+      </w:r>
+      <w:proofErr w:type="spellEnd"/>
+      <w:r>
+        <w:rPr>
+          <w:b/>
+          <w:bCs/>
+        </w:rPr>
+        <w:t xml:space="preserve"> -Name </w:t>
+      </w:r>
+      <w:proofErr w:type="spellStart"/>
+      <w:r>
+        <w:rPr>
+          <w:b/>
+          <w:bCs/>
+        </w:rPr>
+        <w:t>rg-powershell</w:t>
+      </w:r>
+      <w:proofErr w:type="spellEnd"/>
+      <w:r>
+        <w:rPr>
+          <w:b/>
+          <w:bCs/>
+        </w:rPr>
+        <w:t xml:space="preserve"> -Location "South Central US"</w:t>
       </w:r>
     </w:p>
     <w:p>
@@ -314,24 +543,20 @@
       </w:r>
     </w:p>
     <w:p>
-      <w:r>
-        <w:br w:type="page"/>
-      </w:r>
-    </w:p>
-    <w:p>
-      <w:pPr>
-        <w:pStyle w:val="Heading1"/>
+      <w:pPr>
+        <w:pStyle w:val="Heading2"/>
         <w:pBdr>
           <w:bottom w:val="single" w:sz="6" w:space="1" w:color="auto"/>
         </w:pBdr>
-        <w:jc w:val="center"/>
-      </w:pPr>
+      </w:pPr>
+      <w:r>
+        <w:br w:type="page"/>
+      </w:r>
       <w:r>
         <w:lastRenderedPageBreak/>
-        <w:t>Module 1 Assignment 3</w:t>
-      </w:r>
-    </w:p>
-    <w:p/>
+        <w:t>Assignment 3</w:t>
+      </w:r>
+    </w:p>
     <w:p>
       <w:pPr>
         <w:rPr>
@@ -370,8 +595,97 @@
           <w:b/>
           <w:bCs/>
         </w:rPr>
-        <w:t>New-AzResourceGroup -n p-new-rg1 -l westus &amp;&amp; New-AzResourceGroup -n p-new-rg2 -l westus &amp;&amp; New-AzResourceGroup -n p-new-rg3 -l westus</w:t>
-      </w:r>
+        <w:t>New-</w:t>
+      </w:r>
+      <w:proofErr w:type="spellStart"/>
+      <w:r>
+        <w:rPr>
+          <w:b/>
+          <w:bCs/>
+        </w:rPr>
+        <w:t>AzResourceGroup</w:t>
+      </w:r>
+      <w:proofErr w:type="spellEnd"/>
+      <w:r>
+        <w:rPr>
+          <w:b/>
+          <w:bCs/>
+        </w:rPr>
+        <w:t xml:space="preserve"> -n p-new-rg1 -l </w:t>
+      </w:r>
+      <w:proofErr w:type="spellStart"/>
+      <w:r>
+        <w:rPr>
+          <w:b/>
+          <w:bCs/>
+        </w:rPr>
+        <w:t>westus</w:t>
+      </w:r>
+      <w:proofErr w:type="spellEnd"/>
+      <w:r>
+        <w:rPr>
+          <w:b/>
+          <w:bCs/>
+        </w:rPr>
+        <w:t xml:space="preserve"> &amp;&amp; New-</w:t>
+      </w:r>
+      <w:proofErr w:type="spellStart"/>
+      <w:r>
+        <w:rPr>
+          <w:b/>
+          <w:bCs/>
+        </w:rPr>
+        <w:t>AzResourceGroup</w:t>
+      </w:r>
+      <w:proofErr w:type="spellEnd"/>
+      <w:r>
+        <w:rPr>
+          <w:b/>
+          <w:bCs/>
+        </w:rPr>
+        <w:t xml:space="preserve"> -n p-new-rg2 -l </w:t>
+      </w:r>
+      <w:proofErr w:type="spellStart"/>
+      <w:r>
+        <w:rPr>
+          <w:b/>
+          <w:bCs/>
+        </w:rPr>
+        <w:t>westus</w:t>
+      </w:r>
+      <w:proofErr w:type="spellEnd"/>
+      <w:r>
+        <w:rPr>
+          <w:b/>
+          <w:bCs/>
+        </w:rPr>
+        <w:t xml:space="preserve"> &amp;&amp; New-</w:t>
+      </w:r>
+      <w:proofErr w:type="spellStart"/>
+      <w:r>
+        <w:rPr>
+          <w:b/>
+          <w:bCs/>
+        </w:rPr>
+        <w:t>AzResourceGroup</w:t>
+      </w:r>
+      <w:proofErr w:type="spellEnd"/>
+      <w:r>
+        <w:rPr>
+          <w:b/>
+          <w:bCs/>
+        </w:rPr>
+        <w:t xml:space="preserve"> -n p-new-rg3 -l </w:t>
+      </w:r>
+      <w:proofErr w:type="spellStart"/>
+      <w:r>
+        <w:rPr>
+          <w:b/>
+          <w:bCs/>
+        </w:rPr>
+        <w:t>westus</w:t>
+      </w:r>
+      <w:proofErr w:type="spellEnd"/>
     </w:p>
     <w:p>
       <w:r>
@@ -436,10 +750,45 @@
           <w:b/>
           <w:bCs/>
         </w:rPr>
-        <w:t>Get-AzResourceGroup -Location westus | FT</w:t>
-      </w:r>
-    </w:p>
-    <w:p>
+        <w:t>Get-</w:t>
+      </w:r>
+      <w:proofErr w:type="spellStart"/>
+      <w:r>
+        <w:rPr>
+          <w:b/>
+          <w:bCs/>
+        </w:rPr>
+        <w:t>AzResourceGroup</w:t>
+      </w:r>
+      <w:proofErr w:type="spellEnd"/>
+      <w:r>
+        <w:rPr>
+          <w:b/>
+          <w:bCs/>
+        </w:rPr>
+        <w:t xml:space="preserve"> -Location </w:t>
+      </w:r>
+      <w:proofErr w:type="spellStart"/>
+      <w:r>
+        <w:rPr>
+          <w:b/>
+          <w:bCs/>
+        </w:rPr>
+        <w:t>westus</w:t>
+      </w:r>
+      <w:proofErr w:type="spellEnd"/>
+      <w:r>
+        <w:rPr>
+          <w:b/>
+          <w:bCs/>
+        </w:rPr>
+        <w:t xml:space="preserve"> | FT</w:t>
+      </w:r>
+    </w:p>
+    <w:p>
+      <w:pPr>
+        <w:pStyle w:val="NoSpacing"/>
+      </w:pPr>
       <w:r>
         <w:rPr>
           <w:noProof/>
@@ -482,7 +831,6 @@
         </w:drawing>
       </w:r>
     </w:p>
-    <w:p/>
     <w:p>
       <w:pPr>
         <w:rPr>
@@ -583,12 +931,37 @@
         </w:rPr>
         <w:t xml:space="preserve">Command - </w:t>
       </w:r>
-      <w:r>
-        <w:rPr>
-          <w:b/>
-          <w:bCs/>
-        </w:rPr>
-        <w:t>az group list --query "[?location=='westus']" -o table</w:t>
+      <w:proofErr w:type="spellStart"/>
+      <w:r>
+        <w:rPr>
+          <w:b/>
+          <w:bCs/>
+        </w:rPr>
+        <w:t>az</w:t>
+      </w:r>
+      <w:proofErr w:type="spellEnd"/>
+      <w:r>
+        <w:rPr>
+          <w:b/>
+          <w:bCs/>
+        </w:rPr>
+        <w:t xml:space="preserve"> group list --query "[?location=='</w:t>
+      </w:r>
+      <w:proofErr w:type="spellStart"/>
+      <w:r>
+        <w:rPr>
+          <w:b/>
+          <w:bCs/>
+        </w:rPr>
+        <w:t>westus</w:t>
+      </w:r>
+      <w:proofErr w:type="spellEnd"/>
+      <w:r>
+        <w:rPr>
+          <w:b/>
+          <w:bCs/>
+        </w:rPr>
+        <w:t>']" -o table</w:t>
       </w:r>
     </w:p>
     <w:p>
@@ -643,24 +1016,15 @@
     </w:p>
     <w:p>
       <w:pPr>
-        <w:pStyle w:val="ListParagraph"/>
-        <w:ind w:left="0"/>
-        <w:jc w:val="center"/>
-      </w:pPr>
-    </w:p>
-    <w:p>
-      <w:pPr>
-        <w:pStyle w:val="Heading1"/>
+        <w:pStyle w:val="Heading2"/>
         <w:pBdr>
           <w:bottom w:val="single" w:sz="6" w:space="1" w:color="auto"/>
         </w:pBdr>
-        <w:jc w:val="center"/>
-      </w:pPr>
-      <w:r>
-        <w:t>Module 1 Assignment 4</w:t>
-      </w:r>
-    </w:p>
-    <w:p/>
+      </w:pPr>
+      <w:r>
+        <w:t>Assignment 4</w:t>
+      </w:r>
+    </w:p>
     <w:p>
       <w:r>
         <w:t>Delete all the resource groups in West US region using one command</w:t>
@@ -692,21 +1056,107 @@
       <w:r>
         <w:t xml:space="preserve">Command - </w:t>
       </w:r>
-      <w:r>
-        <w:rPr>
-          <w:b/>
-          <w:bCs/>
-        </w:rPr>
-        <w:t>az group list --query "[?location=='westus']".name -o tsv | xargs -otl az group delete -n</w:t>
-      </w:r>
-    </w:p>
-    <w:p>
-      <w:pPr>
+      <w:proofErr w:type="spellStart"/>
+      <w:r>
+        <w:rPr>
+          <w:b/>
+          <w:bCs/>
+        </w:rPr>
+        <w:t>az</w:t>
+      </w:r>
+      <w:proofErr w:type="spellEnd"/>
+      <w:r>
+        <w:rPr>
+          <w:b/>
+          <w:bCs/>
+        </w:rPr>
+        <w:t xml:space="preserve"> group list --query "[?location=='</w:t>
+      </w:r>
+      <w:proofErr w:type="spellStart"/>
+      <w:r>
+        <w:rPr>
+          <w:b/>
+          <w:bCs/>
+        </w:rPr>
+        <w:t>westus</w:t>
+      </w:r>
+      <w:proofErr w:type="spellEnd"/>
+      <w:r>
+        <w:rPr>
+          <w:b/>
+          <w:bCs/>
+        </w:rPr>
+        <w:t xml:space="preserve">']".name -o </w:t>
+      </w:r>
+      <w:proofErr w:type="spellStart"/>
+      <w:r>
+        <w:rPr>
+          <w:b/>
+          <w:bCs/>
+        </w:rPr>
+        <w:t>tsv</w:t>
+      </w:r>
+      <w:proofErr w:type="spellEnd"/>
+      <w:r>
+        <w:rPr>
+          <w:b/>
+          <w:bCs/>
+        </w:rPr>
+        <w:t xml:space="preserve"> | </w:t>
+      </w:r>
+      <w:proofErr w:type="spellStart"/>
+      <w:r>
+        <w:rPr>
+          <w:b/>
+          <w:bCs/>
+        </w:rPr>
+        <w:t>xargs</w:t>
+      </w:r>
+      <w:proofErr w:type="spellEnd"/>
+      <w:r>
+        <w:rPr>
+          <w:b/>
+          <w:bCs/>
+        </w:rPr>
+        <w:t xml:space="preserve"> -</w:t>
+      </w:r>
+      <w:proofErr w:type="spellStart"/>
+      <w:r>
+        <w:rPr>
+          <w:b/>
+          <w:bCs/>
+        </w:rPr>
+        <w:t>otl</w:t>
+      </w:r>
+      <w:proofErr w:type="spellEnd"/>
+      <w:r>
+        <w:rPr>
+          <w:b/>
+          <w:bCs/>
+        </w:rPr>
+        <w:t xml:space="preserve"> </w:t>
+      </w:r>
+      <w:proofErr w:type="spellStart"/>
+      <w:r>
+        <w:rPr>
+          <w:b/>
+          <w:bCs/>
+        </w:rPr>
+        <w:t>az</w:t>
+      </w:r>
+      <w:proofErr w:type="spellEnd"/>
+      <w:r>
+        <w:rPr>
+          <w:b/>
+          <w:bCs/>
+        </w:rPr>
+        <w:t xml:space="preserve"> group delete -n</w:t>
+      </w:r>
+    </w:p>
+    <w:p>
+      <w:pPr>
+        <w:pStyle w:val="NoSpacing"/>
         <w:jc w:val="center"/>
-        <w:rPr>
-          <w:b/>
-          <w:bCs/>
-        </w:rPr>
       </w:pPr>
       <w:r>
         <w:rPr>
@@ -756,15 +1206,6 @@
     </w:p>
     <w:p>
       <w:pPr>
-        <w:jc w:val="center"/>
-        <w:rPr>
-          <w:b/>
-          <w:bCs/>
-        </w:rPr>
-      </w:pPr>
-    </w:p>
-    <w:p>
-      <w:pPr>
         <w:rPr>
           <w:b/>
           <w:bCs/>
@@ -810,8 +1251,49 @@
           <w:b/>
           <w:bCs/>
         </w:rPr>
-        <w:t>Get-AzResourceGroup -l 'westus'| Remove-AzResourceGroup</w:t>
-      </w:r>
+        <w:t>Get-</w:t>
+      </w:r>
+      <w:proofErr w:type="spellStart"/>
+      <w:r>
+        <w:rPr>
+          <w:b/>
+          <w:bCs/>
+        </w:rPr>
+        <w:t>AzResourceGroup</w:t>
+      </w:r>
+      <w:proofErr w:type="spellEnd"/>
+      <w:r>
+        <w:rPr>
+          <w:b/>
+          <w:bCs/>
+        </w:rPr>
+        <w:t xml:space="preserve"> -l '</w:t>
+      </w:r>
+      <w:proofErr w:type="spellStart"/>
+      <w:r>
+        <w:rPr>
+          <w:b/>
+          <w:bCs/>
+        </w:rPr>
+        <w:t>westus</w:t>
+      </w:r>
+      <w:proofErr w:type="spellEnd"/>
+      <w:r>
+        <w:rPr>
+          <w:b/>
+          <w:bCs/>
+        </w:rPr>
+        <w:t>'| Remove-</w:t>
+      </w:r>
+      <w:proofErr w:type="spellStart"/>
+      <w:r>
+        <w:rPr>
+          <w:b/>
+          <w:bCs/>
+        </w:rPr>
+        <w:t>AzResourceGroup</w:t>
+      </w:r>
+      <w:proofErr w:type="spellEnd"/>
     </w:p>
     <w:p>
       <w:pPr>
@@ -874,25 +1356,34 @@
     <w:p>
       <w:pPr>
         <w:pStyle w:val="Heading1"/>
+      </w:pPr>
+      <w:r>
+        <w:lastRenderedPageBreak/>
+        <w:t xml:space="preserve">Module </w:t>
+      </w:r>
+      <w:r>
+        <w:t>2</w:t>
+      </w:r>
+      <w:r>
+        <w:t xml:space="preserve"> </w:t>
+      </w:r>
+    </w:p>
+    <w:p>
+      <w:pPr>
+        <w:pStyle w:val="Heading2"/>
         <w:pBdr>
+          <w:top w:val="single" w:sz="6" w:space="1" w:color="auto"/>
           <w:bottom w:val="single" w:sz="6" w:space="1" w:color="auto"/>
         </w:pBdr>
-        <w:jc w:val="center"/>
-      </w:pPr>
-      <w:r>
-        <w:lastRenderedPageBreak/>
-        <w:t xml:space="preserve">Module </w:t>
-      </w:r>
-      <w:r>
-        <w:t>2</w:t>
-      </w:r>
-      <w:r>
-        <w:t xml:space="preserve"> Assignment </w:t>
+      </w:pPr>
+      <w:r>
+        <w:t xml:space="preserve">Assignment </w:t>
       </w:r>
       <w:r>
         <w:t>1</w:t>
       </w:r>
     </w:p>
+    <w:p/>
     <w:p>
       <w:r>
         <w:t xml:space="preserve">Create 2 resource groups rg-1 and rg-2 </w:t>
@@ -1005,7 +1496,6 @@
         </w:tc>
       </w:tr>
     </w:tbl>
-    <w:p/>
     <w:p>
       <w:r>
         <w:t xml:space="preserve">2.Add storage account to rg-1 </w:t>
@@ -1117,14 +1607,13 @@
     </w:p>
     <w:p>
       <w:pPr>
-        <w:pStyle w:val="Heading1"/>
+        <w:pStyle w:val="Heading2"/>
         <w:pBdr>
           <w:bottom w:val="single" w:sz="6" w:space="1" w:color="auto"/>
         </w:pBdr>
-        <w:jc w:val="center"/>
-      </w:pPr>
-      <w:r>
-        <w:t>Module 2 Assignment 2</w:t>
+      </w:pPr>
+      <w:r>
+        <w:t>Assignment 2</w:t>
       </w:r>
     </w:p>
     <w:p>
@@ -1332,6 +1821,7 @@
         <w:rPr>
           <w:noProof/>
         </w:rPr>
+        <w:lastRenderedPageBreak/>
         <w:drawing>
           <wp:inline distT="0" distB="0" distL="0" distR="0" wp14:anchorId="68EFBDB0" wp14:editId="61E7C714">
             <wp:extent cx="9039225" cy="3534561"/>
@@ -1374,18 +1864,15 @@
         </w:drawing>
       </w:r>
     </w:p>
-    <w:p/>
-    <w:p>
-      <w:pPr>
-        <w:pStyle w:val="Heading1"/>
+    <w:p>
+      <w:pPr>
+        <w:pStyle w:val="Heading2"/>
         <w:pBdr>
           <w:bottom w:val="single" w:sz="6" w:space="1" w:color="auto"/>
         </w:pBdr>
-        <w:jc w:val="center"/>
-      </w:pPr>
-      <w:r>
-        <w:lastRenderedPageBreak/>
-        <w:t>Module 2 Assignment 3</w:t>
+      </w:pPr>
+      <w:r>
+        <w:t>Assignment 3</w:t>
       </w:r>
     </w:p>
     <w:p>
@@ -1406,6 +1893,7 @@
         <w:rPr>
           <w:noProof/>
         </w:rPr>
+        <w:lastRenderedPageBreak/>
         <w:drawing>
           <wp:inline distT="0" distB="0" distL="0" distR="0" wp14:anchorId="60D54514" wp14:editId="447ED7AE">
             <wp:extent cx="9458325" cy="5318235"/>
@@ -1457,15 +1945,20 @@
         </w:numPr>
       </w:pPr>
       <w:r>
+        <w:t xml:space="preserve">Mount this file share on windows and </w:t>
+      </w:r>
+      <w:proofErr w:type="spellStart"/>
+      <w:r>
+        <w:t>linux</w:t>
+      </w:r>
+      <w:proofErr w:type="spellEnd"/>
+    </w:p>
+    <w:p>
+      <w:r>
+        <w:rPr>
+          <w:noProof/>
+        </w:rPr>
         <w:lastRenderedPageBreak/>
-        <w:t>Mount this file share on windows and linux</w:t>
-      </w:r>
-    </w:p>
-    <w:p>
-      <w:r>
-        <w:rPr>
-          <w:noProof/>
-        </w:rPr>
         <w:drawing>
           <wp:inline distT="0" distB="0" distL="0" distR="0" wp14:anchorId="7EFD9E91" wp14:editId="1BD126AD">
             <wp:extent cx="9777730" cy="3949700"/>
@@ -1510,14 +2003,13 @@
     </w:p>
     <w:p>
       <w:pPr>
-        <w:pStyle w:val="Heading1"/>
+        <w:pStyle w:val="Heading2"/>
         <w:pBdr>
           <w:bottom w:val="single" w:sz="6" w:space="1" w:color="auto"/>
         </w:pBdr>
-        <w:jc w:val="center"/>
-      </w:pPr>
-      <w:r>
-        <w:t>Module 2 Assignment 4</w:t>
+      </w:pPr>
+      <w:r>
+        <w:t>Assignment 4</w:t>
       </w:r>
     </w:p>
     <w:p>
@@ -1645,15 +2137,14 @@
     </w:p>
     <w:p>
       <w:pPr>
-        <w:pStyle w:val="Heading1"/>
+        <w:pStyle w:val="Heading2"/>
         <w:pBdr>
           <w:bottom w:val="single" w:sz="6" w:space="1" w:color="auto"/>
         </w:pBdr>
-        <w:jc w:val="center"/>
       </w:pPr>
       <w:r>
         <w:lastRenderedPageBreak/>
-        <w:t xml:space="preserve">Module 2 Assignment </w:t>
+        <w:t xml:space="preserve">Assignment </w:t>
       </w:r>
       <w:r>
         <w:t>5</w:t>
@@ -1781,8 +2272,7 @@
     </w:p>
     <w:p>
       <w:pPr>
-        <w:pStyle w:val="ListParagraph"/>
-        <w:ind w:left="0"/>
+        <w:pStyle w:val="NoSpacing"/>
       </w:pPr>
       <w:r>
         <w:rPr>
@@ -1834,24 +2324,30 @@
     <w:p>
       <w:pPr>
         <w:pStyle w:val="Heading1"/>
+      </w:pPr>
+      <w:r>
+        <w:t xml:space="preserve">Module </w:t>
+      </w:r>
+      <w:r>
+        <w:t>3</w:t>
+      </w:r>
+      <w:r>
+        <w:t xml:space="preserve"> </w:t>
+      </w:r>
+    </w:p>
+    <w:p>
+      <w:pPr>
+        <w:pStyle w:val="Heading2"/>
         <w:pBdr>
+          <w:top w:val="single" w:sz="6" w:space="1" w:color="auto"/>
           <w:bottom w:val="single" w:sz="6" w:space="1" w:color="auto"/>
         </w:pBdr>
-        <w:jc w:val="center"/>
-      </w:pPr>
-      <w:r>
-        <w:t xml:space="preserve">Module </w:t>
-      </w:r>
-      <w:r>
-        <w:t>3</w:t>
-      </w:r>
-      <w:r>
-        <w:t xml:space="preserve"> Assignment </w:t>
-      </w:r>
-      <w:r>
-        <w:t>1</w:t>
-      </w:r>
-    </w:p>
+      </w:pPr>
+      <w:r>
+        <w:t>Assignment 1</w:t>
+      </w:r>
+    </w:p>
+    <w:p/>
     <w:p>
       <w:pPr>
         <w:pStyle w:val="ListParagraph"/>
@@ -1867,6 +2363,7 @@
     <w:p>
       <w:pPr>
         <w:pStyle w:val="ListParagraph"/>
+        <w:ind w:left="360"/>
       </w:pPr>
       <w:r>
         <w:rPr>
@@ -2112,27 +2609,14 @@
     </w:p>
     <w:p>
       <w:pPr>
-        <w:pStyle w:val="Heading1"/>
+        <w:pStyle w:val="Heading2"/>
         <w:pBdr>
           <w:bottom w:val="single" w:sz="6" w:space="1" w:color="auto"/>
         </w:pBdr>
-        <w:jc w:val="center"/>
-      </w:pPr>
-      <w:r>
-        <w:t xml:space="preserve">Module 3 Assignment </w:t>
-      </w:r>
-      <w:r>
-        <w:t>2</w:t>
-      </w:r>
-    </w:p>
-    <w:p>
-      <w:pPr>
-        <w:pStyle w:val="ListParagraph"/>
-        <w:rPr>
-          <w:b/>
-          <w:bCs/>
-        </w:rPr>
-      </w:pPr>
+      </w:pPr>
+      <w:r>
+        <w:t>Assignment 2</w:t>
+      </w:r>
     </w:p>
     <w:p>
       <w:pPr>
@@ -2143,7 +2627,15 @@
         </w:numPr>
       </w:pPr>
       <w:r>
-        <w:t xml:space="preserve">Create a Fileshare using the Storage explorer </w:t>
+        <w:t xml:space="preserve">Create a </w:t>
+      </w:r>
+      <w:proofErr w:type="spellStart"/>
+      <w:r>
+        <w:t>Fileshare</w:t>
+      </w:r>
+      <w:proofErr w:type="spellEnd"/>
+      <w:r>
+        <w:t xml:space="preserve"> using the Storage explorer </w:t>
       </w:r>
     </w:p>
     <w:tbl>
@@ -2277,9 +2769,9 @@
         </w:rPr>
         <w:lastRenderedPageBreak/>
         <w:drawing>
-          <wp:inline distT="0" distB="0" distL="0" distR="0" wp14:anchorId="14179221" wp14:editId="7A6CBD1D">
+          <wp:inline distT="0" distB="0" distL="0" distR="0" wp14:anchorId="14179221" wp14:editId="2A843D5B">
             <wp:extent cx="9086850" cy="4954747"/>
-            <wp:effectExtent l="0" t="0" r="0" b="0"/>
+            <wp:effectExtent l="19050" t="19050" r="19050" b="17780"/>
             <wp:docPr id="33" name="Picture 33"/>
             <wp:cNvGraphicFramePr>
               <a:graphicFrameLocks xmlns:a="http://schemas.openxmlformats.org/drawingml/2006/main" noChangeAspect="1"/>
@@ -2305,6 +2797,11 @@
                     <a:prstGeom prst="rect">
                       <a:avLst/>
                     </a:prstGeom>
+                    <a:ln>
+                      <a:solidFill>
+                        <a:schemeClr val="accent1"/>
+                      </a:solidFill>
+                    </a:ln>
                   </pic:spPr>
                 </pic:pic>
               </a:graphicData>
@@ -2326,15 +2823,18 @@
       </w:r>
     </w:p>
     <w:p>
+      <w:pPr>
+        <w:pStyle w:val="NoSpacing"/>
+      </w:pPr>
       <w:r>
         <w:rPr>
           <w:noProof/>
         </w:rPr>
         <w:lastRenderedPageBreak/>
         <w:drawing>
-          <wp:inline distT="0" distB="0" distL="0" distR="0" wp14:anchorId="40A9BB21" wp14:editId="71ECE186">
+          <wp:inline distT="0" distB="0" distL="0" distR="0" wp14:anchorId="40A9BB21" wp14:editId="62D1F6C0">
             <wp:extent cx="9420225" cy="3799780"/>
-            <wp:effectExtent l="0" t="0" r="0" b="0"/>
+            <wp:effectExtent l="19050" t="19050" r="9525" b="10795"/>
             <wp:docPr id="32" name="Picture 32"/>
             <wp:cNvGraphicFramePr>
               <a:graphicFrameLocks xmlns:a="http://schemas.openxmlformats.org/drawingml/2006/main" noChangeAspect="1"/>
@@ -2360,6 +2860,11 @@
                     <a:prstGeom prst="rect">
                       <a:avLst/>
                     </a:prstGeom>
+                    <a:ln>
+                      <a:solidFill>
+                        <a:schemeClr val="accent1"/>
+                      </a:solidFill>
+                    </a:ln>
                   </pic:spPr>
                 </pic:pic>
               </a:graphicData>
@@ -2368,26 +2873,31 @@
         </w:drawing>
       </w:r>
     </w:p>
-    <w:p/>
     <w:p>
       <w:pPr>
         <w:pStyle w:val="Heading1"/>
         <w:pBdr>
           <w:bottom w:val="single" w:sz="6" w:space="1" w:color="auto"/>
         </w:pBdr>
-        <w:jc w:val="center"/>
-      </w:pPr>
-      <w:r>
-        <w:t xml:space="preserve">Module </w:t>
-      </w:r>
-      <w:r>
-        <w:t>4</w:t>
-      </w:r>
-      <w:r>
-        <w:t xml:space="preserve"> Assignment </w:t>
-      </w:r>
-      <w:r>
-        <w:t>1</w:t>
+      </w:pPr>
+      <w:r>
+        <w:t xml:space="preserve">Module 4 </w:t>
+      </w:r>
+    </w:p>
+    <w:p>
+      <w:pPr>
+        <w:pStyle w:val="NoSpacing"/>
+      </w:pPr>
+    </w:p>
+    <w:p>
+      <w:pPr>
+        <w:pStyle w:val="Heading2"/>
+        <w:pBdr>
+          <w:bottom w:val="single" w:sz="6" w:space="1" w:color="auto"/>
+        </w:pBdr>
+      </w:pPr>
+      <w:r>
+        <w:t>Assignment 1</w:t>
       </w:r>
     </w:p>
     <w:p/>
@@ -2818,29 +3328,35 @@
   <w:docDefaults>
     <w:rPrDefault>
       <w:rPr>
-        <w:rFonts w:ascii="Times New Roman" w:eastAsia="SimSun" w:hAnsi="Times New Roman" w:cs="Times New Roman"/>
+        <w:rFonts w:asciiTheme="minorHAnsi" w:eastAsiaTheme="minorEastAsia" w:hAnsiTheme="minorHAnsi" w:cstheme="minorBidi"/>
+        <w:sz w:val="22"/>
+        <w:szCs w:val="22"/>
         <w:lang w:val="en-US" w:eastAsia="en-US" w:bidi="ar-SA"/>
       </w:rPr>
     </w:rPrDefault>
-    <w:pPrDefault/>
+    <w:pPrDefault>
+      <w:pPr>
+        <w:spacing w:after="160" w:line="259" w:lineRule="auto"/>
+      </w:pPr>
+    </w:pPrDefault>
   </w:docDefaults>
   <w:latentStyles w:defLockedState="0" w:defUIPriority="0" w:defSemiHidden="0" w:defUnhideWhenUsed="0" w:defQFormat="0" w:count="376">
     <w:lsdException w:name="Normal" w:qFormat="1"/>
-    <w:lsdException w:name="heading 1" w:qFormat="1"/>
-    <w:lsdException w:name="heading 2" w:unhideWhenUsed="1" w:qFormat="1"/>
-    <w:lsdException w:name="heading 3" w:semiHidden="1" w:unhideWhenUsed="1" w:qFormat="1"/>
-    <w:lsdException w:name="heading 4" w:semiHidden="1" w:unhideWhenUsed="1" w:qFormat="1"/>
-    <w:lsdException w:name="heading 5" w:semiHidden="1" w:unhideWhenUsed="1" w:qFormat="1"/>
-    <w:lsdException w:name="heading 6" w:semiHidden="1" w:unhideWhenUsed="1" w:qFormat="1"/>
-    <w:lsdException w:name="heading 7" w:semiHidden="1" w:unhideWhenUsed="1" w:qFormat="1"/>
-    <w:lsdException w:name="heading 8" w:semiHidden="1" w:unhideWhenUsed="1" w:qFormat="1"/>
-    <w:lsdException w:name="heading 9" w:semiHidden="1" w:unhideWhenUsed="1" w:qFormat="1"/>
-    <w:lsdException w:name="caption" w:semiHidden="1" w:unhideWhenUsed="1" w:qFormat="1"/>
-    <w:lsdException w:name="Title" w:qFormat="1"/>
+    <w:lsdException w:name="heading 1" w:uiPriority="9" w:qFormat="1"/>
+    <w:lsdException w:name="heading 2" w:uiPriority="9" w:unhideWhenUsed="1" w:qFormat="1"/>
+    <w:lsdException w:name="heading 3" w:semiHidden="1" w:uiPriority="9" w:unhideWhenUsed="1" w:qFormat="1"/>
+    <w:lsdException w:name="heading 4" w:semiHidden="1" w:uiPriority="9" w:unhideWhenUsed="1" w:qFormat="1"/>
+    <w:lsdException w:name="heading 5" w:semiHidden="1" w:uiPriority="9" w:unhideWhenUsed="1" w:qFormat="1"/>
+    <w:lsdException w:name="heading 6" w:semiHidden="1" w:uiPriority="9" w:unhideWhenUsed="1" w:qFormat="1"/>
+    <w:lsdException w:name="heading 7" w:semiHidden="1" w:uiPriority="9" w:unhideWhenUsed="1" w:qFormat="1"/>
+    <w:lsdException w:name="heading 8" w:semiHidden="1" w:uiPriority="9" w:unhideWhenUsed="1" w:qFormat="1"/>
+    <w:lsdException w:name="heading 9" w:semiHidden="1" w:uiPriority="9" w:unhideWhenUsed="1" w:qFormat="1"/>
+    <w:lsdException w:name="caption" w:semiHidden="1" w:uiPriority="35" w:unhideWhenUsed="1" w:qFormat="1"/>
+    <w:lsdException w:name="Title" w:uiPriority="10" w:qFormat="1"/>
     <w:lsdException w:name="Default Paragraph Font" w:semiHidden="1"/>
-    <w:lsdException w:name="Subtitle" w:qFormat="1"/>
-    <w:lsdException w:name="Strong" w:qFormat="1"/>
-    <w:lsdException w:name="Emphasis" w:qFormat="1"/>
+    <w:lsdException w:name="Subtitle" w:uiPriority="11" w:qFormat="1"/>
+    <w:lsdException w:name="Strong" w:uiPriority="22" w:qFormat="1"/>
+    <w:lsdException w:name="Emphasis" w:uiPriority="20" w:qFormat="1"/>
     <w:lsdException w:name="HTML Top of Form" w:semiHidden="1" w:uiPriority="99" w:unhideWhenUsed="1"/>
     <w:lsdException w:name="HTML Bottom of Form" w:semiHidden="1" w:uiPriority="99" w:unhideWhenUsed="1"/>
     <w:lsdException w:name="Normal Table" w:semiHidden="1" w:unhideWhenUsed="1"/>
@@ -2892,7 +3408,7 @@
     <w:lsdException w:name="Table Web 3" w:semiHidden="1" w:unhideWhenUsed="1"/>
     <w:lsdException w:name="Table Theme" w:semiHidden="1" w:unhideWhenUsed="1"/>
     <w:lsdException w:name="Placeholder Text" w:semiHidden="1" w:uiPriority="99"/>
-    <w:lsdException w:name="No Spacing" w:uiPriority="99"/>
+    <w:lsdException w:name="No Spacing" w:uiPriority="1" w:qFormat="1"/>
     <w:lsdException w:name="Light Shading" w:uiPriority="60"/>
     <w:lsdException w:name="Light List" w:uiPriority="61"/>
     <w:lsdException w:name="Light Grid" w:uiPriority="62"/>
@@ -2914,9 +3430,9 @@
     <w:lsdException w:name="Medium Shading 2 Accent 1" w:uiPriority="64"/>
     <w:lsdException w:name="Medium List 1 Accent 1" w:uiPriority="65"/>
     <w:lsdException w:name="Revision" w:semiHidden="1" w:uiPriority="99"/>
-    <w:lsdException w:name="List Paragraph" w:uiPriority="99"/>
-    <w:lsdException w:name="Quote" w:uiPriority="99"/>
-    <w:lsdException w:name="Intense Quote" w:uiPriority="99"/>
+    <w:lsdException w:name="List Paragraph" w:uiPriority="34" w:qFormat="1"/>
+    <w:lsdException w:name="Quote" w:uiPriority="29" w:qFormat="1"/>
+    <w:lsdException w:name="Intense Quote" w:uiPriority="30" w:qFormat="1"/>
     <w:lsdException w:name="Medium List 2 Accent 1" w:uiPriority="66"/>
     <w:lsdException w:name="Medium Grid 1 Accent 1" w:uiPriority="67"/>
     <w:lsdException w:name="Medium Grid 2 Accent 1" w:uiPriority="68"/>
@@ -3115,47 +3631,212 @@
   <w:style w:type="paragraph" w:default="1" w:styleId="Normal">
     <w:name w:val="Normal"/>
     <w:qFormat/>
-    <w:rPr>
-      <w:rFonts w:asciiTheme="minorHAnsi" w:eastAsiaTheme="minorEastAsia" w:hAnsiTheme="minorHAnsi" w:cstheme="minorBidi"/>
-      <w:lang w:eastAsia="zh-CN"/>
-    </w:rPr>
+    <w:rsid w:val="007A729A"/>
   </w:style>
   <w:style w:type="paragraph" w:styleId="Heading1">
     <w:name w:val="heading 1"/>
     <w:basedOn w:val="Normal"/>
     <w:next w:val="Normal"/>
+    <w:link w:val="Heading1Char"/>
+    <w:uiPriority w:val="9"/>
     <w:qFormat/>
+    <w:rsid w:val="007A729A"/>
     <w:pPr>
       <w:keepNext/>
       <w:keepLines/>
-      <w:spacing w:before="340" w:after="330" w:line="578" w:lineRule="auto"/>
+      <w:spacing w:before="400" w:after="40" w:line="240" w:lineRule="auto"/>
       <w:outlineLvl w:val="0"/>
     </w:pPr>
     <w:rPr>
-      <w:b/>
-      <w:bCs/>
-      <w:kern w:val="44"/>
-      <w:sz w:val="44"/>
-      <w:szCs w:val="44"/>
+      <w:rFonts w:asciiTheme="majorHAnsi" w:eastAsiaTheme="majorEastAsia" w:hAnsiTheme="majorHAnsi" w:cstheme="majorBidi"/>
+      <w:color w:val="1F4E79" w:themeColor="accent1" w:themeShade="80"/>
+      <w:sz w:val="36"/>
+      <w:szCs w:val="36"/>
     </w:rPr>
   </w:style>
   <w:style w:type="paragraph" w:styleId="Heading2">
     <w:name w:val="heading 2"/>
     <w:basedOn w:val="Normal"/>
     <w:next w:val="Normal"/>
+    <w:link w:val="Heading2Char"/>
+    <w:uiPriority w:val="9"/>
     <w:unhideWhenUsed/>
     <w:qFormat/>
+    <w:rsid w:val="007A729A"/>
     <w:pPr>
       <w:keepNext/>
       <w:keepLines/>
-      <w:spacing w:before="260" w:after="260" w:line="416" w:lineRule="auto"/>
+      <w:spacing w:before="40" w:after="0" w:line="240" w:lineRule="auto"/>
       <w:outlineLvl w:val="1"/>
     </w:pPr>
     <w:rPr>
+      <w:rFonts w:asciiTheme="majorHAnsi" w:eastAsiaTheme="majorEastAsia" w:hAnsiTheme="majorHAnsi" w:cstheme="majorBidi"/>
+      <w:color w:val="2E74B5" w:themeColor="accent1" w:themeShade="BF"/>
+      <w:sz w:val="32"/>
+      <w:szCs w:val="32"/>
+    </w:rPr>
+  </w:style>
+  <w:style w:type="paragraph" w:styleId="Heading3">
+    <w:name w:val="heading 3"/>
+    <w:basedOn w:val="Normal"/>
+    <w:next w:val="Normal"/>
+    <w:link w:val="Heading3Char"/>
+    <w:uiPriority w:val="9"/>
+    <w:semiHidden/>
+    <w:unhideWhenUsed/>
+    <w:qFormat/>
+    <w:rsid w:val="007A729A"/>
+    <w:pPr>
+      <w:keepNext/>
+      <w:keepLines/>
+      <w:spacing w:before="40" w:after="0" w:line="240" w:lineRule="auto"/>
+      <w:outlineLvl w:val="2"/>
+    </w:pPr>
+    <w:rPr>
+      <w:rFonts w:asciiTheme="majorHAnsi" w:eastAsiaTheme="majorEastAsia" w:hAnsiTheme="majorHAnsi" w:cstheme="majorBidi"/>
+      <w:color w:val="2E74B5" w:themeColor="accent1" w:themeShade="BF"/>
+      <w:sz w:val="28"/>
+      <w:szCs w:val="28"/>
+    </w:rPr>
+  </w:style>
+  <w:style w:type="paragraph" w:styleId="Heading4">
+    <w:name w:val="heading 4"/>
+    <w:basedOn w:val="Normal"/>
+    <w:next w:val="Normal"/>
+    <w:link w:val="Heading4Char"/>
+    <w:uiPriority w:val="9"/>
+    <w:semiHidden/>
+    <w:unhideWhenUsed/>
+    <w:qFormat/>
+    <w:rsid w:val="007A729A"/>
+    <w:pPr>
+      <w:keepNext/>
+      <w:keepLines/>
+      <w:spacing w:before="40" w:after="0"/>
+      <w:outlineLvl w:val="3"/>
+    </w:pPr>
+    <w:rPr>
+      <w:rFonts w:asciiTheme="majorHAnsi" w:eastAsiaTheme="majorEastAsia" w:hAnsiTheme="majorHAnsi" w:cstheme="majorBidi"/>
+      <w:color w:val="2E74B5" w:themeColor="accent1" w:themeShade="BF"/>
+      <w:sz w:val="24"/>
+      <w:szCs w:val="24"/>
+    </w:rPr>
+  </w:style>
+  <w:style w:type="paragraph" w:styleId="Heading5">
+    <w:name w:val="heading 5"/>
+    <w:basedOn w:val="Normal"/>
+    <w:next w:val="Normal"/>
+    <w:link w:val="Heading5Char"/>
+    <w:uiPriority w:val="9"/>
+    <w:semiHidden/>
+    <w:unhideWhenUsed/>
+    <w:qFormat/>
+    <w:rsid w:val="007A729A"/>
+    <w:pPr>
+      <w:keepNext/>
+      <w:keepLines/>
+      <w:spacing w:before="40" w:after="0"/>
+      <w:outlineLvl w:val="4"/>
+    </w:pPr>
+    <w:rPr>
+      <w:rFonts w:asciiTheme="majorHAnsi" w:eastAsiaTheme="majorEastAsia" w:hAnsiTheme="majorHAnsi" w:cstheme="majorBidi"/>
+      <w:caps/>
+      <w:color w:val="2E74B5" w:themeColor="accent1" w:themeShade="BF"/>
+    </w:rPr>
+  </w:style>
+  <w:style w:type="paragraph" w:styleId="Heading6">
+    <w:name w:val="heading 6"/>
+    <w:basedOn w:val="Normal"/>
+    <w:next w:val="Normal"/>
+    <w:link w:val="Heading6Char"/>
+    <w:uiPriority w:val="9"/>
+    <w:semiHidden/>
+    <w:unhideWhenUsed/>
+    <w:qFormat/>
+    <w:rsid w:val="007A729A"/>
+    <w:pPr>
+      <w:keepNext/>
+      <w:keepLines/>
+      <w:spacing w:before="40" w:after="0"/>
+      <w:outlineLvl w:val="5"/>
+    </w:pPr>
+    <w:rPr>
+      <w:rFonts w:asciiTheme="majorHAnsi" w:eastAsiaTheme="majorEastAsia" w:hAnsiTheme="majorHAnsi" w:cstheme="majorBidi"/>
+      <w:i/>
+      <w:iCs/>
+      <w:caps/>
+      <w:color w:val="1F4E79" w:themeColor="accent1" w:themeShade="80"/>
+    </w:rPr>
+  </w:style>
+  <w:style w:type="paragraph" w:styleId="Heading7">
+    <w:name w:val="heading 7"/>
+    <w:basedOn w:val="Normal"/>
+    <w:next w:val="Normal"/>
+    <w:link w:val="Heading7Char"/>
+    <w:uiPriority w:val="9"/>
+    <w:semiHidden/>
+    <w:unhideWhenUsed/>
+    <w:qFormat/>
+    <w:rsid w:val="007A729A"/>
+    <w:pPr>
+      <w:keepNext/>
+      <w:keepLines/>
+      <w:spacing w:before="40" w:after="0"/>
+      <w:outlineLvl w:val="6"/>
+    </w:pPr>
+    <w:rPr>
+      <w:rFonts w:asciiTheme="majorHAnsi" w:eastAsiaTheme="majorEastAsia" w:hAnsiTheme="majorHAnsi" w:cstheme="majorBidi"/>
       <w:b/>
       <w:bCs/>
-      <w:sz w:val="32"/>
-      <w:szCs w:val="32"/>
+      <w:color w:val="1F4E79" w:themeColor="accent1" w:themeShade="80"/>
+    </w:rPr>
+  </w:style>
+  <w:style w:type="paragraph" w:styleId="Heading8">
+    <w:name w:val="heading 8"/>
+    <w:basedOn w:val="Normal"/>
+    <w:next w:val="Normal"/>
+    <w:link w:val="Heading8Char"/>
+    <w:uiPriority w:val="9"/>
+    <w:semiHidden/>
+    <w:unhideWhenUsed/>
+    <w:qFormat/>
+    <w:rsid w:val="007A729A"/>
+    <w:pPr>
+      <w:keepNext/>
+      <w:keepLines/>
+      <w:spacing w:before="40" w:after="0"/>
+      <w:outlineLvl w:val="7"/>
+    </w:pPr>
+    <w:rPr>
+      <w:rFonts w:asciiTheme="majorHAnsi" w:eastAsiaTheme="majorEastAsia" w:hAnsiTheme="majorHAnsi" w:cstheme="majorBidi"/>
+      <w:b/>
+      <w:bCs/>
+      <w:i/>
+      <w:iCs/>
+      <w:color w:val="1F4E79" w:themeColor="accent1" w:themeShade="80"/>
+    </w:rPr>
+  </w:style>
+  <w:style w:type="paragraph" w:styleId="Heading9">
+    <w:name w:val="heading 9"/>
+    <w:basedOn w:val="Normal"/>
+    <w:next w:val="Normal"/>
+    <w:link w:val="Heading9Char"/>
+    <w:uiPriority w:val="9"/>
+    <w:semiHidden/>
+    <w:unhideWhenUsed/>
+    <w:qFormat/>
+    <w:rsid w:val="007A729A"/>
+    <w:pPr>
+      <w:keepNext/>
+      <w:keepLines/>
+      <w:spacing w:before="40" w:after="0"/>
+      <w:outlineLvl w:val="8"/>
+    </w:pPr>
+    <w:rPr>
+      <w:rFonts w:asciiTheme="majorHAnsi" w:eastAsiaTheme="majorEastAsia" w:hAnsiTheme="majorHAnsi" w:cstheme="majorBidi"/>
+      <w:i/>
+      <w:iCs/>
+      <w:color w:val="1F4E79" w:themeColor="accent1" w:themeShade="80"/>
     </w:rPr>
   </w:style>
   <w:style w:type="character" w:default="1" w:styleId="DefaultParagraphFont">
@@ -3188,7 +3869,8 @@
   <w:style w:type="paragraph" w:styleId="ListParagraph">
     <w:name w:val="List Paragraph"/>
     <w:basedOn w:val="Normal"/>
-    <w:uiPriority w:val="99"/>
+    <w:uiPriority w:val="34"/>
+    <w:qFormat/>
     <w:rsid w:val="00C518F6"/>
     <w:pPr>
       <w:ind w:left="720"/>
@@ -3209,6 +3891,395 @@
         <w:insideV w:val="single" w:sz="4" w:space="0" w:color="auto"/>
       </w:tblBorders>
     </w:tblPr>
+  </w:style>
+  <w:style w:type="character" w:customStyle="1" w:styleId="Heading1Char">
+    <w:name w:val="Heading 1 Char"/>
+    <w:basedOn w:val="DefaultParagraphFont"/>
+    <w:link w:val="Heading1"/>
+    <w:uiPriority w:val="9"/>
+    <w:rsid w:val="007A729A"/>
+    <w:rPr>
+      <w:rFonts w:asciiTheme="majorHAnsi" w:eastAsiaTheme="majorEastAsia" w:hAnsiTheme="majorHAnsi" w:cstheme="majorBidi"/>
+      <w:color w:val="1F4E79" w:themeColor="accent1" w:themeShade="80"/>
+      <w:sz w:val="36"/>
+      <w:szCs w:val="36"/>
+    </w:rPr>
+  </w:style>
+  <w:style w:type="character" w:customStyle="1" w:styleId="Heading2Char">
+    <w:name w:val="Heading 2 Char"/>
+    <w:basedOn w:val="DefaultParagraphFont"/>
+    <w:link w:val="Heading2"/>
+    <w:uiPriority w:val="9"/>
+    <w:rsid w:val="007A729A"/>
+    <w:rPr>
+      <w:rFonts w:asciiTheme="majorHAnsi" w:eastAsiaTheme="majorEastAsia" w:hAnsiTheme="majorHAnsi" w:cstheme="majorBidi"/>
+      <w:color w:val="2E74B5" w:themeColor="accent1" w:themeShade="BF"/>
+      <w:sz w:val="32"/>
+      <w:szCs w:val="32"/>
+    </w:rPr>
+  </w:style>
+  <w:style w:type="character" w:customStyle="1" w:styleId="Heading3Char">
+    <w:name w:val="Heading 3 Char"/>
+    <w:basedOn w:val="DefaultParagraphFont"/>
+    <w:link w:val="Heading3"/>
+    <w:uiPriority w:val="9"/>
+    <w:semiHidden/>
+    <w:rsid w:val="007A729A"/>
+    <w:rPr>
+      <w:rFonts w:asciiTheme="majorHAnsi" w:eastAsiaTheme="majorEastAsia" w:hAnsiTheme="majorHAnsi" w:cstheme="majorBidi"/>
+      <w:color w:val="2E74B5" w:themeColor="accent1" w:themeShade="BF"/>
+      <w:sz w:val="28"/>
+      <w:szCs w:val="28"/>
+    </w:rPr>
+  </w:style>
+  <w:style w:type="character" w:customStyle="1" w:styleId="Heading4Char">
+    <w:name w:val="Heading 4 Char"/>
+    <w:basedOn w:val="DefaultParagraphFont"/>
+    <w:link w:val="Heading4"/>
+    <w:uiPriority w:val="9"/>
+    <w:semiHidden/>
+    <w:rsid w:val="007A729A"/>
+    <w:rPr>
+      <w:rFonts w:asciiTheme="majorHAnsi" w:eastAsiaTheme="majorEastAsia" w:hAnsiTheme="majorHAnsi" w:cstheme="majorBidi"/>
+      <w:color w:val="2E74B5" w:themeColor="accent1" w:themeShade="BF"/>
+      <w:sz w:val="24"/>
+      <w:szCs w:val="24"/>
+    </w:rPr>
+  </w:style>
+  <w:style w:type="character" w:customStyle="1" w:styleId="Heading5Char">
+    <w:name w:val="Heading 5 Char"/>
+    <w:basedOn w:val="DefaultParagraphFont"/>
+    <w:link w:val="Heading5"/>
+    <w:uiPriority w:val="9"/>
+    <w:semiHidden/>
+    <w:rsid w:val="007A729A"/>
+    <w:rPr>
+      <w:rFonts w:asciiTheme="majorHAnsi" w:eastAsiaTheme="majorEastAsia" w:hAnsiTheme="majorHAnsi" w:cstheme="majorBidi"/>
+      <w:caps/>
+      <w:color w:val="2E74B5" w:themeColor="accent1" w:themeShade="BF"/>
+    </w:rPr>
+  </w:style>
+  <w:style w:type="character" w:customStyle="1" w:styleId="Heading6Char">
+    <w:name w:val="Heading 6 Char"/>
+    <w:basedOn w:val="DefaultParagraphFont"/>
+    <w:link w:val="Heading6"/>
+    <w:uiPriority w:val="9"/>
+    <w:semiHidden/>
+    <w:rsid w:val="007A729A"/>
+    <w:rPr>
+      <w:rFonts w:asciiTheme="majorHAnsi" w:eastAsiaTheme="majorEastAsia" w:hAnsiTheme="majorHAnsi" w:cstheme="majorBidi"/>
+      <w:i/>
+      <w:iCs/>
+      <w:caps/>
+      <w:color w:val="1F4E79" w:themeColor="accent1" w:themeShade="80"/>
+    </w:rPr>
+  </w:style>
+  <w:style w:type="character" w:customStyle="1" w:styleId="Heading7Char">
+    <w:name w:val="Heading 7 Char"/>
+    <w:basedOn w:val="DefaultParagraphFont"/>
+    <w:link w:val="Heading7"/>
+    <w:uiPriority w:val="9"/>
+    <w:semiHidden/>
+    <w:rsid w:val="007A729A"/>
+    <w:rPr>
+      <w:rFonts w:asciiTheme="majorHAnsi" w:eastAsiaTheme="majorEastAsia" w:hAnsiTheme="majorHAnsi" w:cstheme="majorBidi"/>
+      <w:b/>
+      <w:bCs/>
+      <w:color w:val="1F4E79" w:themeColor="accent1" w:themeShade="80"/>
+    </w:rPr>
+  </w:style>
+  <w:style w:type="character" w:customStyle="1" w:styleId="Heading8Char">
+    <w:name w:val="Heading 8 Char"/>
+    <w:basedOn w:val="DefaultParagraphFont"/>
+    <w:link w:val="Heading8"/>
+    <w:uiPriority w:val="9"/>
+    <w:semiHidden/>
+    <w:rsid w:val="007A729A"/>
+    <w:rPr>
+      <w:rFonts w:asciiTheme="majorHAnsi" w:eastAsiaTheme="majorEastAsia" w:hAnsiTheme="majorHAnsi" w:cstheme="majorBidi"/>
+      <w:b/>
+      <w:bCs/>
+      <w:i/>
+      <w:iCs/>
+      <w:color w:val="1F4E79" w:themeColor="accent1" w:themeShade="80"/>
+    </w:rPr>
+  </w:style>
+  <w:style w:type="character" w:customStyle="1" w:styleId="Heading9Char">
+    <w:name w:val="Heading 9 Char"/>
+    <w:basedOn w:val="DefaultParagraphFont"/>
+    <w:link w:val="Heading9"/>
+    <w:uiPriority w:val="9"/>
+    <w:semiHidden/>
+    <w:rsid w:val="007A729A"/>
+    <w:rPr>
+      <w:rFonts w:asciiTheme="majorHAnsi" w:eastAsiaTheme="majorEastAsia" w:hAnsiTheme="majorHAnsi" w:cstheme="majorBidi"/>
+      <w:i/>
+      <w:iCs/>
+      <w:color w:val="1F4E79" w:themeColor="accent1" w:themeShade="80"/>
+    </w:rPr>
+  </w:style>
+  <w:style w:type="paragraph" w:styleId="Caption">
+    <w:name w:val="caption"/>
+    <w:basedOn w:val="Normal"/>
+    <w:next w:val="Normal"/>
+    <w:uiPriority w:val="35"/>
+    <w:semiHidden/>
+    <w:unhideWhenUsed/>
+    <w:qFormat/>
+    <w:rsid w:val="007A729A"/>
+    <w:pPr>
+      <w:spacing w:line="240" w:lineRule="auto"/>
+    </w:pPr>
+    <w:rPr>
+      <w:b/>
+      <w:bCs/>
+      <w:smallCaps/>
+      <w:color w:val="44546A" w:themeColor="text2"/>
+    </w:rPr>
+  </w:style>
+  <w:style w:type="paragraph" w:styleId="Title">
+    <w:name w:val="Title"/>
+    <w:basedOn w:val="Normal"/>
+    <w:next w:val="Normal"/>
+    <w:link w:val="TitleChar"/>
+    <w:uiPriority w:val="10"/>
+    <w:qFormat/>
+    <w:rsid w:val="007A729A"/>
+    <w:pPr>
+      <w:spacing w:after="0" w:line="204" w:lineRule="auto"/>
+      <w:contextualSpacing/>
+    </w:pPr>
+    <w:rPr>
+      <w:rFonts w:asciiTheme="majorHAnsi" w:eastAsiaTheme="majorEastAsia" w:hAnsiTheme="majorHAnsi" w:cstheme="majorBidi"/>
+      <w:caps/>
+      <w:color w:val="44546A" w:themeColor="text2"/>
+      <w:spacing w:val="-15"/>
+      <w:sz w:val="72"/>
+      <w:szCs w:val="72"/>
+    </w:rPr>
+  </w:style>
+  <w:style w:type="character" w:customStyle="1" w:styleId="TitleChar">
+    <w:name w:val="Title Char"/>
+    <w:basedOn w:val="DefaultParagraphFont"/>
+    <w:link w:val="Title"/>
+    <w:uiPriority w:val="10"/>
+    <w:rsid w:val="007A729A"/>
+    <w:rPr>
+      <w:rFonts w:asciiTheme="majorHAnsi" w:eastAsiaTheme="majorEastAsia" w:hAnsiTheme="majorHAnsi" w:cstheme="majorBidi"/>
+      <w:caps/>
+      <w:color w:val="44546A" w:themeColor="text2"/>
+      <w:spacing w:val="-15"/>
+      <w:sz w:val="72"/>
+      <w:szCs w:val="72"/>
+    </w:rPr>
+  </w:style>
+  <w:style w:type="paragraph" w:styleId="Subtitle">
+    <w:name w:val="Subtitle"/>
+    <w:basedOn w:val="Normal"/>
+    <w:next w:val="Normal"/>
+    <w:link w:val="SubtitleChar"/>
+    <w:uiPriority w:val="11"/>
+    <w:qFormat/>
+    <w:rsid w:val="007A729A"/>
+    <w:pPr>
+      <w:numPr>
+        <w:ilvl w:val="1"/>
+      </w:numPr>
+      <w:spacing w:after="240" w:line="240" w:lineRule="auto"/>
+    </w:pPr>
+    <w:rPr>
+      <w:rFonts w:asciiTheme="majorHAnsi" w:eastAsiaTheme="majorEastAsia" w:hAnsiTheme="majorHAnsi" w:cstheme="majorBidi"/>
+      <w:color w:val="5B9BD5" w:themeColor="accent1"/>
+      <w:sz w:val="28"/>
+      <w:szCs w:val="28"/>
+    </w:rPr>
+  </w:style>
+  <w:style w:type="character" w:customStyle="1" w:styleId="SubtitleChar">
+    <w:name w:val="Subtitle Char"/>
+    <w:basedOn w:val="DefaultParagraphFont"/>
+    <w:link w:val="Subtitle"/>
+    <w:uiPriority w:val="11"/>
+    <w:rsid w:val="007A729A"/>
+    <w:rPr>
+      <w:rFonts w:asciiTheme="majorHAnsi" w:eastAsiaTheme="majorEastAsia" w:hAnsiTheme="majorHAnsi" w:cstheme="majorBidi"/>
+      <w:color w:val="5B9BD5" w:themeColor="accent1"/>
+      <w:sz w:val="28"/>
+      <w:szCs w:val="28"/>
+    </w:rPr>
+  </w:style>
+  <w:style w:type="character" w:styleId="Strong">
+    <w:name w:val="Strong"/>
+    <w:basedOn w:val="DefaultParagraphFont"/>
+    <w:uiPriority w:val="22"/>
+    <w:qFormat/>
+    <w:rsid w:val="007A729A"/>
+    <w:rPr>
+      <w:b/>
+      <w:bCs/>
+    </w:rPr>
+  </w:style>
+  <w:style w:type="character" w:styleId="Emphasis">
+    <w:name w:val="Emphasis"/>
+    <w:basedOn w:val="DefaultParagraphFont"/>
+    <w:uiPriority w:val="20"/>
+    <w:qFormat/>
+    <w:rsid w:val="007A729A"/>
+    <w:rPr>
+      <w:i/>
+      <w:iCs/>
+    </w:rPr>
+  </w:style>
+  <w:style w:type="paragraph" w:styleId="NoSpacing">
+    <w:name w:val="No Spacing"/>
+    <w:uiPriority w:val="1"/>
+    <w:qFormat/>
+    <w:rsid w:val="007A729A"/>
+    <w:pPr>
+      <w:spacing w:after="0" w:line="240" w:lineRule="auto"/>
+    </w:pPr>
+  </w:style>
+  <w:style w:type="paragraph" w:styleId="Quote">
+    <w:name w:val="Quote"/>
+    <w:basedOn w:val="Normal"/>
+    <w:next w:val="Normal"/>
+    <w:link w:val="QuoteChar"/>
+    <w:uiPriority w:val="29"/>
+    <w:qFormat/>
+    <w:rsid w:val="007A729A"/>
+    <w:pPr>
+      <w:spacing w:before="120" w:after="120"/>
+      <w:ind w:left="720"/>
+    </w:pPr>
+    <w:rPr>
+      <w:color w:val="44546A" w:themeColor="text2"/>
+      <w:sz w:val="24"/>
+      <w:szCs w:val="24"/>
+    </w:rPr>
+  </w:style>
+  <w:style w:type="character" w:customStyle="1" w:styleId="QuoteChar">
+    <w:name w:val="Quote Char"/>
+    <w:basedOn w:val="DefaultParagraphFont"/>
+    <w:link w:val="Quote"/>
+    <w:uiPriority w:val="29"/>
+    <w:rsid w:val="007A729A"/>
+    <w:rPr>
+      <w:color w:val="44546A" w:themeColor="text2"/>
+      <w:sz w:val="24"/>
+      <w:szCs w:val="24"/>
+    </w:rPr>
+  </w:style>
+  <w:style w:type="paragraph" w:styleId="IntenseQuote">
+    <w:name w:val="Intense Quote"/>
+    <w:basedOn w:val="Normal"/>
+    <w:next w:val="Normal"/>
+    <w:link w:val="IntenseQuoteChar"/>
+    <w:uiPriority w:val="30"/>
+    <w:qFormat/>
+    <w:rsid w:val="007A729A"/>
+    <w:pPr>
+      <w:spacing w:before="100" w:beforeAutospacing="1" w:after="240" w:line="240" w:lineRule="auto"/>
+      <w:ind w:left="720"/>
+      <w:jc w:val="center"/>
+    </w:pPr>
+    <w:rPr>
+      <w:rFonts w:asciiTheme="majorHAnsi" w:eastAsiaTheme="majorEastAsia" w:hAnsiTheme="majorHAnsi" w:cstheme="majorBidi"/>
+      <w:color w:val="44546A" w:themeColor="text2"/>
+      <w:spacing w:val="-6"/>
+      <w:sz w:val="32"/>
+      <w:szCs w:val="32"/>
+    </w:rPr>
+  </w:style>
+  <w:style w:type="character" w:customStyle="1" w:styleId="IntenseQuoteChar">
+    <w:name w:val="Intense Quote Char"/>
+    <w:basedOn w:val="DefaultParagraphFont"/>
+    <w:link w:val="IntenseQuote"/>
+    <w:uiPriority w:val="30"/>
+    <w:rsid w:val="007A729A"/>
+    <w:rPr>
+      <w:rFonts w:asciiTheme="majorHAnsi" w:eastAsiaTheme="majorEastAsia" w:hAnsiTheme="majorHAnsi" w:cstheme="majorBidi"/>
+      <w:color w:val="44546A" w:themeColor="text2"/>
+      <w:spacing w:val="-6"/>
+      <w:sz w:val="32"/>
+      <w:szCs w:val="32"/>
+    </w:rPr>
+  </w:style>
+  <w:style w:type="character" w:styleId="SubtleEmphasis">
+    <w:name w:val="Subtle Emphasis"/>
+    <w:basedOn w:val="DefaultParagraphFont"/>
+    <w:uiPriority w:val="19"/>
+    <w:qFormat/>
+    <w:rsid w:val="007A729A"/>
+    <w:rPr>
+      <w:i/>
+      <w:iCs/>
+      <w:color w:val="595959" w:themeColor="text1" w:themeTint="A6"/>
+    </w:rPr>
+  </w:style>
+  <w:style w:type="character" w:styleId="IntenseEmphasis">
+    <w:name w:val="Intense Emphasis"/>
+    <w:basedOn w:val="DefaultParagraphFont"/>
+    <w:uiPriority w:val="21"/>
+    <w:qFormat/>
+    <w:rsid w:val="007A729A"/>
+    <w:rPr>
+      <w:b/>
+      <w:bCs/>
+      <w:i/>
+      <w:iCs/>
+    </w:rPr>
+  </w:style>
+  <w:style w:type="character" w:styleId="SubtleReference">
+    <w:name w:val="Subtle Reference"/>
+    <w:basedOn w:val="DefaultParagraphFont"/>
+    <w:uiPriority w:val="31"/>
+    <w:qFormat/>
+    <w:rsid w:val="007A729A"/>
+    <w:rPr>
+      <w:smallCaps/>
+      <w:color w:val="595959" w:themeColor="text1" w:themeTint="A6"/>
+      <w:u w:val="none" w:color="7F7F7F" w:themeColor="text1" w:themeTint="80"/>
+      <w:bdr w:val="none" w:sz="0" w:space="0" w:color="auto"/>
+    </w:rPr>
+  </w:style>
+  <w:style w:type="character" w:styleId="IntenseReference">
+    <w:name w:val="Intense Reference"/>
+    <w:basedOn w:val="DefaultParagraphFont"/>
+    <w:uiPriority w:val="32"/>
+    <w:qFormat/>
+    <w:rsid w:val="007A729A"/>
+    <w:rPr>
+      <w:b/>
+      <w:bCs/>
+      <w:smallCaps/>
+      <w:color w:val="44546A" w:themeColor="text2"/>
+      <w:u w:val="single"/>
+    </w:rPr>
+  </w:style>
+  <w:style w:type="character" w:styleId="BookTitle">
+    <w:name w:val="Book Title"/>
+    <w:basedOn w:val="DefaultParagraphFont"/>
+    <w:uiPriority w:val="33"/>
+    <w:qFormat/>
+    <w:rsid w:val="007A729A"/>
+    <w:rPr>
+      <w:b/>
+      <w:bCs/>
+      <w:smallCaps/>
+      <w:spacing w:val="10"/>
+    </w:rPr>
+  </w:style>
+  <w:style w:type="paragraph" w:styleId="TOCHeading">
+    <w:name w:val="TOC Heading"/>
+    <w:basedOn w:val="Heading1"/>
+    <w:next w:val="Normal"/>
+    <w:uiPriority w:val="39"/>
+    <w:semiHidden/>
+    <w:unhideWhenUsed/>
+    <w:qFormat/>
+    <w:rsid w:val="007A729A"/>
+    <w:pPr>
+      <w:outlineLvl w:val="9"/>
+    </w:pPr>
   </w:style>
 </w:styles>
 </file>

--- a/Avishekh_Sinha_AZ104_Assignment.docx
+++ b/Avishekh_Sinha_AZ104_Assignment.docx
@@ -136,7 +136,10 @@
       </w:pPr>
       <w:r>
         <w:lastRenderedPageBreak/>
-        <w:t>Module 1 Assignment 1</w:t>
+        <w:t xml:space="preserve">Module 1 </w:t>
+      </w:r>
+      <w:r>
+        <w:t>- Basics</w:t>
       </w:r>
     </w:p>
     <w:p>
@@ -164,15 +167,7 @@
     </w:p>
     <w:p>
       <w:r>
-        <w:t xml:space="preserve">Ans: Step1: Opened the azure portal and clicked on the </w:t>
-      </w:r>
-      <w:proofErr w:type="spellStart"/>
-      <w:r>
-        <w:t>cloudshell</w:t>
-      </w:r>
-      <w:proofErr w:type="spellEnd"/>
-      <w:r>
-        <w:t xml:space="preserve"> button.</w:t>
+        <w:t>Ans: Step1: Opened the azure portal and clicked on the cloudshell button.</w:t>
       </w:r>
     </w:p>
     <w:p>
@@ -236,15 +231,7 @@
         <w:ind w:left="0"/>
       </w:pPr>
       <w:r>
-        <w:t>Create a resource group “new-</w:t>
-      </w:r>
-      <w:proofErr w:type="spellStart"/>
-      <w:r>
-        <w:t>rg</w:t>
-      </w:r>
-      <w:proofErr w:type="spellEnd"/>
-      <w:r>
-        <w:t>” in South Central US region</w:t>
+        <w:t>Create a resource group “new-rg” in South Central US region</w:t>
       </w:r>
     </w:p>
     <w:p>
@@ -259,47 +246,13 @@
       <w:r>
         <w:t xml:space="preserve">Command: </w:t>
       </w:r>
-      <w:proofErr w:type="spellStart"/>
       <w:r>
         <w:rPr>
           <w:b/>
           <w:bCs/>
         </w:rPr>
-        <w:t>az</w:t>
-      </w:r>
-      <w:proofErr w:type="spellEnd"/>
-      <w:r>
-        <w:rPr>
-          <w:b/>
-          <w:bCs/>
-        </w:rPr>
-        <w:t xml:space="preserve"> group create -l </w:t>
-      </w:r>
-      <w:proofErr w:type="spellStart"/>
-      <w:r>
-        <w:rPr>
-          <w:b/>
-          <w:bCs/>
-        </w:rPr>
-        <w:t>southcentralus</w:t>
-      </w:r>
-      <w:proofErr w:type="spellEnd"/>
-      <w:r>
-        <w:rPr>
-          <w:b/>
-          <w:bCs/>
-        </w:rPr>
-        <w:t xml:space="preserve"> -n new-</w:t>
-      </w:r>
-      <w:proofErr w:type="spellStart"/>
-      <w:r>
-        <w:rPr>
-          <w:b/>
-          <w:bCs/>
-        </w:rPr>
-        <w:t>rg</w:t>
-      </w:r>
-      <w:proofErr w:type="spellEnd"/>
+        <w:t>az group create -l southcentralus -n new-rg</w:t>
+      </w:r>
     </w:p>
     <w:p>
       <w:pPr>
@@ -423,28 +376,12 @@
     </w:p>
     <w:p>
       <w:r>
-        <w:t xml:space="preserve">1. Connect Azure </w:t>
-      </w:r>
-      <w:proofErr w:type="spellStart"/>
-      <w:r>
-        <w:t>powershell</w:t>
-      </w:r>
-      <w:proofErr w:type="spellEnd"/>
-      <w:r>
-        <w:t xml:space="preserve"> to your azure account </w:t>
-      </w:r>
-    </w:p>
-    <w:p>
-      <w:r>
-        <w:t>2. Create a new resource group in South Central US with the name “</w:t>
-      </w:r>
-      <w:proofErr w:type="spellStart"/>
-      <w:r>
-        <w:t>rg-powershell</w:t>
-      </w:r>
-      <w:proofErr w:type="spellEnd"/>
-      <w:r>
-        <w:t>”</w:t>
+        <w:t xml:space="preserve">1. Connect Azure powershell to your azure account </w:t>
+      </w:r>
+    </w:p>
+    <w:p>
+      <w:r>
+        <w:t>2. Create a new resource group in South Central US with the name “rg-powershell”</w:t>
       </w:r>
     </w:p>
     <w:p>
@@ -464,39 +401,7 @@
           <w:b/>
           <w:bCs/>
         </w:rPr>
-        <w:t>New-</w:t>
-      </w:r>
-      <w:proofErr w:type="spellStart"/>
-      <w:r>
-        <w:rPr>
-          <w:b/>
-          <w:bCs/>
-        </w:rPr>
-        <w:t>AzResourceGroup</w:t>
-      </w:r>
-      <w:proofErr w:type="spellEnd"/>
-      <w:r>
-        <w:rPr>
-          <w:b/>
-          <w:bCs/>
-        </w:rPr>
-        <w:t xml:space="preserve"> -Name </w:t>
-      </w:r>
-      <w:proofErr w:type="spellStart"/>
-      <w:r>
-        <w:rPr>
-          <w:b/>
-          <w:bCs/>
-        </w:rPr>
-        <w:t>rg-powershell</w:t>
-      </w:r>
-      <w:proofErr w:type="spellEnd"/>
-      <w:r>
-        <w:rPr>
-          <w:b/>
-          <w:bCs/>
-        </w:rPr>
-        <w:t xml:space="preserve"> -Location "South Central US"</w:t>
+        <w:t>New-AzResourceGroup -Name rg-powershell -Location "South Central US"</w:t>
       </w:r>
     </w:p>
     <w:p>
@@ -595,97 +500,8 @@
           <w:b/>
           <w:bCs/>
         </w:rPr>
-        <w:t>New-</w:t>
-      </w:r>
-      <w:proofErr w:type="spellStart"/>
-      <w:r>
-        <w:rPr>
-          <w:b/>
-          <w:bCs/>
-        </w:rPr>
-        <w:t>AzResourceGroup</w:t>
-      </w:r>
-      <w:proofErr w:type="spellEnd"/>
-      <w:r>
-        <w:rPr>
-          <w:b/>
-          <w:bCs/>
-        </w:rPr>
-        <w:t xml:space="preserve"> -n p-new-rg1 -l </w:t>
-      </w:r>
-      <w:proofErr w:type="spellStart"/>
-      <w:r>
-        <w:rPr>
-          <w:b/>
-          <w:bCs/>
-        </w:rPr>
-        <w:t>westus</w:t>
-      </w:r>
-      <w:proofErr w:type="spellEnd"/>
-      <w:r>
-        <w:rPr>
-          <w:b/>
-          <w:bCs/>
-        </w:rPr>
-        <w:t xml:space="preserve"> &amp;&amp; New-</w:t>
-      </w:r>
-      <w:proofErr w:type="spellStart"/>
-      <w:r>
-        <w:rPr>
-          <w:b/>
-          <w:bCs/>
-        </w:rPr>
-        <w:t>AzResourceGroup</w:t>
-      </w:r>
-      <w:proofErr w:type="spellEnd"/>
-      <w:r>
-        <w:rPr>
-          <w:b/>
-          <w:bCs/>
-        </w:rPr>
-        <w:t xml:space="preserve"> -n p-new-rg2 -l </w:t>
-      </w:r>
-      <w:proofErr w:type="spellStart"/>
-      <w:r>
-        <w:rPr>
-          <w:b/>
-          <w:bCs/>
-        </w:rPr>
-        <w:t>westus</w:t>
-      </w:r>
-      <w:proofErr w:type="spellEnd"/>
-      <w:r>
-        <w:rPr>
-          <w:b/>
-          <w:bCs/>
-        </w:rPr>
-        <w:t xml:space="preserve"> &amp;&amp; New-</w:t>
-      </w:r>
-      <w:proofErr w:type="spellStart"/>
-      <w:r>
-        <w:rPr>
-          <w:b/>
-          <w:bCs/>
-        </w:rPr>
-        <w:t>AzResourceGroup</w:t>
-      </w:r>
-      <w:proofErr w:type="spellEnd"/>
-      <w:r>
-        <w:rPr>
-          <w:b/>
-          <w:bCs/>
-        </w:rPr>
-        <w:t xml:space="preserve"> -n p-new-rg3 -l </w:t>
-      </w:r>
-      <w:proofErr w:type="spellStart"/>
-      <w:r>
-        <w:rPr>
-          <w:b/>
-          <w:bCs/>
-        </w:rPr>
-        <w:t>westus</w:t>
-      </w:r>
-      <w:proofErr w:type="spellEnd"/>
+        <w:t>New-AzResourceGroup -n p-new-rg1 -l westus &amp;&amp; New-AzResourceGroup -n p-new-rg2 -l westus &amp;&amp; New-AzResourceGroup -n p-new-rg3 -l westus</w:t>
+      </w:r>
     </w:p>
     <w:p>
       <w:r>
@@ -750,39 +566,7 @@
           <w:b/>
           <w:bCs/>
         </w:rPr>
-        <w:t>Get-</w:t>
-      </w:r>
-      <w:proofErr w:type="spellStart"/>
-      <w:r>
-        <w:rPr>
-          <w:b/>
-          <w:bCs/>
-        </w:rPr>
-        <w:t>AzResourceGroup</w:t>
-      </w:r>
-      <w:proofErr w:type="spellEnd"/>
-      <w:r>
-        <w:rPr>
-          <w:b/>
-          <w:bCs/>
-        </w:rPr>
-        <w:t xml:space="preserve"> -Location </w:t>
-      </w:r>
-      <w:proofErr w:type="spellStart"/>
-      <w:r>
-        <w:rPr>
-          <w:b/>
-          <w:bCs/>
-        </w:rPr>
-        <w:t>westus</w:t>
-      </w:r>
-      <w:proofErr w:type="spellEnd"/>
-      <w:r>
-        <w:rPr>
-          <w:b/>
-          <w:bCs/>
-        </w:rPr>
-        <w:t xml:space="preserve"> | FT</w:t>
+        <w:t>Get-AzResourceGroup -Location westus | FT</w:t>
       </w:r>
     </w:p>
     <w:p>
@@ -931,37 +715,12 @@
         </w:rPr>
         <w:t xml:space="preserve">Command - </w:t>
       </w:r>
-      <w:proofErr w:type="spellStart"/>
       <w:r>
         <w:rPr>
           <w:b/>
           <w:bCs/>
         </w:rPr>
-        <w:t>az</w:t>
-      </w:r>
-      <w:proofErr w:type="spellEnd"/>
-      <w:r>
-        <w:rPr>
-          <w:b/>
-          <w:bCs/>
-        </w:rPr>
-        <w:t xml:space="preserve"> group list --query "[?location=='</w:t>
-      </w:r>
-      <w:proofErr w:type="spellStart"/>
-      <w:r>
-        <w:rPr>
-          <w:b/>
-          <w:bCs/>
-        </w:rPr>
-        <w:t>westus</w:t>
-      </w:r>
-      <w:proofErr w:type="spellEnd"/>
-      <w:r>
-        <w:rPr>
-          <w:b/>
-          <w:bCs/>
-        </w:rPr>
-        <w:t>']" -o table</w:t>
+        <w:t>az group list --query "[?location=='westus']" -o table</w:t>
       </w:r>
     </w:p>
     <w:p>
@@ -1056,101 +815,12 @@
       <w:r>
         <w:t xml:space="preserve">Command - </w:t>
       </w:r>
-      <w:proofErr w:type="spellStart"/>
       <w:r>
         <w:rPr>
           <w:b/>
           <w:bCs/>
         </w:rPr>
-        <w:t>az</w:t>
-      </w:r>
-      <w:proofErr w:type="spellEnd"/>
-      <w:r>
-        <w:rPr>
-          <w:b/>
-          <w:bCs/>
-        </w:rPr>
-        <w:t xml:space="preserve"> group list --query "[?location=='</w:t>
-      </w:r>
-      <w:proofErr w:type="spellStart"/>
-      <w:r>
-        <w:rPr>
-          <w:b/>
-          <w:bCs/>
-        </w:rPr>
-        <w:t>westus</w:t>
-      </w:r>
-      <w:proofErr w:type="spellEnd"/>
-      <w:r>
-        <w:rPr>
-          <w:b/>
-          <w:bCs/>
-        </w:rPr>
-        <w:t xml:space="preserve">']".name -o </w:t>
-      </w:r>
-      <w:proofErr w:type="spellStart"/>
-      <w:r>
-        <w:rPr>
-          <w:b/>
-          <w:bCs/>
-        </w:rPr>
-        <w:t>tsv</w:t>
-      </w:r>
-      <w:proofErr w:type="spellEnd"/>
-      <w:r>
-        <w:rPr>
-          <w:b/>
-          <w:bCs/>
-        </w:rPr>
-        <w:t xml:space="preserve"> | </w:t>
-      </w:r>
-      <w:proofErr w:type="spellStart"/>
-      <w:r>
-        <w:rPr>
-          <w:b/>
-          <w:bCs/>
-        </w:rPr>
-        <w:t>xargs</w:t>
-      </w:r>
-      <w:proofErr w:type="spellEnd"/>
-      <w:r>
-        <w:rPr>
-          <w:b/>
-          <w:bCs/>
-        </w:rPr>
-        <w:t xml:space="preserve"> -</w:t>
-      </w:r>
-      <w:proofErr w:type="spellStart"/>
-      <w:r>
-        <w:rPr>
-          <w:b/>
-          <w:bCs/>
-        </w:rPr>
-        <w:t>otl</w:t>
-      </w:r>
-      <w:proofErr w:type="spellEnd"/>
-      <w:r>
-        <w:rPr>
-          <w:b/>
-          <w:bCs/>
-        </w:rPr>
-        <w:t xml:space="preserve"> </w:t>
-      </w:r>
-      <w:proofErr w:type="spellStart"/>
-      <w:r>
-        <w:rPr>
-          <w:b/>
-          <w:bCs/>
-        </w:rPr>
-        <w:t>az</w:t>
-      </w:r>
-      <w:proofErr w:type="spellEnd"/>
-      <w:r>
-        <w:rPr>
-          <w:b/>
-          <w:bCs/>
-        </w:rPr>
-        <w:t xml:space="preserve"> group delete -n</w:t>
+        <w:t>az group list --query "[?location=='westus']".name -o tsv | xargs -otl az group delete -n</w:t>
       </w:r>
     </w:p>
     <w:p>
@@ -1251,49 +921,8 @@
           <w:b/>
           <w:bCs/>
         </w:rPr>
-        <w:t>Get-</w:t>
-      </w:r>
-      <w:proofErr w:type="spellStart"/>
-      <w:r>
-        <w:rPr>
-          <w:b/>
-          <w:bCs/>
-        </w:rPr>
-        <w:t>AzResourceGroup</w:t>
-      </w:r>
-      <w:proofErr w:type="spellEnd"/>
-      <w:r>
-        <w:rPr>
-          <w:b/>
-          <w:bCs/>
-        </w:rPr>
-        <w:t xml:space="preserve"> -l '</w:t>
-      </w:r>
-      <w:proofErr w:type="spellStart"/>
-      <w:r>
-        <w:rPr>
-          <w:b/>
-          <w:bCs/>
-        </w:rPr>
-        <w:t>westus</w:t>
-      </w:r>
-      <w:proofErr w:type="spellEnd"/>
-      <w:r>
-        <w:rPr>
-          <w:b/>
-          <w:bCs/>
-        </w:rPr>
-        <w:t>'| Remove-</w:t>
-      </w:r>
-      <w:proofErr w:type="spellStart"/>
-      <w:r>
-        <w:rPr>
-          <w:b/>
-          <w:bCs/>
-        </w:rPr>
-        <w:t>AzResourceGroup</w:t>
-      </w:r>
-      <w:proofErr w:type="spellEnd"/>
+        <w:t>Get-AzResourceGroup -l 'westus'| Remove-AzResourceGroup</w:t>
+      </w:r>
     </w:p>
     <w:p>
       <w:pPr>
@@ -1945,13 +1574,8 @@
         </w:numPr>
       </w:pPr>
       <w:r>
-        <w:t xml:space="preserve">Mount this file share on windows and </w:t>
-      </w:r>
-      <w:proofErr w:type="spellStart"/>
-      <w:r>
-        <w:t>linux</w:t>
-      </w:r>
-      <w:proofErr w:type="spellEnd"/>
+        <w:t>Mount this file share on windows and linux</w:t>
+      </w:r>
     </w:p>
     <w:p>
       <w:r>
@@ -2333,6 +1957,9 @@
       </w:r>
       <w:r>
         <w:t xml:space="preserve"> </w:t>
+      </w:r>
+      <w:r>
+        <w:t xml:space="preserve"> - Storage Account</w:t>
       </w:r>
     </w:p>
     <w:p>
@@ -2627,15 +2254,7 @@
         </w:numPr>
       </w:pPr>
       <w:r>
-        <w:t xml:space="preserve">Create a </w:t>
-      </w:r>
-      <w:proofErr w:type="spellStart"/>
-      <w:r>
-        <w:t>Fileshare</w:t>
-      </w:r>
-      <w:proofErr w:type="spellEnd"/>
-      <w:r>
-        <w:t xml:space="preserve"> using the Storage explorer </w:t>
+        <w:t xml:space="preserve">Create a Fileshare using the Storage explorer </w:t>
       </w:r>
     </w:p>
     <w:tbl>
@@ -2881,7 +2500,13 @@
         </w:pBdr>
       </w:pPr>
       <w:r>
-        <w:t xml:space="preserve">Module 4 </w:t>
+        <w:t>Module 4</w:t>
+      </w:r>
+      <w:r>
+        <w:t xml:space="preserve"> - VMs</w:t>
+      </w:r>
+      <w:r>
+        <w:t xml:space="preserve"> </w:t>
       </w:r>
     </w:p>
     <w:p>
@@ -2900,15 +2525,1436 @@
         <w:t>Assignment 1</w:t>
       </w:r>
     </w:p>
-    <w:p/>
-    <w:p>
-      <w:pPr>
+    <w:p>
+      <w:pPr>
+        <w:pStyle w:val="ListParagraph"/>
+        <w:numPr>
+          <w:ilvl w:val="0"/>
+          <w:numId w:val="6"/>
+        </w:numPr>
+        <w:autoSpaceDE w:val="0"/>
+        <w:autoSpaceDN w:val="0"/>
+        <w:adjustRightInd w:val="0"/>
+        <w:spacing w:after="0" w:line="240" w:lineRule="auto"/>
+        <w:rPr>
+          <w:rFonts w:ascii="Calibri" w:hAnsi="Calibri" w:cs="Calibri"/>
+        </w:rPr>
+      </w:pPr>
+      <w:r>
+        <w:rPr>
+          <w:rFonts w:ascii="Calibri" w:hAnsi="Calibri" w:cs="Calibri"/>
+        </w:rPr>
+        <w:t>Create a VM in the West US region</w:t>
+      </w:r>
+    </w:p>
+    <w:p>
+      <w:pPr>
+        <w:pStyle w:val="ListParagraph"/>
+        <w:numPr>
+          <w:ilvl w:val="0"/>
+          <w:numId w:val="6"/>
+        </w:numPr>
+        <w:autoSpaceDE w:val="0"/>
+        <w:autoSpaceDN w:val="0"/>
+        <w:adjustRightInd w:val="0"/>
+        <w:spacing w:after="0" w:line="240" w:lineRule="auto"/>
+        <w:rPr>
+          <w:rFonts w:ascii="Calibri" w:hAnsi="Calibri" w:cs="Calibri"/>
+        </w:rPr>
+      </w:pPr>
+      <w:r>
+        <w:rPr>
+          <w:rFonts w:ascii="Calibri" w:hAnsi="Calibri" w:cs="Calibri"/>
+        </w:rPr>
+        <w:t>Select the Ubuntu image for creating the VM</w:t>
+      </w:r>
+    </w:p>
+    <w:p>
+      <w:pPr>
+        <w:pStyle w:val="ListParagraph"/>
+        <w:numPr>
+          <w:ilvl w:val="0"/>
+          <w:numId w:val="6"/>
+        </w:numPr>
+        <w:autoSpaceDE w:val="0"/>
+        <w:autoSpaceDN w:val="0"/>
+        <w:adjustRightInd w:val="0"/>
+        <w:spacing w:after="0" w:line="240" w:lineRule="auto"/>
+        <w:rPr>
+          <w:rFonts w:ascii="Calibri" w:hAnsi="Calibri" w:cs="Calibri"/>
+        </w:rPr>
+      </w:pPr>
+      <w:r>
+        <w:rPr>
+          <w:rFonts w:ascii="Calibri" w:hAnsi="Calibri" w:cs="Calibri"/>
+        </w:rPr>
+        <w:t>Open the SSH port</w:t>
+      </w:r>
+    </w:p>
+    <w:p>
+      <w:pPr>
+        <w:pStyle w:val="ListParagraph"/>
+        <w:numPr>
+          <w:ilvl w:val="0"/>
+          <w:numId w:val="6"/>
+        </w:numPr>
+      </w:pPr>
+      <w:r>
+        <w:rPr>
+          <w:rFonts w:ascii="Calibri" w:hAnsi="Calibri" w:cs="Calibri"/>
+        </w:rPr>
+        <w:t>Connect to the linux VM using the terminal</w:t>
+      </w:r>
+    </w:p>
+    <w:p>
+      <w:pPr>
+        <w:jc w:val="center"/>
+      </w:pPr>
+      <w:r>
+        <w:rPr>
+          <w:noProof/>
+        </w:rPr>
+        <w:lastRenderedPageBreak/>
+        <w:drawing>
+          <wp:inline distT="0" distB="0" distL="0" distR="0" wp14:anchorId="03C20A62" wp14:editId="6D55E850">
+            <wp:extent cx="5280660" cy="6645910"/>
+            <wp:effectExtent l="19050" t="19050" r="15240" b="21590"/>
+            <wp:docPr id="35" name="Picture 35"/>
+            <wp:cNvGraphicFramePr>
+              <a:graphicFrameLocks xmlns:a="http://schemas.openxmlformats.org/drawingml/2006/main" noChangeAspect="1"/>
+            </wp:cNvGraphicFramePr>
+            <a:graphic xmlns:a="http://schemas.openxmlformats.org/drawingml/2006/main">
+              <a:graphicData uri="http://schemas.openxmlformats.org/drawingml/2006/picture">
+                <pic:pic xmlns:pic="http://schemas.openxmlformats.org/drawingml/2006/picture">
+                  <pic:nvPicPr>
+                    <pic:cNvPr id="1" name=""/>
+                    <pic:cNvPicPr/>
+                  </pic:nvPicPr>
+                  <pic:blipFill>
+                    <a:blip r:embed="rId39"/>
+                    <a:stretch>
+                      <a:fillRect/>
+                    </a:stretch>
+                  </pic:blipFill>
+                  <pic:spPr>
+                    <a:xfrm>
+                      <a:off x="0" y="0"/>
+                      <a:ext cx="5280660" cy="6645910"/>
+                    </a:xfrm>
+                    <a:prstGeom prst="rect">
+                      <a:avLst/>
+                    </a:prstGeom>
+                    <a:ln>
+                      <a:solidFill>
+                        <a:schemeClr val="accent1"/>
+                      </a:solidFill>
+                    </a:ln>
+                  </pic:spPr>
+                </pic:pic>
+              </a:graphicData>
+            </a:graphic>
+          </wp:inline>
+        </w:drawing>
+      </w:r>
+    </w:p>
+    <w:p>
+      <w:pPr>
+        <w:jc w:val="center"/>
+      </w:pPr>
+      <w:r>
+        <w:rPr>
+          <w:noProof/>
+        </w:rPr>
+        <w:lastRenderedPageBreak/>
+        <w:drawing>
+          <wp:inline distT="0" distB="0" distL="0" distR="0" wp14:anchorId="51E30DE0" wp14:editId="64F81986">
+            <wp:extent cx="7610475" cy="4425522"/>
+            <wp:effectExtent l="0" t="0" r="0" b="0"/>
+            <wp:docPr id="37" name="Picture 37"/>
+            <wp:cNvGraphicFramePr>
+              <a:graphicFrameLocks xmlns:a="http://schemas.openxmlformats.org/drawingml/2006/main" noChangeAspect="1"/>
+            </wp:cNvGraphicFramePr>
+            <a:graphic xmlns:a="http://schemas.openxmlformats.org/drawingml/2006/main">
+              <a:graphicData uri="http://schemas.openxmlformats.org/drawingml/2006/picture">
+                <pic:pic xmlns:pic="http://schemas.openxmlformats.org/drawingml/2006/picture">
+                  <pic:nvPicPr>
+                    <pic:cNvPr id="1" name=""/>
+                    <pic:cNvPicPr/>
+                  </pic:nvPicPr>
+                  <pic:blipFill>
+                    <a:blip r:embed="rId40"/>
+                    <a:stretch>
+                      <a:fillRect/>
+                    </a:stretch>
+                  </pic:blipFill>
+                  <pic:spPr>
+                    <a:xfrm>
+                      <a:off x="0" y="0"/>
+                      <a:ext cx="7619741" cy="4430910"/>
+                    </a:xfrm>
+                    <a:prstGeom prst="rect">
+                      <a:avLst/>
+                    </a:prstGeom>
+                  </pic:spPr>
+                </pic:pic>
+              </a:graphicData>
+            </a:graphic>
+          </wp:inline>
+        </w:drawing>
+      </w:r>
+    </w:p>
+    <w:p>
+      <w:pPr>
+        <w:pStyle w:val="Heading2"/>
+        <w:pBdr>
+          <w:bottom w:val="single" w:sz="6" w:space="1" w:color="auto"/>
+        </w:pBdr>
+      </w:pPr>
+      <w:r>
+        <w:t xml:space="preserve">Assignment </w:t>
+      </w:r>
+      <w:r>
+        <w:t>2</w:t>
+      </w:r>
+    </w:p>
+    <w:p>
+      <w:pPr>
+        <w:pStyle w:val="ListParagraph"/>
+        <w:numPr>
+          <w:ilvl w:val="0"/>
+          <w:numId w:val="8"/>
+        </w:numPr>
+        <w:autoSpaceDE w:val="0"/>
+        <w:autoSpaceDN w:val="0"/>
+        <w:adjustRightInd w:val="0"/>
+        <w:spacing w:after="0" w:line="240" w:lineRule="auto"/>
+        <w:rPr>
+          <w:rFonts w:ascii="Calibri" w:hAnsi="Calibri" w:cs="Calibri"/>
+        </w:rPr>
+      </w:pPr>
+      <w:r>
+        <w:rPr>
+          <w:rFonts w:ascii="Calibri" w:hAnsi="Calibri" w:cs="Calibri"/>
+        </w:rPr>
+        <w:t>Create a Windows VM in West US region</w:t>
+      </w:r>
+    </w:p>
+    <w:p>
+      <w:pPr>
+        <w:pStyle w:val="ListParagraph"/>
+        <w:numPr>
+          <w:ilvl w:val="0"/>
+          <w:numId w:val="8"/>
+        </w:numPr>
+        <w:autoSpaceDE w:val="0"/>
+        <w:autoSpaceDN w:val="0"/>
+        <w:adjustRightInd w:val="0"/>
+        <w:spacing w:after="0" w:line="240" w:lineRule="auto"/>
+        <w:rPr>
+          <w:rFonts w:ascii="Calibri" w:hAnsi="Calibri" w:cs="Calibri"/>
+        </w:rPr>
+      </w:pPr>
+      <w:r>
+        <w:rPr>
+          <w:rFonts w:ascii="Calibri" w:hAnsi="Calibri" w:cs="Calibri"/>
+        </w:rPr>
+        <w:t>Open the RDP port</w:t>
+      </w:r>
+    </w:p>
+    <w:p>
+      <w:pPr>
+        <w:pStyle w:val="ListParagraph"/>
+        <w:numPr>
+          <w:ilvl w:val="0"/>
+          <w:numId w:val="8"/>
+        </w:numPr>
+        <w:rPr>
+          <w:rFonts w:ascii="Calibri" w:hAnsi="Calibri" w:cs="Calibri"/>
+        </w:rPr>
+      </w:pPr>
+      <w:r>
+        <w:rPr>
+          <w:rFonts w:ascii="Calibri" w:hAnsi="Calibri" w:cs="Calibri"/>
+        </w:rPr>
+        <w:t>Connect to it using Windows Remote Desktop</w:t>
+      </w:r>
+    </w:p>
+    <w:p>
+      <w:pPr>
+        <w:pStyle w:val="ListParagraph"/>
+        <w:ind w:left="360"/>
+        <w:jc w:val="center"/>
+        <w:rPr>
+          <w:rFonts w:ascii="Calibri" w:hAnsi="Calibri" w:cs="Calibri"/>
+        </w:rPr>
+      </w:pPr>
+      <w:r>
+        <w:rPr>
+          <w:noProof/>
+        </w:rPr>
+        <w:lastRenderedPageBreak/>
+        <w:drawing>
+          <wp:inline distT="0" distB="0" distL="0" distR="0" wp14:anchorId="67AB43E9" wp14:editId="4ED96208">
+            <wp:extent cx="5139690" cy="6645910"/>
+            <wp:effectExtent l="19050" t="19050" r="22860" b="21590"/>
+            <wp:docPr id="36" name="Picture 36"/>
+            <wp:cNvGraphicFramePr>
+              <a:graphicFrameLocks xmlns:a="http://schemas.openxmlformats.org/drawingml/2006/main" noChangeAspect="1"/>
+            </wp:cNvGraphicFramePr>
+            <a:graphic xmlns:a="http://schemas.openxmlformats.org/drawingml/2006/main">
+              <a:graphicData uri="http://schemas.openxmlformats.org/drawingml/2006/picture">
+                <pic:pic xmlns:pic="http://schemas.openxmlformats.org/drawingml/2006/picture">
+                  <pic:nvPicPr>
+                    <pic:cNvPr id="1" name=""/>
+                    <pic:cNvPicPr/>
+                  </pic:nvPicPr>
+                  <pic:blipFill>
+                    <a:blip r:embed="rId41"/>
+                    <a:stretch>
+                      <a:fillRect/>
+                    </a:stretch>
+                  </pic:blipFill>
+                  <pic:spPr>
+                    <a:xfrm>
+                      <a:off x="0" y="0"/>
+                      <a:ext cx="5139690" cy="6645910"/>
+                    </a:xfrm>
+                    <a:prstGeom prst="rect">
+                      <a:avLst/>
+                    </a:prstGeom>
+                    <a:ln>
+                      <a:solidFill>
+                        <a:schemeClr val="accent1"/>
+                      </a:solidFill>
+                    </a:ln>
+                  </pic:spPr>
+                </pic:pic>
+              </a:graphicData>
+            </a:graphic>
+          </wp:inline>
+        </w:drawing>
+      </w:r>
+    </w:p>
+    <w:p>
+      <w:pPr>
+        <w:pStyle w:val="ListParagraph"/>
+        <w:ind w:left="0"/>
+        <w:rPr>
+          <w:rFonts w:ascii="Calibri" w:hAnsi="Calibri" w:cs="Calibri"/>
+        </w:rPr>
+      </w:pPr>
+      <w:r>
+        <w:rPr>
+          <w:noProof/>
+        </w:rPr>
+        <w:lastRenderedPageBreak/>
+        <w:drawing>
+          <wp:inline distT="0" distB="0" distL="0" distR="0" wp14:anchorId="44862250" wp14:editId="6BB031C3">
+            <wp:extent cx="9777730" cy="3835400"/>
+            <wp:effectExtent l="19050" t="19050" r="13970" b="12700"/>
+            <wp:docPr id="38" name="Picture 38"/>
+            <wp:cNvGraphicFramePr>
+              <a:graphicFrameLocks xmlns:a="http://schemas.openxmlformats.org/drawingml/2006/main" noChangeAspect="1"/>
+            </wp:cNvGraphicFramePr>
+            <a:graphic xmlns:a="http://schemas.openxmlformats.org/drawingml/2006/main">
+              <a:graphicData uri="http://schemas.openxmlformats.org/drawingml/2006/picture">
+                <pic:pic xmlns:pic="http://schemas.openxmlformats.org/drawingml/2006/picture">
+                  <pic:nvPicPr>
+                    <pic:cNvPr id="1" name=""/>
+                    <pic:cNvPicPr/>
+                  </pic:nvPicPr>
+                  <pic:blipFill>
+                    <a:blip r:embed="rId42"/>
+                    <a:stretch>
+                      <a:fillRect/>
+                    </a:stretch>
+                  </pic:blipFill>
+                  <pic:spPr>
+                    <a:xfrm>
+                      <a:off x="0" y="0"/>
+                      <a:ext cx="9777730" cy="3835400"/>
+                    </a:xfrm>
+                    <a:prstGeom prst="rect">
+                      <a:avLst/>
+                    </a:prstGeom>
+                    <a:ln>
+                      <a:solidFill>
+                        <a:schemeClr val="accent1"/>
+                      </a:solidFill>
+                    </a:ln>
+                  </pic:spPr>
+                </pic:pic>
+              </a:graphicData>
+            </a:graphic>
+          </wp:inline>
+        </w:drawing>
+      </w:r>
+    </w:p>
+    <w:p>
+      <w:pPr>
+        <w:pStyle w:val="Heading2"/>
+        <w:pBdr>
+          <w:bottom w:val="single" w:sz="6" w:space="1" w:color="auto"/>
+        </w:pBdr>
+        <w:ind w:firstLine="360"/>
+      </w:pPr>
+      <w:r>
+        <w:t xml:space="preserve">Assignment </w:t>
+      </w:r>
+      <w:r>
+        <w:t>3</w:t>
+      </w:r>
+    </w:p>
+    <w:p>
+      <w:pPr>
+        <w:pStyle w:val="ListParagraph"/>
+        <w:numPr>
+          <w:ilvl w:val="0"/>
+          <w:numId w:val="9"/>
+        </w:numPr>
+        <w:autoSpaceDE w:val="0"/>
+        <w:autoSpaceDN w:val="0"/>
+        <w:adjustRightInd w:val="0"/>
+        <w:spacing w:after="0" w:line="240" w:lineRule="auto"/>
+        <w:rPr>
+          <w:rFonts w:ascii="Calibri" w:hAnsi="Calibri" w:cs="Calibri"/>
+        </w:rPr>
+      </w:pPr>
+      <w:r>
+        <w:rPr>
+          <w:rFonts w:ascii="Calibri" w:hAnsi="Calibri" w:cs="Calibri"/>
+        </w:rPr>
+        <w:t>Create a VM scaleset with Ubuntu as OS</w:t>
+      </w:r>
+    </w:p>
+    <w:p>
+      <w:pPr>
+        <w:pStyle w:val="ListParagraph"/>
+        <w:numPr>
+          <w:ilvl w:val="0"/>
+          <w:numId w:val="9"/>
+        </w:numPr>
+        <w:autoSpaceDE w:val="0"/>
+        <w:autoSpaceDN w:val="0"/>
+        <w:adjustRightInd w:val="0"/>
+        <w:spacing w:after="0" w:line="240" w:lineRule="auto"/>
+        <w:rPr>
+          <w:rFonts w:ascii="Calibri" w:hAnsi="Calibri" w:cs="Calibri"/>
+        </w:rPr>
+      </w:pPr>
+      <w:r>
+        <w:rPr>
+          <w:rFonts w:ascii="Calibri" w:hAnsi="Calibri" w:cs="Calibri"/>
+        </w:rPr>
+        <w:t>Give min VM’s as 1, and maximum as 5</w:t>
+      </w:r>
+    </w:p>
+    <w:p>
+      <w:pPr>
+        <w:pStyle w:val="ListParagraph"/>
+        <w:numPr>
+          <w:ilvl w:val="0"/>
+          <w:numId w:val="9"/>
+        </w:numPr>
+        <w:autoSpaceDE w:val="0"/>
+        <w:autoSpaceDN w:val="0"/>
+        <w:adjustRightInd w:val="0"/>
+        <w:spacing w:after="0" w:line="240" w:lineRule="auto"/>
+        <w:rPr>
+          <w:rFonts w:ascii="Calibri" w:hAnsi="Calibri" w:cs="Calibri"/>
+        </w:rPr>
+      </w:pPr>
+      <w:r>
+        <w:rPr>
+          <w:rFonts w:ascii="Calibri" w:hAnsi="Calibri" w:cs="Calibri"/>
+        </w:rPr>
+        <w:t>For Scale</w:t>
+      </w:r>
+      <w:r>
+        <w:rPr>
+          <w:rFonts w:ascii="Calibri" w:hAnsi="Calibri" w:cs="Calibri"/>
+        </w:rPr>
+        <w:t>-</w:t>
+      </w:r>
+      <w:r>
+        <w:rPr>
+          <w:rFonts w:ascii="Calibri" w:hAnsi="Calibri" w:cs="Calibri"/>
+        </w:rPr>
+        <w:t>out CPU % is 75, and increase by 1 VM</w:t>
+      </w:r>
+    </w:p>
+    <w:p>
+      <w:pPr>
+        <w:pStyle w:val="ListParagraph"/>
+        <w:numPr>
+          <w:ilvl w:val="0"/>
+          <w:numId w:val="9"/>
+        </w:numPr>
+      </w:pPr>
+      <w:r>
+        <w:rPr>
+          <w:rFonts w:ascii="Calibri" w:hAnsi="Calibri" w:cs="Calibri"/>
+        </w:rPr>
+        <w:t>For Scale</w:t>
+      </w:r>
+      <w:r>
+        <w:rPr>
+          <w:rFonts w:ascii="Calibri" w:hAnsi="Calibri" w:cs="Calibri"/>
+        </w:rPr>
+        <w:t>-</w:t>
+      </w:r>
+      <w:r>
+        <w:rPr>
+          <w:rFonts w:ascii="Calibri" w:hAnsi="Calibri" w:cs="Calibri"/>
+        </w:rPr>
+        <w:t xml:space="preserve">in CPU % is 25, </w:t>
+      </w:r>
+      <w:r>
+        <w:rPr>
+          <w:rFonts w:ascii="Calibri" w:hAnsi="Calibri" w:cs="Calibri"/>
+        </w:rPr>
+        <w:t>decrease</w:t>
+      </w:r>
+      <w:r>
+        <w:rPr>
+          <w:rFonts w:ascii="Calibri" w:hAnsi="Calibri" w:cs="Calibri"/>
+        </w:rPr>
+        <w:t xml:space="preserve"> by 1 VM</w:t>
+      </w:r>
+    </w:p>
+    <w:tbl>
+      <w:tblPr>
+        <w:tblStyle w:val="TableGrid"/>
+        <w:tblW w:w="0" w:type="auto"/>
+        <w:tblLook w:val="04A0" w:firstRow="1" w:lastRow="0" w:firstColumn="1" w:lastColumn="0" w:noHBand="0" w:noVBand="1"/>
+      </w:tblPr>
+      <w:tblGrid>
+        <w:gridCol w:w="7822"/>
+        <w:gridCol w:w="7792"/>
+      </w:tblGrid>
+      <w:tr>
+        <w:tc>
+          <w:tcPr>
+            <w:tcW w:w="7822" w:type="dxa"/>
+          </w:tcPr>
+          <w:p>
+            <w:pPr>
+              <w:rPr>
+                <w:noProof/>
+              </w:rPr>
+            </w:pPr>
+            <w:r>
+              <w:rPr>
+                <w:noProof/>
+              </w:rPr>
+              <w:t>STEP 1</w:t>
+            </w:r>
+          </w:p>
+          <w:p>
+            <w:r>
+              <w:rPr>
+                <w:noProof/>
+              </w:rPr>
+              <w:lastRenderedPageBreak/>
+              <w:drawing>
+                <wp:inline distT="0" distB="0" distL="0" distR="0" wp14:anchorId="0377A29A" wp14:editId="1FA597AF">
+                  <wp:extent cx="4909185" cy="6645910"/>
+                  <wp:effectExtent l="19050" t="19050" r="24765" b="21590"/>
+                  <wp:docPr id="39" name="Picture 39"/>
+                  <wp:cNvGraphicFramePr>
+                    <a:graphicFrameLocks xmlns:a="http://schemas.openxmlformats.org/drawingml/2006/main" noChangeAspect="1"/>
+                  </wp:cNvGraphicFramePr>
+                  <a:graphic xmlns:a="http://schemas.openxmlformats.org/drawingml/2006/main">
+                    <a:graphicData uri="http://schemas.openxmlformats.org/drawingml/2006/picture">
+                      <pic:pic xmlns:pic="http://schemas.openxmlformats.org/drawingml/2006/picture">
+                        <pic:nvPicPr>
+                          <pic:cNvPr id="1" name=""/>
+                          <pic:cNvPicPr/>
+                        </pic:nvPicPr>
+                        <pic:blipFill>
+                          <a:blip r:embed="rId43"/>
+                          <a:stretch>
+                            <a:fillRect/>
+                          </a:stretch>
+                        </pic:blipFill>
+                        <pic:spPr>
+                          <a:xfrm>
+                            <a:off x="0" y="0"/>
+                            <a:ext cx="4909185" cy="6645910"/>
+                          </a:xfrm>
+                          <a:prstGeom prst="rect">
+                            <a:avLst/>
+                          </a:prstGeom>
+                          <a:ln>
+                            <a:solidFill>
+                              <a:schemeClr val="accent1"/>
+                            </a:solidFill>
+                          </a:ln>
+                        </pic:spPr>
+                      </pic:pic>
+                    </a:graphicData>
+                  </a:graphic>
+                </wp:inline>
+              </w:drawing>
+            </w:r>
+          </w:p>
+        </w:tc>
+        <w:tc>
+          <w:tcPr>
+            <w:tcW w:w="7792" w:type="dxa"/>
+          </w:tcPr>
+          <w:p>
+            <w:pPr>
+              <w:rPr>
+                <w:noProof/>
+              </w:rPr>
+            </w:pPr>
+            <w:r>
+              <w:rPr>
+                <w:noProof/>
+              </w:rPr>
+              <w:lastRenderedPageBreak/>
+              <w:t xml:space="preserve">STEP </w:t>
+            </w:r>
+            <w:r>
+              <w:rPr>
+                <w:noProof/>
+              </w:rPr>
+              <w:t>2</w:t>
+            </w:r>
+          </w:p>
+          <w:p>
+            <w:r>
+              <w:rPr>
+                <w:noProof/>
+              </w:rPr>
+              <w:lastRenderedPageBreak/>
+              <w:drawing>
+                <wp:inline distT="0" distB="0" distL="0" distR="0" wp14:anchorId="31D1EBB2" wp14:editId="39EE7855">
+                  <wp:extent cx="4900930" cy="6200064"/>
+                  <wp:effectExtent l="19050" t="19050" r="13970" b="10795"/>
+                  <wp:docPr id="40" name="Picture 40"/>
+                  <wp:cNvGraphicFramePr>
+                    <a:graphicFrameLocks xmlns:a="http://schemas.openxmlformats.org/drawingml/2006/main" noChangeAspect="1"/>
+                  </wp:cNvGraphicFramePr>
+                  <a:graphic xmlns:a="http://schemas.openxmlformats.org/drawingml/2006/main">
+                    <a:graphicData uri="http://schemas.openxmlformats.org/drawingml/2006/picture">
+                      <pic:pic xmlns:pic="http://schemas.openxmlformats.org/drawingml/2006/picture">
+                        <pic:nvPicPr>
+                          <pic:cNvPr id="1" name=""/>
+                          <pic:cNvPicPr/>
+                        </pic:nvPicPr>
+                        <pic:blipFill>
+                          <a:blip r:embed="rId44"/>
+                          <a:stretch>
+                            <a:fillRect/>
+                          </a:stretch>
+                        </pic:blipFill>
+                        <pic:spPr>
+                          <a:xfrm>
+                            <a:off x="0" y="0"/>
+                            <a:ext cx="4903275" cy="6203030"/>
+                          </a:xfrm>
+                          <a:prstGeom prst="rect">
+                            <a:avLst/>
+                          </a:prstGeom>
+                          <a:ln>
+                            <a:solidFill>
+                              <a:schemeClr val="accent1"/>
+                            </a:solidFill>
+                          </a:ln>
+                        </pic:spPr>
+                      </pic:pic>
+                    </a:graphicData>
+                  </a:graphic>
+                </wp:inline>
+              </w:drawing>
+            </w:r>
+          </w:p>
+        </w:tc>
+      </w:tr>
+      <w:tr>
+        <w:tc>
+          <w:tcPr>
+            <w:tcW w:w="15614" w:type="dxa"/>
+            <w:gridSpan w:val="2"/>
+          </w:tcPr>
+          <w:p>
+            <w:pPr>
+              <w:rPr>
+                <w:noProof/>
+              </w:rPr>
+            </w:pPr>
+            <w:r>
+              <w:rPr>
+                <w:noProof/>
+              </w:rPr>
+              <w:lastRenderedPageBreak/>
+              <w:drawing>
+                <wp:inline distT="0" distB="0" distL="0" distR="0" wp14:anchorId="56092EDE" wp14:editId="3957EABE">
+                  <wp:extent cx="8128000" cy="6645910"/>
+                  <wp:effectExtent l="0" t="0" r="6350" b="2540"/>
+                  <wp:docPr id="41" name="Picture 41"/>
+                  <wp:cNvGraphicFramePr>
+                    <a:graphicFrameLocks xmlns:a="http://schemas.openxmlformats.org/drawingml/2006/main" noChangeAspect="1"/>
+                  </wp:cNvGraphicFramePr>
+                  <a:graphic xmlns:a="http://schemas.openxmlformats.org/drawingml/2006/main">
+                    <a:graphicData uri="http://schemas.openxmlformats.org/drawingml/2006/picture">
+                      <pic:pic xmlns:pic="http://schemas.openxmlformats.org/drawingml/2006/picture">
+                        <pic:nvPicPr>
+                          <pic:cNvPr id="1" name=""/>
+                          <pic:cNvPicPr/>
+                        </pic:nvPicPr>
+                        <pic:blipFill>
+                          <a:blip r:embed="rId45"/>
+                          <a:stretch>
+                            <a:fillRect/>
+                          </a:stretch>
+                        </pic:blipFill>
+                        <pic:spPr>
+                          <a:xfrm>
+                            <a:off x="0" y="0"/>
+                            <a:ext cx="8128000" cy="6645910"/>
+                          </a:xfrm>
+                          <a:prstGeom prst="rect">
+                            <a:avLst/>
+                          </a:prstGeom>
+                        </pic:spPr>
+                      </pic:pic>
+                    </a:graphicData>
+                  </a:graphic>
+                </wp:inline>
+              </w:drawing>
+            </w:r>
+          </w:p>
+        </w:tc>
+      </w:tr>
+    </w:tbl>
+    <w:p>
+      <w:pPr>
+        <w:pStyle w:val="Heading2"/>
+        <w:pBdr>
+          <w:bottom w:val="single" w:sz="6" w:space="1" w:color="auto"/>
+        </w:pBdr>
+        <w:ind w:firstLine="360"/>
+      </w:pPr>
+      <w:r>
+        <w:lastRenderedPageBreak/>
+        <w:t xml:space="preserve">Assignment </w:t>
+      </w:r>
+      <w:r>
+        <w:t>4</w:t>
+      </w:r>
+    </w:p>
+    <w:p>
+      <w:pPr>
+        <w:pStyle w:val="ListParagraph"/>
+        <w:numPr>
+          <w:ilvl w:val="0"/>
+          <w:numId w:val="11"/>
+        </w:numPr>
+        <w:autoSpaceDE w:val="0"/>
+        <w:autoSpaceDN w:val="0"/>
+        <w:adjustRightInd w:val="0"/>
+        <w:spacing w:after="0" w:line="240" w:lineRule="auto"/>
+        <w:rPr>
+          <w:rFonts w:ascii="Calibri" w:hAnsi="Calibri" w:cs="Calibri"/>
+        </w:rPr>
+      </w:pPr>
+      <w:r>
+        <w:rPr>
+          <w:rFonts w:ascii="Calibri" w:hAnsi="Calibri" w:cs="Calibri"/>
+        </w:rPr>
+        <w:t>Create a Linux VM with ubuntu OS</w:t>
+      </w:r>
+    </w:p>
+    <w:p>
+      <w:pPr>
+        <w:pStyle w:val="ListParagraph"/>
+        <w:numPr>
+          <w:ilvl w:val="0"/>
+          <w:numId w:val="11"/>
+        </w:numPr>
+        <w:autoSpaceDE w:val="0"/>
+        <w:autoSpaceDN w:val="0"/>
+        <w:adjustRightInd w:val="0"/>
+        <w:spacing w:after="0" w:line="240" w:lineRule="auto"/>
+        <w:rPr>
+          <w:rFonts w:ascii="Calibri" w:hAnsi="Calibri" w:cs="Calibri"/>
+        </w:rPr>
+      </w:pPr>
+      <w:r>
+        <w:rPr>
+          <w:rFonts w:ascii="Calibri" w:hAnsi="Calibri" w:cs="Calibri"/>
+        </w:rPr>
+        <w:t>Install apache2 software</w:t>
+      </w:r>
+    </w:p>
+    <w:p>
+      <w:pPr>
+        <w:pStyle w:val="ListParagraph"/>
+        <w:numPr>
+          <w:ilvl w:val="0"/>
+          <w:numId w:val="11"/>
+        </w:numPr>
+      </w:pPr>
+      <w:r>
+        <w:rPr>
+          <w:rFonts w:ascii="Calibri" w:hAnsi="Calibri" w:cs="Calibri"/>
+        </w:rPr>
+        <w:t>Create image out of VM</w:t>
+      </w:r>
+    </w:p>
+    <w:p>
+      <w:pPr>
+        <w:jc w:val="center"/>
+      </w:pPr>
+      <w:r>
+        <w:rPr>
+          <w:noProof/>
+        </w:rPr>
+        <w:drawing>
+          <wp:inline distT="0" distB="0" distL="0" distR="0" wp14:anchorId="4DF5952A" wp14:editId="774C204F">
+            <wp:extent cx="4429125" cy="5660669"/>
+            <wp:effectExtent l="19050" t="19050" r="9525" b="16510"/>
+            <wp:docPr id="42" name="Picture 42"/>
+            <wp:cNvGraphicFramePr>
+              <a:graphicFrameLocks xmlns:a="http://schemas.openxmlformats.org/drawingml/2006/main" noChangeAspect="1"/>
+            </wp:cNvGraphicFramePr>
+            <a:graphic xmlns:a="http://schemas.openxmlformats.org/drawingml/2006/main">
+              <a:graphicData uri="http://schemas.openxmlformats.org/drawingml/2006/picture">
+                <pic:pic xmlns:pic="http://schemas.openxmlformats.org/drawingml/2006/picture">
+                  <pic:nvPicPr>
+                    <pic:cNvPr id="1" name=""/>
+                    <pic:cNvPicPr/>
+                  </pic:nvPicPr>
+                  <pic:blipFill>
+                    <a:blip r:embed="rId46"/>
+                    <a:stretch>
+                      <a:fillRect/>
+                    </a:stretch>
+                  </pic:blipFill>
+                  <pic:spPr>
+                    <a:xfrm>
+                      <a:off x="0" y="0"/>
+                      <a:ext cx="4431497" cy="5663700"/>
+                    </a:xfrm>
+                    <a:prstGeom prst="rect">
+                      <a:avLst/>
+                    </a:prstGeom>
+                    <a:ln>
+                      <a:solidFill>
+                        <a:schemeClr val="accent1"/>
+                      </a:solidFill>
+                    </a:ln>
+                  </pic:spPr>
+                </pic:pic>
+              </a:graphicData>
+            </a:graphic>
+          </wp:inline>
+        </w:drawing>
+      </w:r>
+    </w:p>
+    <w:p>
+      <w:pPr>
+        <w:pStyle w:val="NoSpacing"/>
+      </w:pPr>
+      <w:r>
+        <w:lastRenderedPageBreak/>
+        <w:t xml:space="preserve">To Install Apache – We need to execute following command from the VM’s terminal </w:t>
+      </w:r>
+    </w:p>
+    <w:p>
+      <w:pPr>
+        <w:pStyle w:val="NoSpacing"/>
+        <w:numPr>
+          <w:ilvl w:val="0"/>
+          <w:numId w:val="13"/>
+        </w:numPr>
+        <w:rPr>
+          <w:i/>
+          <w:iCs/>
+        </w:rPr>
+      </w:pPr>
+      <w:r>
+        <w:rPr>
+          <w:i/>
+          <w:iCs/>
+        </w:rPr>
+        <w:t>sudo apt-get update</w:t>
+      </w:r>
+    </w:p>
+    <w:p>
+      <w:pPr>
+        <w:pStyle w:val="NoSpacing"/>
+        <w:numPr>
+          <w:ilvl w:val="0"/>
+          <w:numId w:val="13"/>
+        </w:numPr>
+        <w:rPr>
+          <w:i/>
+          <w:iCs/>
+        </w:rPr>
+      </w:pPr>
+      <w:r>
+        <w:rPr>
+          <w:i/>
+          <w:iCs/>
+        </w:rPr>
+        <w:t>sudo apt-get install apache2</w:t>
+      </w:r>
+    </w:p>
+    <w:p>
+      <w:pPr>
+        <w:pStyle w:val="NoSpacing"/>
+        <w:jc w:val="center"/>
+      </w:pPr>
+      <w:r>
+        <w:rPr>
+          <w:noProof/>
+        </w:rPr>
+        <w:lastRenderedPageBreak/>
+        <w:drawing>
+          <wp:inline distT="0" distB="0" distL="0" distR="0" wp14:anchorId="74F0EEF9" wp14:editId="7731CC8F">
+            <wp:extent cx="9220200" cy="6171151"/>
+            <wp:effectExtent l="0" t="0" r="0" b="1270"/>
+            <wp:docPr id="43" name="Picture 43"/>
+            <wp:cNvGraphicFramePr>
+              <a:graphicFrameLocks xmlns:a="http://schemas.openxmlformats.org/drawingml/2006/main" noChangeAspect="1"/>
+            </wp:cNvGraphicFramePr>
+            <a:graphic xmlns:a="http://schemas.openxmlformats.org/drawingml/2006/main">
+              <a:graphicData uri="http://schemas.openxmlformats.org/drawingml/2006/picture">
+                <pic:pic xmlns:pic="http://schemas.openxmlformats.org/drawingml/2006/picture">
+                  <pic:nvPicPr>
+                    <pic:cNvPr id="1" name=""/>
+                    <pic:cNvPicPr/>
+                  </pic:nvPicPr>
+                  <pic:blipFill>
+                    <a:blip r:embed="rId47"/>
+                    <a:stretch>
+                      <a:fillRect/>
+                    </a:stretch>
+                  </pic:blipFill>
+                  <pic:spPr>
+                    <a:xfrm>
+                      <a:off x="0" y="0"/>
+                      <a:ext cx="9224702" cy="6174164"/>
+                    </a:xfrm>
+                    <a:prstGeom prst="rect">
+                      <a:avLst/>
+                    </a:prstGeom>
+                  </pic:spPr>
+                </pic:pic>
+              </a:graphicData>
+            </a:graphic>
+          </wp:inline>
+        </w:drawing>
+      </w:r>
+    </w:p>
+    <w:p>
+      <w:pPr>
+        <w:pStyle w:val="NoSpacing"/>
+        <w:jc w:val="center"/>
+        <w:rPr>
+          <w:noProof/>
+        </w:rPr>
+      </w:pPr>
+    </w:p>
+    <w:p>
+      <w:pPr>
+        <w:pStyle w:val="NoSpacing"/>
+        <w:jc w:val="center"/>
+        <w:rPr>
+          <w:noProof/>
+        </w:rPr>
+      </w:pPr>
+    </w:p>
+    <w:p>
+      <w:pPr>
+        <w:pStyle w:val="NoSpacing"/>
+        <w:rPr>
+          <w:noProof/>
+        </w:rPr>
+      </w:pPr>
+      <w:r>
+        <w:rPr>
+          <w:noProof/>
+        </w:rPr>
+        <w:lastRenderedPageBreak/>
+        <w:t xml:space="preserve">CREATING IMAGE </w:t>
+      </w:r>
+    </w:p>
+    <w:p>
+      <w:pPr>
+        <w:pStyle w:val="NoSpacing"/>
+        <w:jc w:val="center"/>
+      </w:pPr>
+      <w:r>
+        <w:rPr>
+          <w:noProof/>
+        </w:rPr>
+        <w:drawing>
+          <wp:inline distT="0" distB="0" distL="0" distR="0" wp14:anchorId="1A1CEFF9" wp14:editId="5ECEF7F2">
+            <wp:extent cx="9777730" cy="3061970"/>
+            <wp:effectExtent l="19050" t="19050" r="13970" b="24130"/>
+            <wp:docPr id="44" name="Picture 44"/>
+            <wp:cNvGraphicFramePr>
+              <a:graphicFrameLocks xmlns:a="http://schemas.openxmlformats.org/drawingml/2006/main" noChangeAspect="1"/>
+            </wp:cNvGraphicFramePr>
+            <a:graphic xmlns:a="http://schemas.openxmlformats.org/drawingml/2006/main">
+              <a:graphicData uri="http://schemas.openxmlformats.org/drawingml/2006/picture">
+                <pic:pic xmlns:pic="http://schemas.openxmlformats.org/drawingml/2006/picture">
+                  <pic:nvPicPr>
+                    <pic:cNvPr id="1" name=""/>
+                    <pic:cNvPicPr/>
+                  </pic:nvPicPr>
+                  <pic:blipFill>
+                    <a:blip r:embed="rId48"/>
+                    <a:stretch>
+                      <a:fillRect/>
+                    </a:stretch>
+                  </pic:blipFill>
+                  <pic:spPr>
+                    <a:xfrm>
+                      <a:off x="0" y="0"/>
+                      <a:ext cx="9777730" cy="3061970"/>
+                    </a:xfrm>
+                    <a:prstGeom prst="rect">
+                      <a:avLst/>
+                    </a:prstGeom>
+                    <a:ln>
+                      <a:solidFill>
+                        <a:schemeClr val="accent1"/>
+                      </a:solidFill>
+                    </a:ln>
+                  </pic:spPr>
+                </pic:pic>
+              </a:graphicData>
+            </a:graphic>
+          </wp:inline>
+        </w:drawing>
+      </w:r>
+    </w:p>
+    <w:p>
+      <w:pPr>
+        <w:pStyle w:val="NoSpacing"/>
+        <w:jc w:val="center"/>
+      </w:pPr>
+      <w:r>
+        <w:rPr>
+          <w:noProof/>
+        </w:rPr>
+        <w:lastRenderedPageBreak/>
+        <w:drawing>
+          <wp:inline distT="0" distB="0" distL="0" distR="0" wp14:anchorId="697F21E4" wp14:editId="4D440BDB">
+            <wp:extent cx="5257800" cy="6645910"/>
+            <wp:effectExtent l="0" t="0" r="0" b="2540"/>
+            <wp:docPr id="45" name="Picture 45"/>
+            <wp:cNvGraphicFramePr>
+              <a:graphicFrameLocks xmlns:a="http://schemas.openxmlformats.org/drawingml/2006/main" noChangeAspect="1"/>
+            </wp:cNvGraphicFramePr>
+            <a:graphic xmlns:a="http://schemas.openxmlformats.org/drawingml/2006/main">
+              <a:graphicData uri="http://schemas.openxmlformats.org/drawingml/2006/picture">
+                <pic:pic xmlns:pic="http://schemas.openxmlformats.org/drawingml/2006/picture">
+                  <pic:nvPicPr>
+                    <pic:cNvPr id="1" name=""/>
+                    <pic:cNvPicPr/>
+                  </pic:nvPicPr>
+                  <pic:blipFill>
+                    <a:blip r:embed="rId49"/>
+                    <a:stretch>
+                      <a:fillRect/>
+                    </a:stretch>
+                  </pic:blipFill>
+                  <pic:spPr>
+                    <a:xfrm>
+                      <a:off x="0" y="0"/>
+                      <a:ext cx="5257800" cy="6645910"/>
+                    </a:xfrm>
+                    <a:prstGeom prst="rect">
+                      <a:avLst/>
+                    </a:prstGeom>
+                  </pic:spPr>
+                </pic:pic>
+              </a:graphicData>
+            </a:graphic>
+          </wp:inline>
+        </w:drawing>
+      </w:r>
+    </w:p>
+    <w:p>
+      <w:pPr>
+        <w:pStyle w:val="Heading2"/>
+        <w:pBdr>
+          <w:bottom w:val="single" w:sz="6" w:space="1" w:color="auto"/>
+        </w:pBdr>
+        <w:ind w:firstLine="360"/>
+      </w:pPr>
+      <w:r>
+        <w:lastRenderedPageBreak/>
+        <w:t xml:space="preserve">Assignment </w:t>
+      </w:r>
+      <w:r>
+        <w:t>5</w:t>
+      </w:r>
+    </w:p>
+    <w:p>
+      <w:pPr>
+        <w:pStyle w:val="ListParagraph"/>
+        <w:numPr>
+          <w:ilvl w:val="0"/>
+          <w:numId w:val="12"/>
+        </w:numPr>
+        <w:autoSpaceDE w:val="0"/>
+        <w:autoSpaceDN w:val="0"/>
+        <w:adjustRightInd w:val="0"/>
+        <w:spacing w:after="0" w:line="240" w:lineRule="auto"/>
+        <w:rPr>
+          <w:rFonts w:ascii="Calibri" w:hAnsi="Calibri" w:cs="Calibri"/>
+        </w:rPr>
+      </w:pPr>
+      <w:r>
+        <w:rPr>
+          <w:rFonts w:ascii="Calibri" w:hAnsi="Calibri" w:cs="Calibri"/>
+        </w:rPr>
+        <w:t>Deploy a VM from the previously created image</w:t>
+      </w:r>
+    </w:p>
+    <w:p>
+      <w:pPr>
+        <w:pStyle w:val="ListParagraph"/>
+        <w:numPr>
+          <w:ilvl w:val="0"/>
+          <w:numId w:val="12"/>
+        </w:numPr>
+        <w:autoSpaceDE w:val="0"/>
+        <w:autoSpaceDN w:val="0"/>
+        <w:adjustRightInd w:val="0"/>
+        <w:spacing w:after="0" w:line="240" w:lineRule="auto"/>
+        <w:rPr>
+          <w:rFonts w:ascii="Calibri" w:hAnsi="Calibri" w:cs="Calibri"/>
+        </w:rPr>
+      </w:pPr>
+      <w:r>
+        <w:rPr>
+          <w:rFonts w:ascii="Calibri" w:hAnsi="Calibri" w:cs="Calibri"/>
+        </w:rPr>
+        <w:t>Open Port 80 in NSG</w:t>
+      </w:r>
+    </w:p>
+    <w:p>
+      <w:pPr>
+        <w:pStyle w:val="ListParagraph"/>
+        <w:numPr>
+          <w:ilvl w:val="0"/>
+          <w:numId w:val="12"/>
+        </w:numPr>
+        <w:autoSpaceDE w:val="0"/>
+        <w:autoSpaceDN w:val="0"/>
+        <w:adjustRightInd w:val="0"/>
+        <w:spacing w:after="0" w:line="240" w:lineRule="auto"/>
+        <w:rPr>
+          <w:rFonts w:ascii="Calibri" w:hAnsi="Calibri" w:cs="Calibri"/>
+        </w:rPr>
+      </w:pPr>
+      <w:r>
+        <w:rPr>
+          <w:rFonts w:ascii="Calibri" w:hAnsi="Calibri" w:cs="Calibri"/>
+        </w:rPr>
+        <w:t>Start the apache2 service in the VM</w:t>
+      </w:r>
+    </w:p>
+    <w:p>
+      <w:pPr>
+        <w:pStyle w:val="ListParagraph"/>
+        <w:numPr>
+          <w:ilvl w:val="0"/>
+          <w:numId w:val="12"/>
+        </w:numPr>
+      </w:pPr>
+      <w:r>
+        <w:rPr>
+          <w:rFonts w:ascii="Calibri" w:hAnsi="Calibri" w:cs="Calibri"/>
+        </w:rPr>
+        <w:t>Verify if you are able to access the website</w:t>
+      </w:r>
+    </w:p>
+    <w:p>
+      <w:pPr>
+        <w:pStyle w:val="NoSpacing"/>
+        <w:jc w:val="center"/>
+      </w:pPr>
+      <w:r>
+        <w:rPr>
+          <w:noProof/>
+        </w:rPr>
+        <w:drawing>
+          <wp:inline distT="0" distB="0" distL="0" distR="0" wp14:anchorId="2B76FEFC" wp14:editId="0ED1C423">
+            <wp:extent cx="5524500" cy="4932300"/>
+            <wp:effectExtent l="19050" t="19050" r="19050" b="20955"/>
+            <wp:docPr id="46" name="Picture 46"/>
+            <wp:cNvGraphicFramePr>
+              <a:graphicFrameLocks xmlns:a="http://schemas.openxmlformats.org/drawingml/2006/main" noChangeAspect="1"/>
+            </wp:cNvGraphicFramePr>
+            <a:graphic xmlns:a="http://schemas.openxmlformats.org/drawingml/2006/main">
+              <a:graphicData uri="http://schemas.openxmlformats.org/drawingml/2006/picture">
+                <pic:pic xmlns:pic="http://schemas.openxmlformats.org/drawingml/2006/picture">
+                  <pic:nvPicPr>
+                    <pic:cNvPr id="1" name=""/>
+                    <pic:cNvPicPr/>
+                  </pic:nvPicPr>
+                  <pic:blipFill>
+                    <a:blip r:embed="rId50"/>
+                    <a:stretch>
+                      <a:fillRect/>
+                    </a:stretch>
+                  </pic:blipFill>
+                  <pic:spPr>
+                    <a:xfrm>
+                      <a:off x="0" y="0"/>
+                      <a:ext cx="5529313" cy="4936597"/>
+                    </a:xfrm>
+                    <a:prstGeom prst="rect">
+                      <a:avLst/>
+                    </a:prstGeom>
+                    <a:ln>
+                      <a:solidFill>
+                        <a:schemeClr val="accent1"/>
+                      </a:solidFill>
+                    </a:ln>
+                  </pic:spPr>
+                </pic:pic>
+              </a:graphicData>
+            </a:graphic>
+          </wp:inline>
+        </w:drawing>
+      </w:r>
+    </w:p>
+    <w:p>
+      <w:pPr>
+        <w:pStyle w:val="NoSpacing"/>
+      </w:pPr>
+      <w:r>
+        <w:t>CREATING VM FROM IMAGE</w:t>
+      </w:r>
+    </w:p>
+    <w:p>
+      <w:pPr>
+        <w:jc w:val="center"/>
+        <w:rPr>
+          <w:noProof/>
+        </w:rPr>
+      </w:pPr>
+      <w:r>
+        <w:rPr>
+          <w:noProof/>
+        </w:rPr>
+        <w:lastRenderedPageBreak/>
+        <w:drawing>
+          <wp:inline distT="0" distB="0" distL="0" distR="0" wp14:anchorId="5890D431" wp14:editId="1BFA1391">
+            <wp:extent cx="5055870" cy="6645910"/>
+            <wp:effectExtent l="19050" t="19050" r="11430" b="21590"/>
+            <wp:docPr id="47" name="Picture 47"/>
+            <wp:cNvGraphicFramePr>
+              <a:graphicFrameLocks xmlns:a="http://schemas.openxmlformats.org/drawingml/2006/main" noChangeAspect="1"/>
+            </wp:cNvGraphicFramePr>
+            <a:graphic xmlns:a="http://schemas.openxmlformats.org/drawingml/2006/main">
+              <a:graphicData uri="http://schemas.openxmlformats.org/drawingml/2006/picture">
+                <pic:pic xmlns:pic="http://schemas.openxmlformats.org/drawingml/2006/picture">
+                  <pic:nvPicPr>
+                    <pic:cNvPr id="1" name=""/>
+                    <pic:cNvPicPr/>
+                  </pic:nvPicPr>
+                  <pic:blipFill>
+                    <a:blip r:embed="rId51"/>
+                    <a:stretch>
+                      <a:fillRect/>
+                    </a:stretch>
+                  </pic:blipFill>
+                  <pic:spPr>
+                    <a:xfrm>
+                      <a:off x="0" y="0"/>
+                      <a:ext cx="5055870" cy="6645910"/>
+                    </a:xfrm>
+                    <a:prstGeom prst="rect">
+                      <a:avLst/>
+                    </a:prstGeom>
+                    <a:ln>
+                      <a:solidFill>
+                        <a:schemeClr val="accent1"/>
+                      </a:solidFill>
+                    </a:ln>
+                  </pic:spPr>
+                </pic:pic>
+              </a:graphicData>
+            </a:graphic>
+          </wp:inline>
+        </w:drawing>
+      </w:r>
+      <w:r>
+        <w:rPr>
+          <w:noProof/>
+        </w:rPr>
+        <w:t xml:space="preserve"> </w:t>
+      </w:r>
+    </w:p>
+    <w:p>
+      <w:pPr>
+        <w:pStyle w:val="NoSpacing"/>
+      </w:pPr>
+      <w:r>
+        <w:lastRenderedPageBreak/>
+        <w:t>ADDING PORT TO NSG</w:t>
+      </w:r>
+    </w:p>
+    <w:p>
+      <w:pPr>
+        <w:jc w:val="center"/>
+        <w:rPr>
+          <w:noProof/>
+        </w:rPr>
+      </w:pPr>
+    </w:p>
+    <w:p>
+      <w:pPr>
+        <w:jc w:val="center"/>
         <w:rPr>
           <w:b/>
           <w:bCs/>
         </w:rPr>
       </w:pPr>
       <w:r>
+        <w:rPr>
+          <w:noProof/>
+        </w:rPr>
+        <w:drawing>
+          <wp:inline distT="0" distB="0" distL="0" distR="0" wp14:anchorId="52939784" wp14:editId="7B731A3E">
+            <wp:extent cx="5638800" cy="5918139"/>
+            <wp:effectExtent l="19050" t="19050" r="19050" b="26035"/>
+            <wp:docPr id="48" name="Picture 48"/>
+            <wp:cNvGraphicFramePr>
+              <a:graphicFrameLocks xmlns:a="http://schemas.openxmlformats.org/drawingml/2006/main" noChangeAspect="1"/>
+            </wp:cNvGraphicFramePr>
+            <a:graphic xmlns:a="http://schemas.openxmlformats.org/drawingml/2006/main">
+              <a:graphicData uri="http://schemas.openxmlformats.org/drawingml/2006/picture">
+                <pic:pic xmlns:pic="http://schemas.openxmlformats.org/drawingml/2006/picture">
+                  <pic:nvPicPr>
+                    <pic:cNvPr id="1" name=""/>
+                    <pic:cNvPicPr/>
+                  </pic:nvPicPr>
+                  <pic:blipFill>
+                    <a:blip r:embed="rId52"/>
+                    <a:stretch>
+                      <a:fillRect/>
+                    </a:stretch>
+                  </pic:blipFill>
+                  <pic:spPr>
+                    <a:xfrm>
+                      <a:off x="0" y="0"/>
+                      <a:ext cx="5641539" cy="5921013"/>
+                    </a:xfrm>
+                    <a:prstGeom prst="rect">
+                      <a:avLst/>
+                    </a:prstGeom>
+                    <a:ln>
+                      <a:solidFill>
+                        <a:schemeClr val="accent1"/>
+                      </a:solidFill>
+                    </a:ln>
+                  </pic:spPr>
+                </pic:pic>
+              </a:graphicData>
+            </a:graphic>
+          </wp:inline>
+        </w:drawing>
+      </w:r>
+    </w:p>
+    <w:p>
+      <w:pPr>
+        <w:rPr>
+          <w:b/>
+          <w:bCs/>
+        </w:rPr>
+      </w:pPr>
+      <w:r>
+        <w:rPr>
+          <w:b/>
+          <w:bCs/>
+        </w:rPr>
+        <w:lastRenderedPageBreak/>
+        <w:t>ACCESSING APACHE HOME PAGE</w:t>
+      </w:r>
+    </w:p>
+    <w:p>
+      <w:pPr>
+        <w:jc w:val="center"/>
+      </w:pPr>
+      <w:r>
+        <w:rPr>
+          <w:noProof/>
+        </w:rPr>
+        <w:drawing>
+          <wp:inline distT="0" distB="0" distL="0" distR="0" wp14:anchorId="346E7D26" wp14:editId="0059FD85">
+            <wp:extent cx="2800350" cy="6068004"/>
+            <wp:effectExtent l="0" t="0" r="0" b="9525"/>
+            <wp:docPr id="49" name="Picture 49"/>
+            <wp:cNvGraphicFramePr>
+              <a:graphicFrameLocks xmlns:a="http://schemas.openxmlformats.org/drawingml/2006/main" noChangeAspect="1"/>
+            </wp:cNvGraphicFramePr>
+            <a:graphic xmlns:a="http://schemas.openxmlformats.org/drawingml/2006/main">
+              <a:graphicData uri="http://schemas.openxmlformats.org/drawingml/2006/picture">
+                <pic:pic xmlns:pic="http://schemas.openxmlformats.org/drawingml/2006/picture">
+                  <pic:nvPicPr>
+                    <pic:cNvPr id="0" name="Picture 1"/>
+                    <pic:cNvPicPr>
+                      <a:picLocks noChangeAspect="1" noChangeArrowheads="1"/>
+                    </pic:cNvPicPr>
+                  </pic:nvPicPr>
+                  <pic:blipFill>
+                    <a:blip r:embed="rId53" cstate="print">
+                      <a:extLst>
+                        <a:ext uri="{28A0092B-C50C-407E-A947-70E740481C1C}">
+                          <a14:useLocalDpi xmlns:a14="http://schemas.microsoft.com/office/drawing/2010/main" val="0"/>
+                        </a:ext>
+                      </a:extLst>
+                    </a:blip>
+                    <a:srcRect/>
+                    <a:stretch>
+                      <a:fillRect/>
+                    </a:stretch>
+                  </pic:blipFill>
+                  <pic:spPr bwMode="auto">
+                    <a:xfrm>
+                      <a:off x="0" y="0"/>
+                      <a:ext cx="2808351" cy="6085342"/>
+                    </a:xfrm>
+                    <a:prstGeom prst="rect">
+                      <a:avLst/>
+                    </a:prstGeom>
+                    <a:noFill/>
+                    <a:ln>
+                      <a:noFill/>
+                    </a:ln>
+                  </pic:spPr>
+                </pic:pic>
+              </a:graphicData>
+            </a:graphic>
+          </wp:inline>
+        </w:drawing>
+      </w:r>
+      <w:r>
+        <w:br w:type="page"/>
+      </w:r>
+    </w:p>
+    <w:p>
+      <w:pPr>
+        <w:rPr>
+          <w:b/>
+          <w:bCs/>
+        </w:rPr>
+      </w:pPr>
+      <w:r>
+        <w:lastRenderedPageBreak/>
         <w:t xml:space="preserve">After attaching all the screenshots of all the question from a particular assignment save this file and attach it as attachment to the mail and send it to </w:t>
       </w:r>
       <w:r>
@@ -3039,6 +4085,531 @@
     </w:lvl>
   </w:abstractNum>
   <w:abstractNum w:abstractNumId="2" w15:restartNumberingAfterBreak="0">
+    <w:nsid w:val="12A734F6"/>
+    <w:multiLevelType w:val="hybridMultilevel"/>
+    <w:tmpl w:val="7A34B736"/>
+    <w:lvl w:ilvl="0" w:tplc="0409000F">
+      <w:start w:val="1"/>
+      <w:numFmt w:val="decimal"/>
+      <w:lvlText w:val="%1."/>
+      <w:lvlJc w:val="left"/>
+      <w:pPr>
+        <w:ind w:left="360" w:hanging="360"/>
+      </w:pPr>
+      <w:rPr>
+        <w:rFonts w:hint="default"/>
+      </w:rPr>
+    </w:lvl>
+    <w:lvl w:ilvl="1" w:tplc="04090019" w:tentative="1">
+      <w:start w:val="1"/>
+      <w:numFmt w:val="lowerLetter"/>
+      <w:lvlText w:val="%2."/>
+      <w:lvlJc w:val="left"/>
+      <w:pPr>
+        <w:ind w:left="1080" w:hanging="360"/>
+      </w:pPr>
+    </w:lvl>
+    <w:lvl w:ilvl="2" w:tplc="0409001B" w:tentative="1">
+      <w:start w:val="1"/>
+      <w:numFmt w:val="lowerRoman"/>
+      <w:lvlText w:val="%3."/>
+      <w:lvlJc w:val="right"/>
+      <w:pPr>
+        <w:ind w:left="1800" w:hanging="180"/>
+      </w:pPr>
+    </w:lvl>
+    <w:lvl w:ilvl="3" w:tplc="0409000F" w:tentative="1">
+      <w:start w:val="1"/>
+      <w:numFmt w:val="decimal"/>
+      <w:lvlText w:val="%4."/>
+      <w:lvlJc w:val="left"/>
+      <w:pPr>
+        <w:ind w:left="2520" w:hanging="360"/>
+      </w:pPr>
+    </w:lvl>
+    <w:lvl w:ilvl="4" w:tplc="04090019" w:tentative="1">
+      <w:start w:val="1"/>
+      <w:numFmt w:val="lowerLetter"/>
+      <w:lvlText w:val="%5."/>
+      <w:lvlJc w:val="left"/>
+      <w:pPr>
+        <w:ind w:left="3240" w:hanging="360"/>
+      </w:pPr>
+    </w:lvl>
+    <w:lvl w:ilvl="5" w:tplc="0409001B" w:tentative="1">
+      <w:start w:val="1"/>
+      <w:numFmt w:val="lowerRoman"/>
+      <w:lvlText w:val="%6."/>
+      <w:lvlJc w:val="right"/>
+      <w:pPr>
+        <w:ind w:left="3960" w:hanging="180"/>
+      </w:pPr>
+    </w:lvl>
+    <w:lvl w:ilvl="6" w:tplc="0409000F" w:tentative="1">
+      <w:start w:val="1"/>
+      <w:numFmt w:val="decimal"/>
+      <w:lvlText w:val="%7."/>
+      <w:lvlJc w:val="left"/>
+      <w:pPr>
+        <w:ind w:left="4680" w:hanging="360"/>
+      </w:pPr>
+    </w:lvl>
+    <w:lvl w:ilvl="7" w:tplc="04090019" w:tentative="1">
+      <w:start w:val="1"/>
+      <w:numFmt w:val="lowerLetter"/>
+      <w:lvlText w:val="%8."/>
+      <w:lvlJc w:val="left"/>
+      <w:pPr>
+        <w:ind w:left="5400" w:hanging="360"/>
+      </w:pPr>
+    </w:lvl>
+    <w:lvl w:ilvl="8" w:tplc="0409001B" w:tentative="1">
+      <w:start w:val="1"/>
+      <w:numFmt w:val="lowerRoman"/>
+      <w:lvlText w:val="%9."/>
+      <w:lvlJc w:val="right"/>
+      <w:pPr>
+        <w:ind w:left="6120" w:hanging="180"/>
+      </w:pPr>
+    </w:lvl>
+  </w:abstractNum>
+  <w:abstractNum w:abstractNumId="3" w15:restartNumberingAfterBreak="0">
+    <w:nsid w:val="17B9518E"/>
+    <w:multiLevelType w:val="hybridMultilevel"/>
+    <w:tmpl w:val="DEAC11A6"/>
+    <w:lvl w:ilvl="0" w:tplc="0409000F">
+      <w:start w:val="1"/>
+      <w:numFmt w:val="decimal"/>
+      <w:lvlText w:val="%1."/>
+      <w:lvlJc w:val="left"/>
+      <w:pPr>
+        <w:ind w:left="360" w:hanging="360"/>
+      </w:pPr>
+    </w:lvl>
+    <w:lvl w:ilvl="1" w:tplc="04090019" w:tentative="1">
+      <w:start w:val="1"/>
+      <w:numFmt w:val="lowerLetter"/>
+      <w:lvlText w:val="%2."/>
+      <w:lvlJc w:val="left"/>
+      <w:pPr>
+        <w:ind w:left="1080" w:hanging="360"/>
+      </w:pPr>
+    </w:lvl>
+    <w:lvl w:ilvl="2" w:tplc="0409001B" w:tentative="1">
+      <w:start w:val="1"/>
+      <w:numFmt w:val="lowerRoman"/>
+      <w:lvlText w:val="%3."/>
+      <w:lvlJc w:val="right"/>
+      <w:pPr>
+        <w:ind w:left="1800" w:hanging="180"/>
+      </w:pPr>
+    </w:lvl>
+    <w:lvl w:ilvl="3" w:tplc="0409000F" w:tentative="1">
+      <w:start w:val="1"/>
+      <w:numFmt w:val="decimal"/>
+      <w:lvlText w:val="%4."/>
+      <w:lvlJc w:val="left"/>
+      <w:pPr>
+        <w:ind w:left="2520" w:hanging="360"/>
+      </w:pPr>
+    </w:lvl>
+    <w:lvl w:ilvl="4" w:tplc="04090019" w:tentative="1">
+      <w:start w:val="1"/>
+      <w:numFmt w:val="lowerLetter"/>
+      <w:lvlText w:val="%5."/>
+      <w:lvlJc w:val="left"/>
+      <w:pPr>
+        <w:ind w:left="3240" w:hanging="360"/>
+      </w:pPr>
+    </w:lvl>
+    <w:lvl w:ilvl="5" w:tplc="0409001B" w:tentative="1">
+      <w:start w:val="1"/>
+      <w:numFmt w:val="lowerRoman"/>
+      <w:lvlText w:val="%6."/>
+      <w:lvlJc w:val="right"/>
+      <w:pPr>
+        <w:ind w:left="3960" w:hanging="180"/>
+      </w:pPr>
+    </w:lvl>
+    <w:lvl w:ilvl="6" w:tplc="0409000F" w:tentative="1">
+      <w:start w:val="1"/>
+      <w:numFmt w:val="decimal"/>
+      <w:lvlText w:val="%7."/>
+      <w:lvlJc w:val="left"/>
+      <w:pPr>
+        <w:ind w:left="4680" w:hanging="360"/>
+      </w:pPr>
+    </w:lvl>
+    <w:lvl w:ilvl="7" w:tplc="04090019" w:tentative="1">
+      <w:start w:val="1"/>
+      <w:numFmt w:val="lowerLetter"/>
+      <w:lvlText w:val="%8."/>
+      <w:lvlJc w:val="left"/>
+      <w:pPr>
+        <w:ind w:left="5400" w:hanging="360"/>
+      </w:pPr>
+    </w:lvl>
+    <w:lvl w:ilvl="8" w:tplc="0409001B" w:tentative="1">
+      <w:start w:val="1"/>
+      <w:numFmt w:val="lowerRoman"/>
+      <w:lvlText w:val="%9."/>
+      <w:lvlJc w:val="right"/>
+      <w:pPr>
+        <w:ind w:left="6120" w:hanging="180"/>
+      </w:pPr>
+    </w:lvl>
+  </w:abstractNum>
+  <w:abstractNum w:abstractNumId="4" w15:restartNumberingAfterBreak="0">
+    <w:nsid w:val="1D3A74CF"/>
+    <w:multiLevelType w:val="hybridMultilevel"/>
+    <w:tmpl w:val="E9563DB8"/>
+    <w:lvl w:ilvl="0" w:tplc="0409000F">
+      <w:start w:val="1"/>
+      <w:numFmt w:val="decimal"/>
+      <w:lvlText w:val="%1."/>
+      <w:lvlJc w:val="left"/>
+      <w:pPr>
+        <w:ind w:left="720" w:hanging="360"/>
+      </w:pPr>
+    </w:lvl>
+    <w:lvl w:ilvl="1" w:tplc="04090019" w:tentative="1">
+      <w:start w:val="1"/>
+      <w:numFmt w:val="lowerLetter"/>
+      <w:lvlText w:val="%2."/>
+      <w:lvlJc w:val="left"/>
+      <w:pPr>
+        <w:ind w:left="1440" w:hanging="360"/>
+      </w:pPr>
+    </w:lvl>
+    <w:lvl w:ilvl="2" w:tplc="0409001B" w:tentative="1">
+      <w:start w:val="1"/>
+      <w:numFmt w:val="lowerRoman"/>
+      <w:lvlText w:val="%3."/>
+      <w:lvlJc w:val="right"/>
+      <w:pPr>
+        <w:ind w:left="2160" w:hanging="180"/>
+      </w:pPr>
+    </w:lvl>
+    <w:lvl w:ilvl="3" w:tplc="0409000F" w:tentative="1">
+      <w:start w:val="1"/>
+      <w:numFmt w:val="decimal"/>
+      <w:lvlText w:val="%4."/>
+      <w:lvlJc w:val="left"/>
+      <w:pPr>
+        <w:ind w:left="2880" w:hanging="360"/>
+      </w:pPr>
+    </w:lvl>
+    <w:lvl w:ilvl="4" w:tplc="04090019" w:tentative="1">
+      <w:start w:val="1"/>
+      <w:numFmt w:val="lowerLetter"/>
+      <w:lvlText w:val="%5."/>
+      <w:lvlJc w:val="left"/>
+      <w:pPr>
+        <w:ind w:left="3600" w:hanging="360"/>
+      </w:pPr>
+    </w:lvl>
+    <w:lvl w:ilvl="5" w:tplc="0409001B" w:tentative="1">
+      <w:start w:val="1"/>
+      <w:numFmt w:val="lowerRoman"/>
+      <w:lvlText w:val="%6."/>
+      <w:lvlJc w:val="right"/>
+      <w:pPr>
+        <w:ind w:left="4320" w:hanging="180"/>
+      </w:pPr>
+    </w:lvl>
+    <w:lvl w:ilvl="6" w:tplc="0409000F" w:tentative="1">
+      <w:start w:val="1"/>
+      <w:numFmt w:val="decimal"/>
+      <w:lvlText w:val="%7."/>
+      <w:lvlJc w:val="left"/>
+      <w:pPr>
+        <w:ind w:left="5040" w:hanging="360"/>
+      </w:pPr>
+    </w:lvl>
+    <w:lvl w:ilvl="7" w:tplc="04090019" w:tentative="1">
+      <w:start w:val="1"/>
+      <w:numFmt w:val="lowerLetter"/>
+      <w:lvlText w:val="%8."/>
+      <w:lvlJc w:val="left"/>
+      <w:pPr>
+        <w:ind w:left="5760" w:hanging="360"/>
+      </w:pPr>
+    </w:lvl>
+    <w:lvl w:ilvl="8" w:tplc="0409001B" w:tentative="1">
+      <w:start w:val="1"/>
+      <w:numFmt w:val="lowerRoman"/>
+      <w:lvlText w:val="%9."/>
+      <w:lvlJc w:val="right"/>
+      <w:pPr>
+        <w:ind w:left="6480" w:hanging="180"/>
+      </w:pPr>
+    </w:lvl>
+  </w:abstractNum>
+  <w:abstractNum w:abstractNumId="5" w15:restartNumberingAfterBreak="0">
+    <w:nsid w:val="2A720D7D"/>
+    <w:multiLevelType w:val="hybridMultilevel"/>
+    <w:tmpl w:val="53347E62"/>
+    <w:lvl w:ilvl="0" w:tplc="0409000F">
+      <w:start w:val="1"/>
+      <w:numFmt w:val="decimal"/>
+      <w:lvlText w:val="%1."/>
+      <w:lvlJc w:val="left"/>
+      <w:pPr>
+        <w:ind w:left="360" w:hanging="360"/>
+      </w:pPr>
+    </w:lvl>
+    <w:lvl w:ilvl="1" w:tplc="04090019" w:tentative="1">
+      <w:start w:val="1"/>
+      <w:numFmt w:val="lowerLetter"/>
+      <w:lvlText w:val="%2."/>
+      <w:lvlJc w:val="left"/>
+      <w:pPr>
+        <w:ind w:left="1080" w:hanging="360"/>
+      </w:pPr>
+    </w:lvl>
+    <w:lvl w:ilvl="2" w:tplc="0409001B" w:tentative="1">
+      <w:start w:val="1"/>
+      <w:numFmt w:val="lowerRoman"/>
+      <w:lvlText w:val="%3."/>
+      <w:lvlJc w:val="right"/>
+      <w:pPr>
+        <w:ind w:left="1800" w:hanging="180"/>
+      </w:pPr>
+    </w:lvl>
+    <w:lvl w:ilvl="3" w:tplc="0409000F" w:tentative="1">
+      <w:start w:val="1"/>
+      <w:numFmt w:val="decimal"/>
+      <w:lvlText w:val="%4."/>
+      <w:lvlJc w:val="left"/>
+      <w:pPr>
+        <w:ind w:left="2520" w:hanging="360"/>
+      </w:pPr>
+    </w:lvl>
+    <w:lvl w:ilvl="4" w:tplc="04090019" w:tentative="1">
+      <w:start w:val="1"/>
+      <w:numFmt w:val="lowerLetter"/>
+      <w:lvlText w:val="%5."/>
+      <w:lvlJc w:val="left"/>
+      <w:pPr>
+        <w:ind w:left="3240" w:hanging="360"/>
+      </w:pPr>
+    </w:lvl>
+    <w:lvl w:ilvl="5" w:tplc="0409001B" w:tentative="1">
+      <w:start w:val="1"/>
+      <w:numFmt w:val="lowerRoman"/>
+      <w:lvlText w:val="%6."/>
+      <w:lvlJc w:val="right"/>
+      <w:pPr>
+        <w:ind w:left="3960" w:hanging="180"/>
+      </w:pPr>
+    </w:lvl>
+    <w:lvl w:ilvl="6" w:tplc="0409000F" w:tentative="1">
+      <w:start w:val="1"/>
+      <w:numFmt w:val="decimal"/>
+      <w:lvlText w:val="%7."/>
+      <w:lvlJc w:val="left"/>
+      <w:pPr>
+        <w:ind w:left="4680" w:hanging="360"/>
+      </w:pPr>
+    </w:lvl>
+    <w:lvl w:ilvl="7" w:tplc="04090019" w:tentative="1">
+      <w:start w:val="1"/>
+      <w:numFmt w:val="lowerLetter"/>
+      <w:lvlText w:val="%8."/>
+      <w:lvlJc w:val="left"/>
+      <w:pPr>
+        <w:ind w:left="5400" w:hanging="360"/>
+      </w:pPr>
+    </w:lvl>
+    <w:lvl w:ilvl="8" w:tplc="0409001B" w:tentative="1">
+      <w:start w:val="1"/>
+      <w:numFmt w:val="lowerRoman"/>
+      <w:lvlText w:val="%9."/>
+      <w:lvlJc w:val="right"/>
+      <w:pPr>
+        <w:ind w:left="6120" w:hanging="180"/>
+      </w:pPr>
+    </w:lvl>
+  </w:abstractNum>
+  <w:abstractNum w:abstractNumId="6" w15:restartNumberingAfterBreak="0">
+    <w:nsid w:val="2CEF1B81"/>
+    <w:multiLevelType w:val="hybridMultilevel"/>
+    <w:tmpl w:val="9410AD04"/>
+    <w:lvl w:ilvl="0" w:tplc="0409000F">
+      <w:start w:val="1"/>
+      <w:numFmt w:val="decimal"/>
+      <w:lvlText w:val="%1."/>
+      <w:lvlJc w:val="left"/>
+      <w:pPr>
+        <w:ind w:left="360" w:hanging="360"/>
+      </w:pPr>
+      <w:rPr>
+        <w:rFonts w:hint="default"/>
+      </w:rPr>
+    </w:lvl>
+    <w:lvl w:ilvl="1" w:tplc="04090019" w:tentative="1">
+      <w:start w:val="1"/>
+      <w:numFmt w:val="lowerLetter"/>
+      <w:lvlText w:val="%2."/>
+      <w:lvlJc w:val="left"/>
+      <w:pPr>
+        <w:ind w:left="1080" w:hanging="360"/>
+      </w:pPr>
+    </w:lvl>
+    <w:lvl w:ilvl="2" w:tplc="0409001B" w:tentative="1">
+      <w:start w:val="1"/>
+      <w:numFmt w:val="lowerRoman"/>
+      <w:lvlText w:val="%3."/>
+      <w:lvlJc w:val="right"/>
+      <w:pPr>
+        <w:ind w:left="1800" w:hanging="180"/>
+      </w:pPr>
+    </w:lvl>
+    <w:lvl w:ilvl="3" w:tplc="0409000F" w:tentative="1">
+      <w:start w:val="1"/>
+      <w:numFmt w:val="decimal"/>
+      <w:lvlText w:val="%4."/>
+      <w:lvlJc w:val="left"/>
+      <w:pPr>
+        <w:ind w:left="2520" w:hanging="360"/>
+      </w:pPr>
+    </w:lvl>
+    <w:lvl w:ilvl="4" w:tplc="04090019" w:tentative="1">
+      <w:start w:val="1"/>
+      <w:numFmt w:val="lowerLetter"/>
+      <w:lvlText w:val="%5."/>
+      <w:lvlJc w:val="left"/>
+      <w:pPr>
+        <w:ind w:left="3240" w:hanging="360"/>
+      </w:pPr>
+    </w:lvl>
+    <w:lvl w:ilvl="5" w:tplc="0409001B" w:tentative="1">
+      <w:start w:val="1"/>
+      <w:numFmt w:val="lowerRoman"/>
+      <w:lvlText w:val="%6."/>
+      <w:lvlJc w:val="right"/>
+      <w:pPr>
+        <w:ind w:left="3960" w:hanging="180"/>
+      </w:pPr>
+    </w:lvl>
+    <w:lvl w:ilvl="6" w:tplc="0409000F" w:tentative="1">
+      <w:start w:val="1"/>
+      <w:numFmt w:val="decimal"/>
+      <w:lvlText w:val="%7."/>
+      <w:lvlJc w:val="left"/>
+      <w:pPr>
+        <w:ind w:left="4680" w:hanging="360"/>
+      </w:pPr>
+    </w:lvl>
+    <w:lvl w:ilvl="7" w:tplc="04090019" w:tentative="1">
+      <w:start w:val="1"/>
+      <w:numFmt w:val="lowerLetter"/>
+      <w:lvlText w:val="%8."/>
+      <w:lvlJc w:val="left"/>
+      <w:pPr>
+        <w:ind w:left="5400" w:hanging="360"/>
+      </w:pPr>
+    </w:lvl>
+    <w:lvl w:ilvl="8" w:tplc="0409001B" w:tentative="1">
+      <w:start w:val="1"/>
+      <w:numFmt w:val="lowerRoman"/>
+      <w:lvlText w:val="%9."/>
+      <w:lvlJc w:val="right"/>
+      <w:pPr>
+        <w:ind w:left="6120" w:hanging="180"/>
+      </w:pPr>
+    </w:lvl>
+  </w:abstractNum>
+  <w:abstractNum w:abstractNumId="7" w15:restartNumberingAfterBreak="0">
+    <w:nsid w:val="2EBC0DFA"/>
+    <w:multiLevelType w:val="hybridMultilevel"/>
+    <w:tmpl w:val="1D6C095E"/>
+    <w:lvl w:ilvl="0" w:tplc="0409000F">
+      <w:start w:val="1"/>
+      <w:numFmt w:val="decimal"/>
+      <w:lvlText w:val="%1."/>
+      <w:lvlJc w:val="left"/>
+      <w:pPr>
+        <w:ind w:left="360" w:hanging="360"/>
+      </w:pPr>
+      <w:rPr>
+        <w:rFonts w:hint="default"/>
+      </w:rPr>
+    </w:lvl>
+    <w:lvl w:ilvl="1" w:tplc="04090019" w:tentative="1">
+      <w:start w:val="1"/>
+      <w:numFmt w:val="lowerLetter"/>
+      <w:lvlText w:val="%2."/>
+      <w:lvlJc w:val="left"/>
+      <w:pPr>
+        <w:ind w:left="1080" w:hanging="360"/>
+      </w:pPr>
+    </w:lvl>
+    <w:lvl w:ilvl="2" w:tplc="0409001B" w:tentative="1">
+      <w:start w:val="1"/>
+      <w:numFmt w:val="lowerRoman"/>
+      <w:lvlText w:val="%3."/>
+      <w:lvlJc w:val="right"/>
+      <w:pPr>
+        <w:ind w:left="1800" w:hanging="180"/>
+      </w:pPr>
+    </w:lvl>
+    <w:lvl w:ilvl="3" w:tplc="0409000F" w:tentative="1">
+      <w:start w:val="1"/>
+      <w:numFmt w:val="decimal"/>
+      <w:lvlText w:val="%4."/>
+      <w:lvlJc w:val="left"/>
+      <w:pPr>
+        <w:ind w:left="2520" w:hanging="360"/>
+      </w:pPr>
+    </w:lvl>
+    <w:lvl w:ilvl="4" w:tplc="04090019" w:tentative="1">
+      <w:start w:val="1"/>
+      <w:numFmt w:val="lowerLetter"/>
+      <w:lvlText w:val="%5."/>
+      <w:lvlJc w:val="left"/>
+      <w:pPr>
+        <w:ind w:left="3240" w:hanging="360"/>
+      </w:pPr>
+    </w:lvl>
+    <w:lvl w:ilvl="5" w:tplc="0409001B" w:tentative="1">
+      <w:start w:val="1"/>
+      <w:numFmt w:val="lowerRoman"/>
+      <w:lvlText w:val="%6."/>
+      <w:lvlJc w:val="right"/>
+      <w:pPr>
+        <w:ind w:left="3960" w:hanging="180"/>
+      </w:pPr>
+    </w:lvl>
+    <w:lvl w:ilvl="6" w:tplc="0409000F" w:tentative="1">
+      <w:start w:val="1"/>
+      <w:numFmt w:val="decimal"/>
+      <w:lvlText w:val="%7."/>
+      <w:lvlJc w:val="left"/>
+      <w:pPr>
+        <w:ind w:left="4680" w:hanging="360"/>
+      </w:pPr>
+    </w:lvl>
+    <w:lvl w:ilvl="7" w:tplc="04090019" w:tentative="1">
+      <w:start w:val="1"/>
+      <w:numFmt w:val="lowerLetter"/>
+      <w:lvlText w:val="%8."/>
+      <w:lvlJc w:val="left"/>
+      <w:pPr>
+        <w:ind w:left="5400" w:hanging="360"/>
+      </w:pPr>
+    </w:lvl>
+    <w:lvl w:ilvl="8" w:tplc="0409001B" w:tentative="1">
+      <w:start w:val="1"/>
+      <w:numFmt w:val="lowerRoman"/>
+      <w:lvlText w:val="%9."/>
+      <w:lvlJc w:val="right"/>
+      <w:pPr>
+        <w:ind w:left="6120" w:hanging="180"/>
+      </w:pPr>
+    </w:lvl>
+  </w:abstractNum>
+  <w:abstractNum w:abstractNumId="8" w15:restartNumberingAfterBreak="0">
     <w:nsid w:val="2F547691"/>
     <w:multiLevelType w:val="hybridMultilevel"/>
     <w:tmpl w:val="DB82B4DC"/>
@@ -3127,10 +4698,10 @@
       </w:pPr>
     </w:lvl>
   </w:abstractNum>
-  <w:abstractNum w:abstractNumId="3" w15:restartNumberingAfterBreak="0">
+  <w:abstractNum w:abstractNumId="9" w15:restartNumberingAfterBreak="0">
     <w:nsid w:val="2FC26774"/>
     <w:multiLevelType w:val="hybridMultilevel"/>
-    <w:tmpl w:val="027819EE"/>
+    <w:tmpl w:val="3D4A9798"/>
     <w:lvl w:ilvl="0" w:tplc="0409000F">
       <w:start w:val="1"/>
       <w:numFmt w:val="decimal"/>
@@ -3216,7 +4787,179 @@
       </w:pPr>
     </w:lvl>
   </w:abstractNum>
-  <w:abstractNum w:abstractNumId="4" w15:restartNumberingAfterBreak="0">
+  <w:abstractNum w:abstractNumId="10" w15:restartNumberingAfterBreak="0">
+    <w:nsid w:val="321210F5"/>
+    <w:multiLevelType w:val="hybridMultilevel"/>
+    <w:tmpl w:val="64E4EF5E"/>
+    <w:lvl w:ilvl="0" w:tplc="0409000F">
+      <w:start w:val="1"/>
+      <w:numFmt w:val="decimal"/>
+      <w:lvlText w:val="%1."/>
+      <w:lvlJc w:val="left"/>
+      <w:pPr>
+        <w:ind w:left="720" w:hanging="360"/>
+      </w:pPr>
+    </w:lvl>
+    <w:lvl w:ilvl="1" w:tplc="04090019" w:tentative="1">
+      <w:start w:val="1"/>
+      <w:numFmt w:val="lowerLetter"/>
+      <w:lvlText w:val="%2."/>
+      <w:lvlJc w:val="left"/>
+      <w:pPr>
+        <w:ind w:left="1440" w:hanging="360"/>
+      </w:pPr>
+    </w:lvl>
+    <w:lvl w:ilvl="2" w:tplc="0409001B" w:tentative="1">
+      <w:start w:val="1"/>
+      <w:numFmt w:val="lowerRoman"/>
+      <w:lvlText w:val="%3."/>
+      <w:lvlJc w:val="right"/>
+      <w:pPr>
+        <w:ind w:left="2160" w:hanging="180"/>
+      </w:pPr>
+    </w:lvl>
+    <w:lvl w:ilvl="3" w:tplc="0409000F" w:tentative="1">
+      <w:start w:val="1"/>
+      <w:numFmt w:val="decimal"/>
+      <w:lvlText w:val="%4."/>
+      <w:lvlJc w:val="left"/>
+      <w:pPr>
+        <w:ind w:left="2880" w:hanging="360"/>
+      </w:pPr>
+    </w:lvl>
+    <w:lvl w:ilvl="4" w:tplc="04090019" w:tentative="1">
+      <w:start w:val="1"/>
+      <w:numFmt w:val="lowerLetter"/>
+      <w:lvlText w:val="%5."/>
+      <w:lvlJc w:val="left"/>
+      <w:pPr>
+        <w:ind w:left="3600" w:hanging="360"/>
+      </w:pPr>
+    </w:lvl>
+    <w:lvl w:ilvl="5" w:tplc="0409001B" w:tentative="1">
+      <w:start w:val="1"/>
+      <w:numFmt w:val="lowerRoman"/>
+      <w:lvlText w:val="%6."/>
+      <w:lvlJc w:val="right"/>
+      <w:pPr>
+        <w:ind w:left="4320" w:hanging="180"/>
+      </w:pPr>
+    </w:lvl>
+    <w:lvl w:ilvl="6" w:tplc="0409000F" w:tentative="1">
+      <w:start w:val="1"/>
+      <w:numFmt w:val="decimal"/>
+      <w:lvlText w:val="%7."/>
+      <w:lvlJc w:val="left"/>
+      <w:pPr>
+        <w:ind w:left="5040" w:hanging="360"/>
+      </w:pPr>
+    </w:lvl>
+    <w:lvl w:ilvl="7" w:tplc="04090019" w:tentative="1">
+      <w:start w:val="1"/>
+      <w:numFmt w:val="lowerLetter"/>
+      <w:lvlText w:val="%8."/>
+      <w:lvlJc w:val="left"/>
+      <w:pPr>
+        <w:ind w:left="5760" w:hanging="360"/>
+      </w:pPr>
+    </w:lvl>
+    <w:lvl w:ilvl="8" w:tplc="0409001B" w:tentative="1">
+      <w:start w:val="1"/>
+      <w:numFmt w:val="lowerRoman"/>
+      <w:lvlText w:val="%9."/>
+      <w:lvlJc w:val="right"/>
+      <w:pPr>
+        <w:ind w:left="6480" w:hanging="180"/>
+      </w:pPr>
+    </w:lvl>
+  </w:abstractNum>
+  <w:abstractNum w:abstractNumId="11" w15:restartNumberingAfterBreak="0">
+    <w:nsid w:val="3CD57048"/>
+    <w:multiLevelType w:val="hybridMultilevel"/>
+    <w:tmpl w:val="9284354C"/>
+    <w:lvl w:ilvl="0" w:tplc="0409000F">
+      <w:start w:val="1"/>
+      <w:numFmt w:val="decimal"/>
+      <w:lvlText w:val="%1."/>
+      <w:lvlJc w:val="left"/>
+      <w:pPr>
+        <w:ind w:left="720" w:hanging="360"/>
+      </w:pPr>
+    </w:lvl>
+    <w:lvl w:ilvl="1" w:tplc="04090019" w:tentative="1">
+      <w:start w:val="1"/>
+      <w:numFmt w:val="lowerLetter"/>
+      <w:lvlText w:val="%2."/>
+      <w:lvlJc w:val="left"/>
+      <w:pPr>
+        <w:ind w:left="1440" w:hanging="360"/>
+      </w:pPr>
+    </w:lvl>
+    <w:lvl w:ilvl="2" w:tplc="0409001B" w:tentative="1">
+      <w:start w:val="1"/>
+      <w:numFmt w:val="lowerRoman"/>
+      <w:lvlText w:val="%3."/>
+      <w:lvlJc w:val="right"/>
+      <w:pPr>
+        <w:ind w:left="2160" w:hanging="180"/>
+      </w:pPr>
+    </w:lvl>
+    <w:lvl w:ilvl="3" w:tplc="0409000F" w:tentative="1">
+      <w:start w:val="1"/>
+      <w:numFmt w:val="decimal"/>
+      <w:lvlText w:val="%4."/>
+      <w:lvlJc w:val="left"/>
+      <w:pPr>
+        <w:ind w:left="2880" w:hanging="360"/>
+      </w:pPr>
+    </w:lvl>
+    <w:lvl w:ilvl="4" w:tplc="04090019" w:tentative="1">
+      <w:start w:val="1"/>
+      <w:numFmt w:val="lowerLetter"/>
+      <w:lvlText w:val="%5."/>
+      <w:lvlJc w:val="left"/>
+      <w:pPr>
+        <w:ind w:left="3600" w:hanging="360"/>
+      </w:pPr>
+    </w:lvl>
+    <w:lvl w:ilvl="5" w:tplc="0409001B" w:tentative="1">
+      <w:start w:val="1"/>
+      <w:numFmt w:val="lowerRoman"/>
+      <w:lvlText w:val="%6."/>
+      <w:lvlJc w:val="right"/>
+      <w:pPr>
+        <w:ind w:left="4320" w:hanging="180"/>
+      </w:pPr>
+    </w:lvl>
+    <w:lvl w:ilvl="6" w:tplc="0409000F" w:tentative="1">
+      <w:start w:val="1"/>
+      <w:numFmt w:val="decimal"/>
+      <w:lvlText w:val="%7."/>
+      <w:lvlJc w:val="left"/>
+      <w:pPr>
+        <w:ind w:left="5040" w:hanging="360"/>
+      </w:pPr>
+    </w:lvl>
+    <w:lvl w:ilvl="7" w:tplc="04090019" w:tentative="1">
+      <w:start w:val="1"/>
+      <w:numFmt w:val="lowerLetter"/>
+      <w:lvlText w:val="%8."/>
+      <w:lvlJc w:val="left"/>
+      <w:pPr>
+        <w:ind w:left="5760" w:hanging="360"/>
+      </w:pPr>
+    </w:lvl>
+    <w:lvl w:ilvl="8" w:tplc="0409001B" w:tentative="1">
+      <w:start w:val="1"/>
+      <w:numFmt w:val="lowerRoman"/>
+      <w:lvlText w:val="%9."/>
+      <w:lvlJc w:val="right"/>
+      <w:pPr>
+        <w:ind w:left="6480" w:hanging="180"/>
+      </w:pPr>
+    </w:lvl>
+  </w:abstractNum>
+  <w:abstractNum w:abstractNumId="12" w15:restartNumberingAfterBreak="0">
     <w:nsid w:val="454D5806"/>
     <w:multiLevelType w:val="hybridMultilevel"/>
     <w:tmpl w:val="9124BC94"/>
@@ -3312,13 +5055,37 @@
     <w:abstractNumId w:val="1"/>
   </w:num>
   <w:num w:numId="3">
+    <w:abstractNumId w:val="8"/>
+  </w:num>
+  <w:num w:numId="4">
+    <w:abstractNumId w:val="12"/>
+  </w:num>
+  <w:num w:numId="5">
+    <w:abstractNumId w:val="9"/>
+  </w:num>
+  <w:num w:numId="6">
     <w:abstractNumId w:val="2"/>
   </w:num>
-  <w:num w:numId="4">
+  <w:num w:numId="7">
     <w:abstractNumId w:val="4"/>
   </w:num>
-  <w:num w:numId="5">
+  <w:num w:numId="8">
+    <w:abstractNumId w:val="6"/>
+  </w:num>
+  <w:num w:numId="9">
+    <w:abstractNumId w:val="5"/>
+  </w:num>
+  <w:num w:numId="10">
+    <w:abstractNumId w:val="11"/>
+  </w:num>
+  <w:num w:numId="11">
+    <w:abstractNumId w:val="7"/>
+  </w:num>
+  <w:num w:numId="12">
     <w:abstractNumId w:val="3"/>
+  </w:num>
+  <w:num w:numId="13">
+    <w:abstractNumId w:val="10"/>
   </w:num>
 </w:numbering>
 </file>

--- a/Avishekh_Sinha_AZ104_Assignment.docx
+++ b/Avishekh_Sinha_AZ104_Assignment.docx
@@ -1974,7 +1974,6 @@
         <w:t>Assignment 1</w:t>
       </w:r>
     </w:p>
-    <w:p/>
     <w:p>
       <w:pPr>
         <w:pStyle w:val="ListParagraph"/>
@@ -3948,13 +3947,821 @@
     </w:p>
     <w:p>
       <w:pPr>
+        <w:pStyle w:val="Heading1"/>
+        <w:pBdr>
+          <w:bottom w:val="single" w:sz="6" w:space="1" w:color="auto"/>
+        </w:pBdr>
+      </w:pPr>
+      <w:r>
+        <w:lastRenderedPageBreak/>
+        <w:t>MODULE 5 – Web App and Container Services</w:t>
+      </w:r>
+    </w:p>
+    <w:p>
+      <w:pPr>
+        <w:pStyle w:val="NoSpacing"/>
+      </w:pPr>
+    </w:p>
+    <w:p>
+      <w:pPr>
+        <w:pStyle w:val="Heading2"/>
+        <w:pBdr>
+          <w:bottom w:val="single" w:sz="6" w:space="1" w:color="auto"/>
+        </w:pBdr>
+      </w:pPr>
+      <w:r>
+        <w:t>Assignment -1</w:t>
+      </w:r>
+    </w:p>
+    <w:p>
+      <w:pPr>
+        <w:pStyle w:val="NoSpacing"/>
+        <w:numPr>
+          <w:ilvl w:val="0"/>
+          <w:numId w:val="16"/>
+        </w:numPr>
+      </w:pPr>
+      <w:bookmarkStart w:id="0" w:name="_Hlk124861888"/>
+      <w:r>
+        <w:t xml:space="preserve">INSTALL A DOCKER USING VM. </w:t>
+      </w:r>
+    </w:p>
+    <w:p>
+      <w:pPr>
+        <w:pStyle w:val="NoSpacing"/>
+        <w:numPr>
+          <w:ilvl w:val="0"/>
+          <w:numId w:val="16"/>
+        </w:numPr>
+        <w:rPr>
+          <w:rFonts w:ascii="Calibri" w:hAnsi="Calibri" w:cs="Calibri"/>
+          <w:color w:val="000000"/>
+        </w:rPr>
+      </w:pPr>
+      <w:r>
+        <w:rPr>
+          <w:rFonts w:ascii="Calibri" w:hAnsi="Calibri" w:cs="Calibri"/>
+          <w:color w:val="000000"/>
+          <w:sz w:val="24"/>
+          <w:szCs w:val="24"/>
+        </w:rPr>
+        <w:t>PULL HSHAR/WEBAPP (</w:t>
+      </w:r>
+      <w:r>
+        <w:rPr>
+          <w:rFonts w:ascii="Calibri" w:hAnsi="Calibri" w:cs="Calibri"/>
+          <w:color w:val="000000"/>
+        </w:rPr>
+        <w:t xml:space="preserve">https://hub.docker.com/r/hshar/webapp ) REPOSITORY </w:t>
+      </w:r>
+    </w:p>
+    <w:p>
+      <w:pPr>
+        <w:pStyle w:val="NoSpacing"/>
+        <w:numPr>
+          <w:ilvl w:val="0"/>
+          <w:numId w:val="16"/>
+        </w:numPr>
+      </w:pPr>
+      <w:r>
+        <w:t xml:space="preserve">CREATE NEW FILE IN THIS REPOSITORY </w:t>
+      </w:r>
+    </w:p>
+    <w:p>
+      <w:pPr>
+        <w:pStyle w:val="NoSpacing"/>
+      </w:pPr>
+      <w:r>
+        <w:t>To install Docker Runtime on a Linux VM- Run the following command</w:t>
+      </w:r>
+    </w:p>
+    <w:tbl>
+      <w:tblPr>
+        <w:tblStyle w:val="TableGrid"/>
+        <w:tblW w:w="0" w:type="auto"/>
+        <w:tblLook w:val="04A0" w:firstRow="1" w:lastRow="0" w:firstColumn="1" w:lastColumn="0" w:noHBand="0" w:noVBand="1"/>
+      </w:tblPr>
+      <w:tblGrid>
+        <w:gridCol w:w="2448"/>
+        <w:gridCol w:w="13166"/>
+      </w:tblGrid>
+      <w:tr>
+        <w:tc>
+          <w:tcPr>
+            <w:tcW w:w="2448" w:type="dxa"/>
+          </w:tcPr>
+          <w:p>
+            <w:pPr>
+              <w:pStyle w:val="NoSpacing"/>
+            </w:pPr>
+            <w:r>
+              <w:t>UPDATE PACKAGE</w:t>
+            </w:r>
+          </w:p>
+        </w:tc>
+        <w:tc>
+          <w:tcPr>
+            <w:tcW w:w="13166" w:type="dxa"/>
+          </w:tcPr>
+          <w:p>
+            <w:pPr>
+              <w:pStyle w:val="NoSpacing"/>
+              <w:rPr>
+                <w:rFonts w:ascii="Roboto" w:hAnsi="Roboto"/>
+                <w:color w:val="1C1D1F"/>
+              </w:rPr>
+            </w:pPr>
+            <w:r>
+              <w:t>sudo apt-get update</w:t>
+            </w:r>
+          </w:p>
+        </w:tc>
+      </w:tr>
+      <w:tr>
+        <w:tc>
+          <w:tcPr>
+            <w:tcW w:w="2448" w:type="dxa"/>
+          </w:tcPr>
+          <w:p>
+            <w:pPr>
+              <w:pStyle w:val="NoSpacing"/>
+            </w:pPr>
+            <w:r>
+              <w:t>INSTALL DOCKER</w:t>
+            </w:r>
+          </w:p>
+        </w:tc>
+        <w:tc>
+          <w:tcPr>
+            <w:tcW w:w="13166" w:type="dxa"/>
+          </w:tcPr>
+          <w:p>
+            <w:pPr>
+              <w:pStyle w:val="NoSpacing"/>
+            </w:pPr>
+            <w:r>
+              <w:t>sudu apt-get install docker.io</w:t>
+            </w:r>
+          </w:p>
+          <w:p>
+            <w:pPr>
+              <w:pStyle w:val="NoSpacing"/>
+            </w:pPr>
+            <w:r>
+              <w:rPr>
+                <w:noProof/>
+              </w:rPr>
+              <w:drawing>
+                <wp:inline distT="0" distB="0" distL="0" distR="0" wp14:anchorId="6DD857D8" wp14:editId="0970B99B">
+                  <wp:extent cx="6415405" cy="3186037"/>
+                  <wp:effectExtent l="0" t="0" r="4445" b="0"/>
+                  <wp:docPr id="50" name="Picture 50"/>
+                  <wp:cNvGraphicFramePr>
+                    <a:graphicFrameLocks xmlns:a="http://schemas.openxmlformats.org/drawingml/2006/main" noChangeAspect="1"/>
+                  </wp:cNvGraphicFramePr>
+                  <a:graphic xmlns:a="http://schemas.openxmlformats.org/drawingml/2006/main">
+                    <a:graphicData uri="http://schemas.openxmlformats.org/drawingml/2006/picture">
+                      <pic:pic xmlns:pic="http://schemas.openxmlformats.org/drawingml/2006/picture">
+                        <pic:nvPicPr>
+                          <pic:cNvPr id="1" name=""/>
+                          <pic:cNvPicPr/>
+                        </pic:nvPicPr>
+                        <pic:blipFill>
+                          <a:blip r:embed="rId54"/>
+                          <a:stretch>
+                            <a:fillRect/>
+                          </a:stretch>
+                        </pic:blipFill>
+                        <pic:spPr>
+                          <a:xfrm>
+                            <a:off x="0" y="0"/>
+                            <a:ext cx="6426829" cy="3191710"/>
+                          </a:xfrm>
+                          <a:prstGeom prst="rect">
+                            <a:avLst/>
+                          </a:prstGeom>
+                        </pic:spPr>
+                      </pic:pic>
+                    </a:graphicData>
+                  </a:graphic>
+                </wp:inline>
+              </w:drawing>
+            </w:r>
+          </w:p>
+        </w:tc>
+      </w:tr>
+      <w:tr>
+        <w:tc>
+          <w:tcPr>
+            <w:tcW w:w="2448" w:type="dxa"/>
+          </w:tcPr>
+          <w:p>
+            <w:pPr>
+              <w:pStyle w:val="NoSpacing"/>
+            </w:pPr>
+            <w:r>
+              <w:t>CHECK DOCKER STATUS</w:t>
+            </w:r>
+          </w:p>
+        </w:tc>
+        <w:tc>
+          <w:tcPr>
+            <w:tcW w:w="13166" w:type="dxa"/>
+          </w:tcPr>
+          <w:p>
+            <w:pPr>
+              <w:pStyle w:val="NoSpacing"/>
+              <w:rPr>
+                <w:noProof/>
+              </w:rPr>
+            </w:pPr>
+            <w:r>
+              <w:rPr>
+                <w:noProof/>
+              </w:rPr>
+              <w:t>sudo service docker status</w:t>
+            </w:r>
+          </w:p>
+          <w:p>
+            <w:pPr>
+              <w:pStyle w:val="NoSpacing"/>
+              <w:rPr>
+                <w:noProof/>
+              </w:rPr>
+            </w:pPr>
+          </w:p>
+          <w:p>
+            <w:pPr>
+              <w:pStyle w:val="NoSpacing"/>
+            </w:pPr>
+            <w:r>
+              <w:rPr>
+                <w:noProof/>
+              </w:rPr>
+              <w:lastRenderedPageBreak/>
+              <w:drawing>
+                <wp:inline distT="0" distB="0" distL="0" distR="0" wp14:anchorId="34D637BE" wp14:editId="7AB058FA">
+                  <wp:extent cx="6267450" cy="1571901"/>
+                  <wp:effectExtent l="0" t="0" r="0" b="9525"/>
+                  <wp:docPr id="51" name="Picture 51"/>
+                  <wp:cNvGraphicFramePr>
+                    <a:graphicFrameLocks xmlns:a="http://schemas.openxmlformats.org/drawingml/2006/main" noChangeAspect="1"/>
+                  </wp:cNvGraphicFramePr>
+                  <a:graphic xmlns:a="http://schemas.openxmlformats.org/drawingml/2006/main">
+                    <a:graphicData uri="http://schemas.openxmlformats.org/drawingml/2006/picture">
+                      <pic:pic xmlns:pic="http://schemas.openxmlformats.org/drawingml/2006/picture">
+                        <pic:nvPicPr>
+                          <pic:cNvPr id="1" name=""/>
+                          <pic:cNvPicPr/>
+                        </pic:nvPicPr>
+                        <pic:blipFill>
+                          <a:blip r:embed="rId55"/>
+                          <a:stretch>
+                            <a:fillRect/>
+                          </a:stretch>
+                        </pic:blipFill>
+                        <pic:spPr>
+                          <a:xfrm>
+                            <a:off x="0" y="0"/>
+                            <a:ext cx="6288215" cy="1577109"/>
+                          </a:xfrm>
+                          <a:prstGeom prst="rect">
+                            <a:avLst/>
+                          </a:prstGeom>
+                        </pic:spPr>
+                      </pic:pic>
+                    </a:graphicData>
+                  </a:graphic>
+                </wp:inline>
+              </w:drawing>
+            </w:r>
+          </w:p>
+        </w:tc>
+      </w:tr>
+      <w:tr>
+        <w:tc>
+          <w:tcPr>
+            <w:tcW w:w="2448" w:type="dxa"/>
+          </w:tcPr>
+          <w:p>
+            <w:pPr>
+              <w:pStyle w:val="NoSpacing"/>
+            </w:pPr>
+            <w:r>
+              <w:lastRenderedPageBreak/>
+              <w:t>TO PULL THE REPO</w:t>
+            </w:r>
+          </w:p>
+        </w:tc>
+        <w:tc>
+          <w:tcPr>
+            <w:tcW w:w="13166" w:type="dxa"/>
+          </w:tcPr>
+          <w:p>
+            <w:pPr>
+              <w:pStyle w:val="NoSpacing"/>
+            </w:pPr>
+            <w:r>
+              <w:t xml:space="preserve">sudo </w:t>
+            </w:r>
+            <w:r>
+              <w:t>docker pull hshar/webapp</w:t>
+            </w:r>
+          </w:p>
+          <w:p>
+            <w:pPr>
+              <w:pStyle w:val="NoSpacing"/>
+            </w:pPr>
+            <w:r>
+              <w:rPr>
+                <w:noProof/>
+              </w:rPr>
+              <w:drawing>
+                <wp:inline distT="0" distB="0" distL="0" distR="0" wp14:anchorId="5D01B1A7" wp14:editId="24B47379">
+                  <wp:extent cx="6105525" cy="2121026"/>
+                  <wp:effectExtent l="0" t="0" r="0" b="0"/>
+                  <wp:docPr id="52" name="Picture 52"/>
+                  <wp:cNvGraphicFramePr>
+                    <a:graphicFrameLocks xmlns:a="http://schemas.openxmlformats.org/drawingml/2006/main" noChangeAspect="1"/>
+                  </wp:cNvGraphicFramePr>
+                  <a:graphic xmlns:a="http://schemas.openxmlformats.org/drawingml/2006/main">
+                    <a:graphicData uri="http://schemas.openxmlformats.org/drawingml/2006/picture">
+                      <pic:pic xmlns:pic="http://schemas.openxmlformats.org/drawingml/2006/picture">
+                        <pic:nvPicPr>
+                          <pic:cNvPr id="1" name=""/>
+                          <pic:cNvPicPr/>
+                        </pic:nvPicPr>
+                        <pic:blipFill>
+                          <a:blip r:embed="rId56"/>
+                          <a:stretch>
+                            <a:fillRect/>
+                          </a:stretch>
+                        </pic:blipFill>
+                        <pic:spPr>
+                          <a:xfrm>
+                            <a:off x="0" y="0"/>
+                            <a:ext cx="6113490" cy="2123793"/>
+                          </a:xfrm>
+                          <a:prstGeom prst="rect">
+                            <a:avLst/>
+                          </a:prstGeom>
+                        </pic:spPr>
+                      </pic:pic>
+                    </a:graphicData>
+                  </a:graphic>
+                </wp:inline>
+              </w:drawing>
+            </w:r>
+          </w:p>
+        </w:tc>
+      </w:tr>
+      <w:tr>
+        <w:tc>
+          <w:tcPr>
+            <w:tcW w:w="2448" w:type="dxa"/>
+          </w:tcPr>
+          <w:p>
+            <w:pPr>
+              <w:pStyle w:val="NoSpacing"/>
+            </w:pPr>
+            <w:r>
+              <w:t>TO CHECK THE IMAGES</w:t>
+            </w:r>
+          </w:p>
+        </w:tc>
+        <w:tc>
+          <w:tcPr>
+            <w:tcW w:w="13166" w:type="dxa"/>
+          </w:tcPr>
+          <w:p>
+            <w:pPr>
+              <w:pStyle w:val="NoSpacing"/>
+            </w:pPr>
+            <w:r>
+              <w:t>sudo  docker images</w:t>
+            </w:r>
+          </w:p>
+          <w:p>
+            <w:pPr>
+              <w:pStyle w:val="NoSpacing"/>
+            </w:pPr>
+            <w:r>
+              <w:rPr>
+                <w:noProof/>
+              </w:rPr>
+              <w:drawing>
+                <wp:inline distT="0" distB="0" distL="0" distR="0" wp14:anchorId="4B262D15" wp14:editId="129C5CAB">
+                  <wp:extent cx="5600700" cy="714375"/>
+                  <wp:effectExtent l="0" t="0" r="0" b="9525"/>
+                  <wp:docPr id="53" name="Picture 53"/>
+                  <wp:cNvGraphicFramePr>
+                    <a:graphicFrameLocks xmlns:a="http://schemas.openxmlformats.org/drawingml/2006/main" noChangeAspect="1"/>
+                  </wp:cNvGraphicFramePr>
+                  <a:graphic xmlns:a="http://schemas.openxmlformats.org/drawingml/2006/main">
+                    <a:graphicData uri="http://schemas.openxmlformats.org/drawingml/2006/picture">
+                      <pic:pic xmlns:pic="http://schemas.openxmlformats.org/drawingml/2006/picture">
+                        <pic:nvPicPr>
+                          <pic:cNvPr id="1" name=""/>
+                          <pic:cNvPicPr/>
+                        </pic:nvPicPr>
+                        <pic:blipFill>
+                          <a:blip r:embed="rId57"/>
+                          <a:stretch>
+                            <a:fillRect/>
+                          </a:stretch>
+                        </pic:blipFill>
+                        <pic:spPr>
+                          <a:xfrm>
+                            <a:off x="0" y="0"/>
+                            <a:ext cx="5600700" cy="714375"/>
+                          </a:xfrm>
+                          <a:prstGeom prst="rect">
+                            <a:avLst/>
+                          </a:prstGeom>
+                        </pic:spPr>
+                      </pic:pic>
+                    </a:graphicData>
+                  </a:graphic>
+                </wp:inline>
+              </w:drawing>
+            </w:r>
+          </w:p>
+        </w:tc>
+      </w:tr>
+      <w:tr>
+        <w:tc>
+          <w:tcPr>
+            <w:tcW w:w="2448" w:type="dxa"/>
+          </w:tcPr>
+          <w:p>
+            <w:pPr>
+              <w:pStyle w:val="NoSpacing"/>
+            </w:pPr>
+            <w:r>
+              <w:t xml:space="preserve">TO </w:t>
+            </w:r>
+            <w:r>
+              <w:t>CREATE</w:t>
+            </w:r>
+            <w:r>
+              <w:t xml:space="preserve"> THE DOCKER CONTAINER</w:t>
+            </w:r>
+          </w:p>
+        </w:tc>
+        <w:tc>
+          <w:tcPr>
+            <w:tcW w:w="13166" w:type="dxa"/>
+          </w:tcPr>
+          <w:p>
+            <w:pPr>
+              <w:pStyle w:val="NoSpacing"/>
+            </w:pPr>
+            <w:r>
+              <w:t>sudo docker run -itd --name myapp hshar/webapp</w:t>
+            </w:r>
+          </w:p>
+          <w:p>
+            <w:pPr>
+              <w:pStyle w:val="NoSpacing"/>
+            </w:pPr>
+            <w:r>
+              <w:rPr>
+                <w:noProof/>
+              </w:rPr>
+              <w:drawing>
+                <wp:inline distT="0" distB="0" distL="0" distR="0" wp14:anchorId="180D15E0" wp14:editId="28422890">
+                  <wp:extent cx="7953375" cy="929717"/>
+                  <wp:effectExtent l="0" t="0" r="0" b="3810"/>
+                  <wp:docPr id="54" name="Picture 54"/>
+                  <wp:cNvGraphicFramePr>
+                    <a:graphicFrameLocks xmlns:a="http://schemas.openxmlformats.org/drawingml/2006/main" noChangeAspect="1"/>
+                  </wp:cNvGraphicFramePr>
+                  <a:graphic xmlns:a="http://schemas.openxmlformats.org/drawingml/2006/main">
+                    <a:graphicData uri="http://schemas.openxmlformats.org/drawingml/2006/picture">
+                      <pic:pic xmlns:pic="http://schemas.openxmlformats.org/drawingml/2006/picture">
+                        <pic:nvPicPr>
+                          <pic:cNvPr id="1" name=""/>
+                          <pic:cNvPicPr/>
+                        </pic:nvPicPr>
+                        <pic:blipFill>
+                          <a:blip r:embed="rId58"/>
+                          <a:stretch>
+                            <a:fillRect/>
+                          </a:stretch>
+                        </pic:blipFill>
+                        <pic:spPr>
+                          <a:xfrm>
+                            <a:off x="0" y="0"/>
+                            <a:ext cx="7996964" cy="934812"/>
+                          </a:xfrm>
+                          <a:prstGeom prst="rect">
+                            <a:avLst/>
+                          </a:prstGeom>
+                        </pic:spPr>
+                      </pic:pic>
+                    </a:graphicData>
+                  </a:graphic>
+                </wp:inline>
+              </w:drawing>
+            </w:r>
+          </w:p>
+        </w:tc>
+      </w:tr>
+      <w:tr>
+        <w:tc>
+          <w:tcPr>
+            <w:tcW w:w="2448" w:type="dxa"/>
+          </w:tcPr>
+          <w:p>
+            <w:pPr>
+              <w:pStyle w:val="NoSpacing"/>
+            </w:pPr>
+            <w:r>
+              <w:t xml:space="preserve">TO </w:t>
+            </w:r>
+            <w:r>
+              <w:t>RUN</w:t>
+            </w:r>
+            <w:r>
+              <w:t xml:space="preserve"> THE DOCKER CONTAINER</w:t>
+            </w:r>
+          </w:p>
+        </w:tc>
+        <w:tc>
+          <w:tcPr>
+            <w:tcW w:w="13166" w:type="dxa"/>
+          </w:tcPr>
+          <w:p>
+            <w:pPr>
+              <w:pStyle w:val="NoSpacing"/>
+            </w:pPr>
+            <w:r>
+              <w:t>sudo docker exec -it myapp bash</w:t>
+            </w:r>
+          </w:p>
+          <w:p>
+            <w:pPr>
+              <w:pStyle w:val="NoSpacing"/>
+            </w:pPr>
+            <w:r>
+              <w:rPr>
+                <w:noProof/>
+              </w:rPr>
+              <w:lastRenderedPageBreak/>
+              <w:drawing>
+                <wp:inline distT="0" distB="0" distL="0" distR="0" wp14:anchorId="0128A71C" wp14:editId="0F9F936C">
+                  <wp:extent cx="5495925" cy="714375"/>
+                  <wp:effectExtent l="0" t="0" r="9525" b="9525"/>
+                  <wp:docPr id="55" name="Picture 55"/>
+                  <wp:cNvGraphicFramePr>
+                    <a:graphicFrameLocks xmlns:a="http://schemas.openxmlformats.org/drawingml/2006/main" noChangeAspect="1"/>
+                  </wp:cNvGraphicFramePr>
+                  <a:graphic xmlns:a="http://schemas.openxmlformats.org/drawingml/2006/main">
+                    <a:graphicData uri="http://schemas.openxmlformats.org/drawingml/2006/picture">
+                      <pic:pic xmlns:pic="http://schemas.openxmlformats.org/drawingml/2006/picture">
+                        <pic:nvPicPr>
+                          <pic:cNvPr id="1" name=""/>
+                          <pic:cNvPicPr/>
+                        </pic:nvPicPr>
+                        <pic:blipFill>
+                          <a:blip r:embed="rId59"/>
+                          <a:stretch>
+                            <a:fillRect/>
+                          </a:stretch>
+                        </pic:blipFill>
+                        <pic:spPr>
+                          <a:xfrm>
+                            <a:off x="0" y="0"/>
+                            <a:ext cx="5495925" cy="714375"/>
+                          </a:xfrm>
+                          <a:prstGeom prst="rect">
+                            <a:avLst/>
+                          </a:prstGeom>
+                        </pic:spPr>
+                      </pic:pic>
+                    </a:graphicData>
+                  </a:graphic>
+                </wp:inline>
+              </w:drawing>
+            </w:r>
+          </w:p>
+        </w:tc>
+      </w:tr>
+      <w:tr>
+        <w:tc>
+          <w:tcPr>
+            <w:tcW w:w="2448" w:type="dxa"/>
+          </w:tcPr>
+          <w:p>
+            <w:pPr>
+              <w:pStyle w:val="NoSpacing"/>
+            </w:pPr>
+            <w:r>
+              <w:lastRenderedPageBreak/>
+              <w:t>CREATING NEW FILE IN THIS REPOSITORY</w:t>
+            </w:r>
+          </w:p>
+        </w:tc>
+        <w:tc>
+          <w:tcPr>
+            <w:tcW w:w="13166" w:type="dxa"/>
+          </w:tcPr>
+          <w:p>
+            <w:pPr>
+              <w:pStyle w:val="NoSpacing"/>
+              <w:numPr>
+                <w:ilvl w:val="0"/>
+                <w:numId w:val="21"/>
+              </w:numPr>
+              <w:rPr>
+                <w:b/>
+                <w:bCs/>
+              </w:rPr>
+            </w:pPr>
+            <w:r>
+              <w:t xml:space="preserve">Navigate to webroot directory – </w:t>
+            </w:r>
+            <w:r>
+              <w:rPr>
+                <w:b/>
+                <w:bCs/>
+              </w:rPr>
+              <w:t>cd /var/www/html</w:t>
+            </w:r>
+          </w:p>
+          <w:p>
+            <w:pPr>
+              <w:pStyle w:val="NoSpacing"/>
+              <w:numPr>
+                <w:ilvl w:val="0"/>
+                <w:numId w:val="21"/>
+              </w:numPr>
+              <w:rPr>
+                <w:b/>
+                <w:bCs/>
+              </w:rPr>
+            </w:pPr>
+            <w:r>
+              <w:t>Open the Editor to add the file</w:t>
+            </w:r>
+            <w:r>
+              <w:rPr>
+                <w:b/>
+                <w:bCs/>
+              </w:rPr>
+              <w:t xml:space="preserve"> -  nano index.html</w:t>
+            </w:r>
+          </w:p>
+          <w:p>
+            <w:pPr>
+              <w:pStyle w:val="NoSpacing"/>
+              <w:numPr>
+                <w:ilvl w:val="0"/>
+                <w:numId w:val="21"/>
+              </w:numPr>
+              <w:rPr>
+                <w:b/>
+                <w:bCs/>
+              </w:rPr>
+            </w:pPr>
+            <w:r>
+              <w:rPr>
+                <w:b/>
+                <w:bCs/>
+              </w:rPr>
+              <w:t xml:space="preserve">Copy </w:t>
+            </w:r>
+            <w:r>
+              <w:rPr>
+                <w:b/>
+                <w:bCs/>
+              </w:rPr>
+              <w:t>the</w:t>
+            </w:r>
+            <w:r>
+              <w:rPr>
+                <w:b/>
+                <w:bCs/>
+              </w:rPr>
+              <w:t xml:space="preserve"> given HTML in index.html</w:t>
+            </w:r>
+          </w:p>
+          <w:p>
+            <w:pPr>
+              <w:pStyle w:val="NoSpacing"/>
+            </w:pPr>
+            <w:r>
+              <w:t xml:space="preserve">Note </w:t>
+            </w:r>
+          </w:p>
+          <w:p>
+            <w:pPr>
+              <w:pStyle w:val="NoSpacing"/>
+              <w:numPr>
+                <w:ilvl w:val="1"/>
+                <w:numId w:val="20"/>
+              </w:numPr>
+            </w:pPr>
+            <w:r>
+              <w:t>To save file  - ctrl+s</w:t>
+            </w:r>
+          </w:p>
+          <w:p>
+            <w:pPr>
+              <w:pStyle w:val="NoSpacing"/>
+              <w:numPr>
+                <w:ilvl w:val="1"/>
+                <w:numId w:val="20"/>
+              </w:numPr>
+            </w:pPr>
+            <w:r>
+              <w:t>To exit the editor – ctrl +x</w:t>
+            </w:r>
+            <w:r>
+              <w:t xml:space="preserve"> </w:t>
+            </w:r>
+          </w:p>
+        </w:tc>
+      </w:tr>
+    </w:tbl>
+    <w:bookmarkEnd w:id="0"/>
+    <w:p>
+      <w:pPr>
+        <w:pStyle w:val="Heading2"/>
+        <w:pBdr>
+          <w:bottom w:val="single" w:sz="6" w:space="1" w:color="auto"/>
+        </w:pBdr>
+      </w:pPr>
+      <w:r>
+        <w:t>Assignment -</w:t>
+      </w:r>
+      <w:r>
+        <w:t>2</w:t>
+      </w:r>
+    </w:p>
+    <w:p>
+      <w:pPr>
+        <w:pStyle w:val="NoSpacing"/>
+        <w:numPr>
+          <w:ilvl w:val="0"/>
+          <w:numId w:val="17"/>
+        </w:numPr>
+      </w:pPr>
+      <w:r>
+        <w:t xml:space="preserve">CREATE AZURE CONTAINER REGISTRY AND CONNECT IT TO DOCKER RUNNING IN VM. </w:t>
+      </w:r>
+    </w:p>
+    <w:p>
+      <w:pPr>
+        <w:pStyle w:val="NoSpacing"/>
+        <w:numPr>
+          <w:ilvl w:val="0"/>
+          <w:numId w:val="17"/>
+        </w:numPr>
+        <w:rPr>
+          <w:rFonts w:ascii="Calibri" w:hAnsi="Calibri" w:cs="Calibri"/>
+        </w:rPr>
+      </w:pPr>
+      <w:r>
+        <w:rPr>
+          <w:rFonts w:ascii="Calibri" w:hAnsi="Calibri" w:cs="Calibri"/>
+        </w:rPr>
+        <w:t xml:space="preserve">UPLOAD THE IMAGE YOU CREATED IN THIS AZURE TO CONTAINER REGISTRY </w:t>
+      </w:r>
+    </w:p>
+    <w:p>
+      <w:pPr>
+        <w:pStyle w:val="NoSpacing"/>
+        <w:numPr>
+          <w:ilvl w:val="0"/>
+          <w:numId w:val="17"/>
+        </w:numPr>
+      </w:pPr>
+      <w:r>
+        <w:t xml:space="preserve">CREATE AN APP SERVICE TO THE DEPLOY THE SAME IMAGE </w:t>
+      </w:r>
+    </w:p>
+    <w:p>
+      <w:pPr>
+        <w:pStyle w:val="NoSpacing"/>
+      </w:pPr>
+    </w:p>
+    <w:p/>
+    <w:p/>
+    <w:p>
+      <w:r>
+        <w:br w:type="page"/>
+      </w:r>
+    </w:p>
+    <w:p/>
+    <w:p>
+      <w:pPr>
         <w:rPr>
           <w:b/>
           <w:bCs/>
         </w:rPr>
       </w:pPr>
       <w:r>
-        <w:lastRenderedPageBreak/>
         <w:t xml:space="preserve">After attaching all the screenshots of all the question from a particular assignment save this file and attach it as attachment to the mail and send it to </w:t>
       </w:r>
       <w:r>
@@ -3996,6 +4803,92 @@
     </w:lvl>
   </w:abstractNum>
   <w:abstractNum w:abstractNumId="1" w15:restartNumberingAfterBreak="0">
+    <w:nsid w:val="033C40E3"/>
+    <w:multiLevelType w:val="hybridMultilevel"/>
+    <w:tmpl w:val="1428C7BE"/>
+    <w:lvl w:ilvl="0" w:tplc="0409000F">
+      <w:start w:val="1"/>
+      <w:numFmt w:val="decimal"/>
+      <w:lvlText w:val="%1."/>
+      <w:lvlJc w:val="left"/>
+      <w:pPr>
+        <w:ind w:left="360" w:hanging="360"/>
+      </w:pPr>
+    </w:lvl>
+    <w:lvl w:ilvl="1" w:tplc="04090019" w:tentative="1">
+      <w:start w:val="1"/>
+      <w:numFmt w:val="lowerLetter"/>
+      <w:lvlText w:val="%2."/>
+      <w:lvlJc w:val="left"/>
+      <w:pPr>
+        <w:ind w:left="1080" w:hanging="360"/>
+      </w:pPr>
+    </w:lvl>
+    <w:lvl w:ilvl="2" w:tplc="0409001B" w:tentative="1">
+      <w:start w:val="1"/>
+      <w:numFmt w:val="lowerRoman"/>
+      <w:lvlText w:val="%3."/>
+      <w:lvlJc w:val="right"/>
+      <w:pPr>
+        <w:ind w:left="1800" w:hanging="180"/>
+      </w:pPr>
+    </w:lvl>
+    <w:lvl w:ilvl="3" w:tplc="0409000F" w:tentative="1">
+      <w:start w:val="1"/>
+      <w:numFmt w:val="decimal"/>
+      <w:lvlText w:val="%4."/>
+      <w:lvlJc w:val="left"/>
+      <w:pPr>
+        <w:ind w:left="2520" w:hanging="360"/>
+      </w:pPr>
+    </w:lvl>
+    <w:lvl w:ilvl="4" w:tplc="04090019" w:tentative="1">
+      <w:start w:val="1"/>
+      <w:numFmt w:val="lowerLetter"/>
+      <w:lvlText w:val="%5."/>
+      <w:lvlJc w:val="left"/>
+      <w:pPr>
+        <w:ind w:left="3240" w:hanging="360"/>
+      </w:pPr>
+    </w:lvl>
+    <w:lvl w:ilvl="5" w:tplc="0409001B" w:tentative="1">
+      <w:start w:val="1"/>
+      <w:numFmt w:val="lowerRoman"/>
+      <w:lvlText w:val="%6."/>
+      <w:lvlJc w:val="right"/>
+      <w:pPr>
+        <w:ind w:left="3960" w:hanging="180"/>
+      </w:pPr>
+    </w:lvl>
+    <w:lvl w:ilvl="6" w:tplc="0409000F" w:tentative="1">
+      <w:start w:val="1"/>
+      <w:numFmt w:val="decimal"/>
+      <w:lvlText w:val="%7."/>
+      <w:lvlJc w:val="left"/>
+      <w:pPr>
+        <w:ind w:left="4680" w:hanging="360"/>
+      </w:pPr>
+    </w:lvl>
+    <w:lvl w:ilvl="7" w:tplc="04090019" w:tentative="1">
+      <w:start w:val="1"/>
+      <w:numFmt w:val="lowerLetter"/>
+      <w:lvlText w:val="%8."/>
+      <w:lvlJc w:val="left"/>
+      <w:pPr>
+        <w:ind w:left="5400" w:hanging="360"/>
+      </w:pPr>
+    </w:lvl>
+    <w:lvl w:ilvl="8" w:tplc="0409001B" w:tentative="1">
+      <w:start w:val="1"/>
+      <w:numFmt w:val="lowerRoman"/>
+      <w:lvlText w:val="%9."/>
+      <w:lvlJc w:val="right"/>
+      <w:pPr>
+        <w:ind w:left="6120" w:hanging="180"/>
+      </w:pPr>
+    </w:lvl>
+  </w:abstractNum>
+  <w:abstractNum w:abstractNumId="2" w15:restartNumberingAfterBreak="0">
     <w:nsid w:val="0AB14FC9"/>
     <w:multiLevelType w:val="hybridMultilevel"/>
     <w:tmpl w:val="C0145F4A"/>
@@ -4084,7 +4977,7 @@
       </w:pPr>
     </w:lvl>
   </w:abstractNum>
-  <w:abstractNum w:abstractNumId="2" w15:restartNumberingAfterBreak="0">
+  <w:abstractNum w:abstractNumId="3" w15:restartNumberingAfterBreak="0">
     <w:nsid w:val="12A734F6"/>
     <w:multiLevelType w:val="hybridMultilevel"/>
     <w:tmpl w:val="7A34B736"/>
@@ -4173,7 +5066,97 @@
       </w:pPr>
     </w:lvl>
   </w:abstractNum>
-  <w:abstractNum w:abstractNumId="3" w15:restartNumberingAfterBreak="0">
+  <w:abstractNum w:abstractNumId="4" w15:restartNumberingAfterBreak="0">
+    <w:nsid w:val="12DA698A"/>
+    <w:multiLevelType w:val="hybridMultilevel"/>
+    <w:tmpl w:val="BDA2732E"/>
+    <w:lvl w:ilvl="0" w:tplc="26A4BC56">
+      <w:start w:val="1"/>
+      <w:numFmt w:val="decimal"/>
+      <w:lvlText w:val="%1."/>
+      <w:lvlJc w:val="left"/>
+      <w:pPr>
+        <w:ind w:left="720" w:hanging="360"/>
+      </w:pPr>
+      <w:rPr>
+        <w:rFonts w:asciiTheme="minorHAnsi" w:hAnsiTheme="minorHAnsi" w:hint="default"/>
+        <w:color w:val="auto"/>
+      </w:rPr>
+    </w:lvl>
+    <w:lvl w:ilvl="1" w:tplc="04090019" w:tentative="1">
+      <w:start w:val="1"/>
+      <w:numFmt w:val="lowerLetter"/>
+      <w:lvlText w:val="%2."/>
+      <w:lvlJc w:val="left"/>
+      <w:pPr>
+        <w:ind w:left="1440" w:hanging="360"/>
+      </w:pPr>
+    </w:lvl>
+    <w:lvl w:ilvl="2" w:tplc="0409001B" w:tentative="1">
+      <w:start w:val="1"/>
+      <w:numFmt w:val="lowerRoman"/>
+      <w:lvlText w:val="%3."/>
+      <w:lvlJc w:val="right"/>
+      <w:pPr>
+        <w:ind w:left="2160" w:hanging="180"/>
+      </w:pPr>
+    </w:lvl>
+    <w:lvl w:ilvl="3" w:tplc="0409000F" w:tentative="1">
+      <w:start w:val="1"/>
+      <w:numFmt w:val="decimal"/>
+      <w:lvlText w:val="%4."/>
+      <w:lvlJc w:val="left"/>
+      <w:pPr>
+        <w:ind w:left="2880" w:hanging="360"/>
+      </w:pPr>
+    </w:lvl>
+    <w:lvl w:ilvl="4" w:tplc="04090019" w:tentative="1">
+      <w:start w:val="1"/>
+      <w:numFmt w:val="lowerLetter"/>
+      <w:lvlText w:val="%5."/>
+      <w:lvlJc w:val="left"/>
+      <w:pPr>
+        <w:ind w:left="3600" w:hanging="360"/>
+      </w:pPr>
+    </w:lvl>
+    <w:lvl w:ilvl="5" w:tplc="0409001B" w:tentative="1">
+      <w:start w:val="1"/>
+      <w:numFmt w:val="lowerRoman"/>
+      <w:lvlText w:val="%6."/>
+      <w:lvlJc w:val="right"/>
+      <w:pPr>
+        <w:ind w:left="4320" w:hanging="180"/>
+      </w:pPr>
+    </w:lvl>
+    <w:lvl w:ilvl="6" w:tplc="0409000F" w:tentative="1">
+      <w:start w:val="1"/>
+      <w:numFmt w:val="decimal"/>
+      <w:lvlText w:val="%7."/>
+      <w:lvlJc w:val="left"/>
+      <w:pPr>
+        <w:ind w:left="5040" w:hanging="360"/>
+      </w:pPr>
+    </w:lvl>
+    <w:lvl w:ilvl="7" w:tplc="04090019" w:tentative="1">
+      <w:start w:val="1"/>
+      <w:numFmt w:val="lowerLetter"/>
+      <w:lvlText w:val="%8."/>
+      <w:lvlJc w:val="left"/>
+      <w:pPr>
+        <w:ind w:left="5760" w:hanging="360"/>
+      </w:pPr>
+    </w:lvl>
+    <w:lvl w:ilvl="8" w:tplc="0409001B" w:tentative="1">
+      <w:start w:val="1"/>
+      <w:numFmt w:val="lowerRoman"/>
+      <w:lvlText w:val="%9."/>
+      <w:lvlJc w:val="right"/>
+      <w:pPr>
+        <w:ind w:left="6480" w:hanging="180"/>
+      </w:pPr>
+    </w:lvl>
+  </w:abstractNum>
+  <w:abstractNum w:abstractNumId="5" w15:restartNumberingAfterBreak="0">
     <w:nsid w:val="17B9518E"/>
     <w:multiLevelType w:val="hybridMultilevel"/>
     <w:tmpl w:val="DEAC11A6"/>
@@ -4259,7 +5242,179 @@
       </w:pPr>
     </w:lvl>
   </w:abstractNum>
-  <w:abstractNum w:abstractNumId="4" w15:restartNumberingAfterBreak="0">
+  <w:abstractNum w:abstractNumId="6" w15:restartNumberingAfterBreak="0">
+    <w:nsid w:val="1A4C0CB9"/>
+    <w:multiLevelType w:val="hybridMultilevel"/>
+    <w:tmpl w:val="6E2E5454"/>
+    <w:lvl w:ilvl="0" w:tplc="0409000F">
+      <w:start w:val="1"/>
+      <w:numFmt w:val="decimal"/>
+      <w:lvlText w:val="%1."/>
+      <w:lvlJc w:val="left"/>
+      <w:pPr>
+        <w:ind w:left="360" w:hanging="360"/>
+      </w:pPr>
+    </w:lvl>
+    <w:lvl w:ilvl="1" w:tplc="04090019" w:tentative="1">
+      <w:start w:val="1"/>
+      <w:numFmt w:val="lowerLetter"/>
+      <w:lvlText w:val="%2."/>
+      <w:lvlJc w:val="left"/>
+      <w:pPr>
+        <w:ind w:left="1080" w:hanging="360"/>
+      </w:pPr>
+    </w:lvl>
+    <w:lvl w:ilvl="2" w:tplc="0409001B" w:tentative="1">
+      <w:start w:val="1"/>
+      <w:numFmt w:val="lowerRoman"/>
+      <w:lvlText w:val="%3."/>
+      <w:lvlJc w:val="right"/>
+      <w:pPr>
+        <w:ind w:left="1800" w:hanging="180"/>
+      </w:pPr>
+    </w:lvl>
+    <w:lvl w:ilvl="3" w:tplc="0409000F" w:tentative="1">
+      <w:start w:val="1"/>
+      <w:numFmt w:val="decimal"/>
+      <w:lvlText w:val="%4."/>
+      <w:lvlJc w:val="left"/>
+      <w:pPr>
+        <w:ind w:left="2520" w:hanging="360"/>
+      </w:pPr>
+    </w:lvl>
+    <w:lvl w:ilvl="4" w:tplc="04090019" w:tentative="1">
+      <w:start w:val="1"/>
+      <w:numFmt w:val="lowerLetter"/>
+      <w:lvlText w:val="%5."/>
+      <w:lvlJc w:val="left"/>
+      <w:pPr>
+        <w:ind w:left="3240" w:hanging="360"/>
+      </w:pPr>
+    </w:lvl>
+    <w:lvl w:ilvl="5" w:tplc="0409001B" w:tentative="1">
+      <w:start w:val="1"/>
+      <w:numFmt w:val="lowerRoman"/>
+      <w:lvlText w:val="%6."/>
+      <w:lvlJc w:val="right"/>
+      <w:pPr>
+        <w:ind w:left="3960" w:hanging="180"/>
+      </w:pPr>
+    </w:lvl>
+    <w:lvl w:ilvl="6" w:tplc="0409000F" w:tentative="1">
+      <w:start w:val="1"/>
+      <w:numFmt w:val="decimal"/>
+      <w:lvlText w:val="%7."/>
+      <w:lvlJc w:val="left"/>
+      <w:pPr>
+        <w:ind w:left="4680" w:hanging="360"/>
+      </w:pPr>
+    </w:lvl>
+    <w:lvl w:ilvl="7" w:tplc="04090019" w:tentative="1">
+      <w:start w:val="1"/>
+      <w:numFmt w:val="lowerLetter"/>
+      <w:lvlText w:val="%8."/>
+      <w:lvlJc w:val="left"/>
+      <w:pPr>
+        <w:ind w:left="5400" w:hanging="360"/>
+      </w:pPr>
+    </w:lvl>
+    <w:lvl w:ilvl="8" w:tplc="0409001B" w:tentative="1">
+      <w:start w:val="1"/>
+      <w:numFmt w:val="lowerRoman"/>
+      <w:lvlText w:val="%9."/>
+      <w:lvlJc w:val="right"/>
+      <w:pPr>
+        <w:ind w:left="6120" w:hanging="180"/>
+      </w:pPr>
+    </w:lvl>
+  </w:abstractNum>
+  <w:abstractNum w:abstractNumId="7" w15:restartNumberingAfterBreak="0">
+    <w:nsid w:val="1C1041E2"/>
+    <w:multiLevelType w:val="hybridMultilevel"/>
+    <w:tmpl w:val="671E5FFA"/>
+    <w:lvl w:ilvl="0" w:tplc="0409000F">
+      <w:start w:val="1"/>
+      <w:numFmt w:val="decimal"/>
+      <w:lvlText w:val="%1."/>
+      <w:lvlJc w:val="left"/>
+      <w:pPr>
+        <w:ind w:left="360" w:hanging="360"/>
+      </w:pPr>
+    </w:lvl>
+    <w:lvl w:ilvl="1" w:tplc="04090019" w:tentative="1">
+      <w:start w:val="1"/>
+      <w:numFmt w:val="lowerLetter"/>
+      <w:lvlText w:val="%2."/>
+      <w:lvlJc w:val="left"/>
+      <w:pPr>
+        <w:ind w:left="1080" w:hanging="360"/>
+      </w:pPr>
+    </w:lvl>
+    <w:lvl w:ilvl="2" w:tplc="0409001B" w:tentative="1">
+      <w:start w:val="1"/>
+      <w:numFmt w:val="lowerRoman"/>
+      <w:lvlText w:val="%3."/>
+      <w:lvlJc w:val="right"/>
+      <w:pPr>
+        <w:ind w:left="1800" w:hanging="180"/>
+      </w:pPr>
+    </w:lvl>
+    <w:lvl w:ilvl="3" w:tplc="0409000F" w:tentative="1">
+      <w:start w:val="1"/>
+      <w:numFmt w:val="decimal"/>
+      <w:lvlText w:val="%4."/>
+      <w:lvlJc w:val="left"/>
+      <w:pPr>
+        <w:ind w:left="2520" w:hanging="360"/>
+      </w:pPr>
+    </w:lvl>
+    <w:lvl w:ilvl="4" w:tplc="04090019" w:tentative="1">
+      <w:start w:val="1"/>
+      <w:numFmt w:val="lowerLetter"/>
+      <w:lvlText w:val="%5."/>
+      <w:lvlJc w:val="left"/>
+      <w:pPr>
+        <w:ind w:left="3240" w:hanging="360"/>
+      </w:pPr>
+    </w:lvl>
+    <w:lvl w:ilvl="5" w:tplc="0409001B" w:tentative="1">
+      <w:start w:val="1"/>
+      <w:numFmt w:val="lowerRoman"/>
+      <w:lvlText w:val="%6."/>
+      <w:lvlJc w:val="right"/>
+      <w:pPr>
+        <w:ind w:left="3960" w:hanging="180"/>
+      </w:pPr>
+    </w:lvl>
+    <w:lvl w:ilvl="6" w:tplc="0409000F" w:tentative="1">
+      <w:start w:val="1"/>
+      <w:numFmt w:val="decimal"/>
+      <w:lvlText w:val="%7."/>
+      <w:lvlJc w:val="left"/>
+      <w:pPr>
+        <w:ind w:left="4680" w:hanging="360"/>
+      </w:pPr>
+    </w:lvl>
+    <w:lvl w:ilvl="7" w:tplc="04090019" w:tentative="1">
+      <w:start w:val="1"/>
+      <w:numFmt w:val="lowerLetter"/>
+      <w:lvlText w:val="%8."/>
+      <w:lvlJc w:val="left"/>
+      <w:pPr>
+        <w:ind w:left="5400" w:hanging="360"/>
+      </w:pPr>
+    </w:lvl>
+    <w:lvl w:ilvl="8" w:tplc="0409001B" w:tentative="1">
+      <w:start w:val="1"/>
+      <w:numFmt w:val="lowerRoman"/>
+      <w:lvlText w:val="%9."/>
+      <w:lvlJc w:val="right"/>
+      <w:pPr>
+        <w:ind w:left="6120" w:hanging="180"/>
+      </w:pPr>
+    </w:lvl>
+  </w:abstractNum>
+  <w:abstractNum w:abstractNumId="8" w15:restartNumberingAfterBreak="0">
     <w:nsid w:val="1D3A74CF"/>
     <w:multiLevelType w:val="hybridMultilevel"/>
     <w:tmpl w:val="E9563DB8"/>
@@ -4345,7 +5500,7 @@
       </w:pPr>
     </w:lvl>
   </w:abstractNum>
-  <w:abstractNum w:abstractNumId="5" w15:restartNumberingAfterBreak="0">
+  <w:abstractNum w:abstractNumId="9" w15:restartNumberingAfterBreak="0">
     <w:nsid w:val="2A720D7D"/>
     <w:multiLevelType w:val="hybridMultilevel"/>
     <w:tmpl w:val="53347E62"/>
@@ -4431,7 +5586,7 @@
       </w:pPr>
     </w:lvl>
   </w:abstractNum>
-  <w:abstractNum w:abstractNumId="6" w15:restartNumberingAfterBreak="0">
+  <w:abstractNum w:abstractNumId="10" w15:restartNumberingAfterBreak="0">
     <w:nsid w:val="2CEF1B81"/>
     <w:multiLevelType w:val="hybridMultilevel"/>
     <w:tmpl w:val="9410AD04"/>
@@ -4520,7 +5675,7 @@
       </w:pPr>
     </w:lvl>
   </w:abstractNum>
-  <w:abstractNum w:abstractNumId="7" w15:restartNumberingAfterBreak="0">
+  <w:abstractNum w:abstractNumId="11" w15:restartNumberingAfterBreak="0">
     <w:nsid w:val="2EBC0DFA"/>
     <w:multiLevelType w:val="hybridMultilevel"/>
     <w:tmpl w:val="1D6C095E"/>
@@ -4609,7 +5764,7 @@
       </w:pPr>
     </w:lvl>
   </w:abstractNum>
-  <w:abstractNum w:abstractNumId="8" w15:restartNumberingAfterBreak="0">
+  <w:abstractNum w:abstractNumId="12" w15:restartNumberingAfterBreak="0">
     <w:nsid w:val="2F547691"/>
     <w:multiLevelType w:val="hybridMultilevel"/>
     <w:tmpl w:val="DB82B4DC"/>
@@ -4698,7 +5853,7 @@
       </w:pPr>
     </w:lvl>
   </w:abstractNum>
-  <w:abstractNum w:abstractNumId="9" w15:restartNumberingAfterBreak="0">
+  <w:abstractNum w:abstractNumId="13" w15:restartNumberingAfterBreak="0">
     <w:nsid w:val="2FC26774"/>
     <w:multiLevelType w:val="hybridMultilevel"/>
     <w:tmpl w:val="3D4A9798"/>
@@ -4787,7 +5942,7 @@
       </w:pPr>
     </w:lvl>
   </w:abstractNum>
-  <w:abstractNum w:abstractNumId="10" w15:restartNumberingAfterBreak="0">
+  <w:abstractNum w:abstractNumId="14" w15:restartNumberingAfterBreak="0">
     <w:nsid w:val="321210F5"/>
     <w:multiLevelType w:val="hybridMultilevel"/>
     <w:tmpl w:val="64E4EF5E"/>
@@ -4873,7 +6028,7 @@
       </w:pPr>
     </w:lvl>
   </w:abstractNum>
-  <w:abstractNum w:abstractNumId="11" w15:restartNumberingAfterBreak="0">
+  <w:abstractNum w:abstractNumId="15" w15:restartNumberingAfterBreak="0">
     <w:nsid w:val="3CD57048"/>
     <w:multiLevelType w:val="hybridMultilevel"/>
     <w:tmpl w:val="9284354C"/>
@@ -4959,7 +6114,7 @@
       </w:pPr>
     </w:lvl>
   </w:abstractNum>
-  <w:abstractNum w:abstractNumId="12" w15:restartNumberingAfterBreak="0">
+  <w:abstractNum w:abstractNumId="16" w15:restartNumberingAfterBreak="0">
     <w:nsid w:val="454D5806"/>
     <w:multiLevelType w:val="hybridMultilevel"/>
     <w:tmpl w:val="9124BC94"/>
@@ -5045,6 +6200,413 @@
       <w:lvlJc w:val="right"/>
       <w:pPr>
         <w:ind w:left="6480" w:hanging="180"/>
+      </w:pPr>
+    </w:lvl>
+  </w:abstractNum>
+  <w:abstractNum w:abstractNumId="17" w15:restartNumberingAfterBreak="0">
+    <w:nsid w:val="559861B3"/>
+    <w:multiLevelType w:val="hybridMultilevel"/>
+    <w:tmpl w:val="901C18F6"/>
+    <w:lvl w:ilvl="0" w:tplc="0409000F">
+      <w:start w:val="1"/>
+      <w:numFmt w:val="decimal"/>
+      <w:lvlText w:val="%1."/>
+      <w:lvlJc w:val="left"/>
+      <w:pPr>
+        <w:ind w:left="720" w:hanging="360"/>
+      </w:pPr>
+      <w:rPr>
+        <w:rFonts w:hint="default"/>
+      </w:rPr>
+    </w:lvl>
+    <w:lvl w:ilvl="1" w:tplc="04090019" w:tentative="1">
+      <w:start w:val="1"/>
+      <w:numFmt w:val="lowerLetter"/>
+      <w:lvlText w:val="%2."/>
+      <w:lvlJc w:val="left"/>
+      <w:pPr>
+        <w:ind w:left="1440" w:hanging="360"/>
+      </w:pPr>
+    </w:lvl>
+    <w:lvl w:ilvl="2" w:tplc="0409001B" w:tentative="1">
+      <w:start w:val="1"/>
+      <w:numFmt w:val="lowerRoman"/>
+      <w:lvlText w:val="%3."/>
+      <w:lvlJc w:val="right"/>
+      <w:pPr>
+        <w:ind w:left="2160" w:hanging="180"/>
+      </w:pPr>
+    </w:lvl>
+    <w:lvl w:ilvl="3" w:tplc="0409000F" w:tentative="1">
+      <w:start w:val="1"/>
+      <w:numFmt w:val="decimal"/>
+      <w:lvlText w:val="%4."/>
+      <w:lvlJc w:val="left"/>
+      <w:pPr>
+        <w:ind w:left="2880" w:hanging="360"/>
+      </w:pPr>
+    </w:lvl>
+    <w:lvl w:ilvl="4" w:tplc="04090019" w:tentative="1">
+      <w:start w:val="1"/>
+      <w:numFmt w:val="lowerLetter"/>
+      <w:lvlText w:val="%5."/>
+      <w:lvlJc w:val="left"/>
+      <w:pPr>
+        <w:ind w:left="3600" w:hanging="360"/>
+      </w:pPr>
+    </w:lvl>
+    <w:lvl w:ilvl="5" w:tplc="0409001B" w:tentative="1">
+      <w:start w:val="1"/>
+      <w:numFmt w:val="lowerRoman"/>
+      <w:lvlText w:val="%6."/>
+      <w:lvlJc w:val="right"/>
+      <w:pPr>
+        <w:ind w:left="4320" w:hanging="180"/>
+      </w:pPr>
+    </w:lvl>
+    <w:lvl w:ilvl="6" w:tplc="0409000F" w:tentative="1">
+      <w:start w:val="1"/>
+      <w:numFmt w:val="decimal"/>
+      <w:lvlText w:val="%7."/>
+      <w:lvlJc w:val="left"/>
+      <w:pPr>
+        <w:ind w:left="5040" w:hanging="360"/>
+      </w:pPr>
+    </w:lvl>
+    <w:lvl w:ilvl="7" w:tplc="04090019" w:tentative="1">
+      <w:start w:val="1"/>
+      <w:numFmt w:val="lowerLetter"/>
+      <w:lvlText w:val="%8."/>
+      <w:lvlJc w:val="left"/>
+      <w:pPr>
+        <w:ind w:left="5760" w:hanging="360"/>
+      </w:pPr>
+    </w:lvl>
+    <w:lvl w:ilvl="8" w:tplc="0409001B" w:tentative="1">
+      <w:start w:val="1"/>
+      <w:numFmt w:val="lowerRoman"/>
+      <w:lvlText w:val="%9."/>
+      <w:lvlJc w:val="right"/>
+      <w:pPr>
+        <w:ind w:left="6480" w:hanging="180"/>
+      </w:pPr>
+    </w:lvl>
+  </w:abstractNum>
+  <w:abstractNum w:abstractNumId="18" w15:restartNumberingAfterBreak="0">
+    <w:nsid w:val="59350D4C"/>
+    <w:multiLevelType w:val="hybridMultilevel"/>
+    <w:tmpl w:val="6BA633F6"/>
+    <w:lvl w:ilvl="0" w:tplc="0409000F">
+      <w:start w:val="1"/>
+      <w:numFmt w:val="decimal"/>
+      <w:lvlText w:val="%1."/>
+      <w:lvlJc w:val="left"/>
+      <w:pPr>
+        <w:ind w:left="720" w:hanging="360"/>
+      </w:pPr>
+      <w:rPr>
+        <w:rFonts w:hint="default"/>
+      </w:rPr>
+    </w:lvl>
+    <w:lvl w:ilvl="1" w:tplc="04090019" w:tentative="1">
+      <w:start w:val="1"/>
+      <w:numFmt w:val="lowerLetter"/>
+      <w:lvlText w:val="%2."/>
+      <w:lvlJc w:val="left"/>
+      <w:pPr>
+        <w:ind w:left="1440" w:hanging="360"/>
+      </w:pPr>
+    </w:lvl>
+    <w:lvl w:ilvl="2" w:tplc="0409001B" w:tentative="1">
+      <w:start w:val="1"/>
+      <w:numFmt w:val="lowerRoman"/>
+      <w:lvlText w:val="%3."/>
+      <w:lvlJc w:val="right"/>
+      <w:pPr>
+        <w:ind w:left="2160" w:hanging="180"/>
+      </w:pPr>
+    </w:lvl>
+    <w:lvl w:ilvl="3" w:tplc="0409000F" w:tentative="1">
+      <w:start w:val="1"/>
+      <w:numFmt w:val="decimal"/>
+      <w:lvlText w:val="%4."/>
+      <w:lvlJc w:val="left"/>
+      <w:pPr>
+        <w:ind w:left="2880" w:hanging="360"/>
+      </w:pPr>
+    </w:lvl>
+    <w:lvl w:ilvl="4" w:tplc="04090019" w:tentative="1">
+      <w:start w:val="1"/>
+      <w:numFmt w:val="lowerLetter"/>
+      <w:lvlText w:val="%5."/>
+      <w:lvlJc w:val="left"/>
+      <w:pPr>
+        <w:ind w:left="3600" w:hanging="360"/>
+      </w:pPr>
+    </w:lvl>
+    <w:lvl w:ilvl="5" w:tplc="0409001B" w:tentative="1">
+      <w:start w:val="1"/>
+      <w:numFmt w:val="lowerRoman"/>
+      <w:lvlText w:val="%6."/>
+      <w:lvlJc w:val="right"/>
+      <w:pPr>
+        <w:ind w:left="4320" w:hanging="180"/>
+      </w:pPr>
+    </w:lvl>
+    <w:lvl w:ilvl="6" w:tplc="0409000F" w:tentative="1">
+      <w:start w:val="1"/>
+      <w:numFmt w:val="decimal"/>
+      <w:lvlText w:val="%7."/>
+      <w:lvlJc w:val="left"/>
+      <w:pPr>
+        <w:ind w:left="5040" w:hanging="360"/>
+      </w:pPr>
+    </w:lvl>
+    <w:lvl w:ilvl="7" w:tplc="04090019" w:tentative="1">
+      <w:start w:val="1"/>
+      <w:numFmt w:val="lowerLetter"/>
+      <w:lvlText w:val="%8."/>
+      <w:lvlJc w:val="left"/>
+      <w:pPr>
+        <w:ind w:left="5760" w:hanging="360"/>
+      </w:pPr>
+    </w:lvl>
+    <w:lvl w:ilvl="8" w:tplc="0409001B" w:tentative="1">
+      <w:start w:val="1"/>
+      <w:numFmt w:val="lowerRoman"/>
+      <w:lvlText w:val="%9."/>
+      <w:lvlJc w:val="right"/>
+      <w:pPr>
+        <w:ind w:left="6480" w:hanging="180"/>
+      </w:pPr>
+    </w:lvl>
+  </w:abstractNum>
+  <w:abstractNum w:abstractNumId="19" w15:restartNumberingAfterBreak="0">
+    <w:nsid w:val="625B0417"/>
+    <w:multiLevelType w:val="multilevel"/>
+    <w:tmpl w:val="862CE726"/>
+    <w:lvl w:ilvl="0">
+      <w:start w:val="1"/>
+      <w:numFmt w:val="decimal"/>
+      <w:lvlText w:val="%1."/>
+      <w:lvlJc w:val="left"/>
+      <w:pPr>
+        <w:tabs>
+          <w:tab w:val="num" w:pos="720"/>
+        </w:tabs>
+        <w:ind w:left="720" w:hanging="360"/>
+      </w:pPr>
+    </w:lvl>
+    <w:lvl w:ilvl="1">
+      <w:start w:val="1"/>
+      <w:numFmt w:val="lowerLetter"/>
+      <w:lvlText w:val="%2."/>
+      <w:lvlJc w:val="left"/>
+      <w:pPr>
+        <w:ind w:left="1440" w:hanging="360"/>
+      </w:pPr>
+      <w:rPr>
+        <w:rFonts w:hint="default"/>
+      </w:rPr>
+    </w:lvl>
+    <w:lvl w:ilvl="2" w:tentative="1">
+      <w:start w:val="1"/>
+      <w:numFmt w:val="decimal"/>
+      <w:lvlText w:val="%3."/>
+      <w:lvlJc w:val="left"/>
+      <w:pPr>
+        <w:tabs>
+          <w:tab w:val="num" w:pos="2160"/>
+        </w:tabs>
+        <w:ind w:left="2160" w:hanging="360"/>
+      </w:pPr>
+    </w:lvl>
+    <w:lvl w:ilvl="3" w:tentative="1">
+      <w:start w:val="1"/>
+      <w:numFmt w:val="decimal"/>
+      <w:lvlText w:val="%4."/>
+      <w:lvlJc w:val="left"/>
+      <w:pPr>
+        <w:tabs>
+          <w:tab w:val="num" w:pos="2880"/>
+        </w:tabs>
+        <w:ind w:left="2880" w:hanging="360"/>
+      </w:pPr>
+    </w:lvl>
+    <w:lvl w:ilvl="4" w:tentative="1">
+      <w:start w:val="1"/>
+      <w:numFmt w:val="decimal"/>
+      <w:lvlText w:val="%5."/>
+      <w:lvlJc w:val="left"/>
+      <w:pPr>
+        <w:tabs>
+          <w:tab w:val="num" w:pos="3600"/>
+        </w:tabs>
+        <w:ind w:left="3600" w:hanging="360"/>
+      </w:pPr>
+    </w:lvl>
+    <w:lvl w:ilvl="5" w:tentative="1">
+      <w:start w:val="1"/>
+      <w:numFmt w:val="decimal"/>
+      <w:lvlText w:val="%6."/>
+      <w:lvlJc w:val="left"/>
+      <w:pPr>
+        <w:tabs>
+          <w:tab w:val="num" w:pos="4320"/>
+        </w:tabs>
+        <w:ind w:left="4320" w:hanging="360"/>
+      </w:pPr>
+    </w:lvl>
+    <w:lvl w:ilvl="6" w:tentative="1">
+      <w:start w:val="1"/>
+      <w:numFmt w:val="decimal"/>
+      <w:lvlText w:val="%7."/>
+      <w:lvlJc w:val="left"/>
+      <w:pPr>
+        <w:tabs>
+          <w:tab w:val="num" w:pos="5040"/>
+        </w:tabs>
+        <w:ind w:left="5040" w:hanging="360"/>
+      </w:pPr>
+    </w:lvl>
+    <w:lvl w:ilvl="7" w:tentative="1">
+      <w:start w:val="1"/>
+      <w:numFmt w:val="decimal"/>
+      <w:lvlText w:val="%8."/>
+      <w:lvlJc w:val="left"/>
+      <w:pPr>
+        <w:tabs>
+          <w:tab w:val="num" w:pos="5760"/>
+        </w:tabs>
+        <w:ind w:left="5760" w:hanging="360"/>
+      </w:pPr>
+    </w:lvl>
+    <w:lvl w:ilvl="8" w:tentative="1">
+      <w:start w:val="1"/>
+      <w:numFmt w:val="decimal"/>
+      <w:lvlText w:val="%9."/>
+      <w:lvlJc w:val="left"/>
+      <w:pPr>
+        <w:tabs>
+          <w:tab w:val="num" w:pos="6480"/>
+        </w:tabs>
+        <w:ind w:left="6480" w:hanging="360"/>
+      </w:pPr>
+    </w:lvl>
+  </w:abstractNum>
+  <w:abstractNum w:abstractNumId="20" w15:restartNumberingAfterBreak="0">
+    <w:nsid w:val="71627EBB"/>
+    <w:multiLevelType w:val="multilevel"/>
+    <w:tmpl w:val="5628CE1A"/>
+    <w:lvl w:ilvl="0">
+      <w:start w:val="1"/>
+      <w:numFmt w:val="bullet"/>
+      <w:lvlText w:val=""/>
+      <w:lvlJc w:val="left"/>
+      <w:pPr>
+        <w:tabs>
+          <w:tab w:val="num" w:pos="360"/>
+        </w:tabs>
+        <w:ind w:left="360" w:hanging="360"/>
+      </w:pPr>
+      <w:rPr>
+        <w:rFonts w:ascii="Symbol" w:hAnsi="Symbol" w:hint="default"/>
+      </w:rPr>
+    </w:lvl>
+    <w:lvl w:ilvl="1">
+      <w:start w:val="1"/>
+      <w:numFmt w:val="lowerLetter"/>
+      <w:lvlText w:val="%2."/>
+      <w:lvlJc w:val="left"/>
+      <w:pPr>
+        <w:ind w:left="1080" w:hanging="360"/>
+      </w:pPr>
+      <w:rPr>
+        <w:rFonts w:hint="default"/>
+      </w:rPr>
+    </w:lvl>
+    <w:lvl w:ilvl="2" w:tentative="1">
+      <w:start w:val="1"/>
+      <w:numFmt w:val="decimal"/>
+      <w:lvlText w:val="%3."/>
+      <w:lvlJc w:val="left"/>
+      <w:pPr>
+        <w:tabs>
+          <w:tab w:val="num" w:pos="1800"/>
+        </w:tabs>
+        <w:ind w:left="1800" w:hanging="360"/>
+      </w:pPr>
+    </w:lvl>
+    <w:lvl w:ilvl="3" w:tentative="1">
+      <w:start w:val="1"/>
+      <w:numFmt w:val="decimal"/>
+      <w:lvlText w:val="%4."/>
+      <w:lvlJc w:val="left"/>
+      <w:pPr>
+        <w:tabs>
+          <w:tab w:val="num" w:pos="2520"/>
+        </w:tabs>
+        <w:ind w:left="2520" w:hanging="360"/>
+      </w:pPr>
+    </w:lvl>
+    <w:lvl w:ilvl="4" w:tentative="1">
+      <w:start w:val="1"/>
+      <w:numFmt w:val="decimal"/>
+      <w:lvlText w:val="%5."/>
+      <w:lvlJc w:val="left"/>
+      <w:pPr>
+        <w:tabs>
+          <w:tab w:val="num" w:pos="3240"/>
+        </w:tabs>
+        <w:ind w:left="3240" w:hanging="360"/>
+      </w:pPr>
+    </w:lvl>
+    <w:lvl w:ilvl="5" w:tentative="1">
+      <w:start w:val="1"/>
+      <w:numFmt w:val="decimal"/>
+      <w:lvlText w:val="%6."/>
+      <w:lvlJc w:val="left"/>
+      <w:pPr>
+        <w:tabs>
+          <w:tab w:val="num" w:pos="3960"/>
+        </w:tabs>
+        <w:ind w:left="3960" w:hanging="360"/>
+      </w:pPr>
+    </w:lvl>
+    <w:lvl w:ilvl="6" w:tentative="1">
+      <w:start w:val="1"/>
+      <w:numFmt w:val="decimal"/>
+      <w:lvlText w:val="%7."/>
+      <w:lvlJc w:val="left"/>
+      <w:pPr>
+        <w:tabs>
+          <w:tab w:val="num" w:pos="4680"/>
+        </w:tabs>
+        <w:ind w:left="4680" w:hanging="360"/>
+      </w:pPr>
+    </w:lvl>
+    <w:lvl w:ilvl="7" w:tentative="1">
+      <w:start w:val="1"/>
+      <w:numFmt w:val="decimal"/>
+      <w:lvlText w:val="%8."/>
+      <w:lvlJc w:val="left"/>
+      <w:pPr>
+        <w:tabs>
+          <w:tab w:val="num" w:pos="5400"/>
+        </w:tabs>
+        <w:ind w:left="5400" w:hanging="360"/>
+      </w:pPr>
+    </w:lvl>
+    <w:lvl w:ilvl="8" w:tentative="1">
+      <w:start w:val="1"/>
+      <w:numFmt w:val="decimal"/>
+      <w:lvlText w:val="%9."/>
+      <w:lvlJc w:val="left"/>
+      <w:pPr>
+        <w:tabs>
+          <w:tab w:val="num" w:pos="6120"/>
+        </w:tabs>
+        <w:ind w:left="6120" w:hanging="360"/>
       </w:pPr>
     </w:lvl>
   </w:abstractNum>
@@ -5052,40 +6614,64 @@
     <w:abstractNumId w:val="0"/>
   </w:num>
   <w:num w:numId="2">
+    <w:abstractNumId w:val="2"/>
+  </w:num>
+  <w:num w:numId="3">
+    <w:abstractNumId w:val="12"/>
+  </w:num>
+  <w:num w:numId="4">
+    <w:abstractNumId w:val="16"/>
+  </w:num>
+  <w:num w:numId="5">
+    <w:abstractNumId w:val="13"/>
+  </w:num>
+  <w:num w:numId="6">
+    <w:abstractNumId w:val="3"/>
+  </w:num>
+  <w:num w:numId="7">
+    <w:abstractNumId w:val="8"/>
+  </w:num>
+  <w:num w:numId="8">
+    <w:abstractNumId w:val="10"/>
+  </w:num>
+  <w:num w:numId="9">
+    <w:abstractNumId w:val="9"/>
+  </w:num>
+  <w:num w:numId="10">
+    <w:abstractNumId w:val="15"/>
+  </w:num>
+  <w:num w:numId="11">
+    <w:abstractNumId w:val="11"/>
+  </w:num>
+  <w:num w:numId="12">
+    <w:abstractNumId w:val="5"/>
+  </w:num>
+  <w:num w:numId="13">
+    <w:abstractNumId w:val="14"/>
+  </w:num>
+  <w:num w:numId="14">
+    <w:abstractNumId w:val="18"/>
+  </w:num>
+  <w:num w:numId="15">
     <w:abstractNumId w:val="1"/>
   </w:num>
-  <w:num w:numId="3">
-    <w:abstractNumId w:val="8"/>
+  <w:num w:numId="16">
+    <w:abstractNumId w:val="7"/>
   </w:num>
-  <w:num w:numId="4">
-    <w:abstractNumId w:val="12"/>
+  <w:num w:numId="17">
+    <w:abstractNumId w:val="6"/>
   </w:num>
-  <w:num w:numId="5">
-    <w:abstractNumId w:val="9"/>
+  <w:num w:numId="18">
+    <w:abstractNumId w:val="17"/>
   </w:num>
-  <w:num w:numId="6">
-    <w:abstractNumId w:val="2"/>
-  </w:num>
-  <w:num w:numId="7">
+  <w:num w:numId="19">
     <w:abstractNumId w:val="4"/>
   </w:num>
-  <w:num w:numId="8">
-    <w:abstractNumId w:val="6"/>
+  <w:num w:numId="20">
+    <w:abstractNumId w:val="19"/>
   </w:num>
-  <w:num w:numId="9">
-    <w:abstractNumId w:val="5"/>
-  </w:num>
-  <w:num w:numId="10">
-    <w:abstractNumId w:val="11"/>
-  </w:num>
-  <w:num w:numId="11">
-    <w:abstractNumId w:val="7"/>
-  </w:num>
-  <w:num w:numId="12">
-    <w:abstractNumId w:val="3"/>
-  </w:num>
-  <w:num w:numId="13">
-    <w:abstractNumId w:val="10"/>
+  <w:num w:numId="21">
+    <w:abstractNumId w:val="20"/>
   </w:num>
 </w:numbering>
 </file>
@@ -5126,6 +6712,9 @@
     <w:lsdException w:name="Emphasis" w:uiPriority="20" w:qFormat="1"/>
     <w:lsdException w:name="HTML Top of Form" w:semiHidden="1" w:uiPriority="99" w:unhideWhenUsed="1"/>
     <w:lsdException w:name="HTML Bottom of Form" w:semiHidden="1" w:uiPriority="99" w:unhideWhenUsed="1"/>
+    <w:lsdException w:name="Normal (Web)" w:uiPriority="99"/>
+    <w:lsdException w:name="HTML Code" w:uiPriority="99"/>
+    <w:lsdException w:name="HTML Preformatted" w:uiPriority="99"/>
     <w:lsdException w:name="Normal Table" w:semiHidden="1" w:unhideWhenUsed="1"/>
     <w:lsdException w:name="No List" w:semiHidden="1" w:uiPriority="99" w:unhideWhenUsed="1"/>
     <w:lsdException w:name="Outline List 1" w:semiHidden="1" w:uiPriority="99" w:unhideWhenUsed="1"/>
@@ -6048,6 +7637,95 @@
       <w:outlineLvl w:val="9"/>
     </w:pPr>
   </w:style>
+  <w:style w:type="paragraph" w:customStyle="1" w:styleId="Default">
+    <w:name w:val="Default"/>
+    <w:rsid w:val="00C64E21"/>
+    <w:pPr>
+      <w:autoSpaceDE w:val="0"/>
+      <w:autoSpaceDN w:val="0"/>
+      <w:adjustRightInd w:val="0"/>
+      <w:spacing w:after="0" w:line="240" w:lineRule="auto"/>
+    </w:pPr>
+    <w:rPr>
+      <w:rFonts w:ascii="Times New Roman" w:hAnsi="Times New Roman" w:cs="Times New Roman"/>
+      <w:color w:val="000000"/>
+      <w:sz w:val="24"/>
+      <w:szCs w:val="24"/>
+    </w:rPr>
+  </w:style>
+  <w:style w:type="paragraph" w:styleId="NormalWeb">
+    <w:name w:val="Normal (Web)"/>
+    <w:basedOn w:val="Normal"/>
+    <w:uiPriority w:val="99"/>
+    <w:unhideWhenUsed/>
+    <w:rsid w:val="00341032"/>
+    <w:pPr>
+      <w:spacing w:before="100" w:beforeAutospacing="1" w:after="100" w:afterAutospacing="1" w:line="240" w:lineRule="auto"/>
+    </w:pPr>
+    <w:rPr>
+      <w:rFonts w:ascii="Times New Roman" w:eastAsia="Times New Roman" w:hAnsi="Times New Roman" w:cs="Times New Roman"/>
+      <w:sz w:val="24"/>
+      <w:szCs w:val="24"/>
+    </w:rPr>
+  </w:style>
+  <w:style w:type="character" w:styleId="HTMLCode">
+    <w:name w:val="HTML Code"/>
+    <w:basedOn w:val="DefaultParagraphFont"/>
+    <w:uiPriority w:val="99"/>
+    <w:unhideWhenUsed/>
+    <w:rsid w:val="00341032"/>
+    <w:rPr>
+      <w:rFonts w:ascii="Courier New" w:eastAsia="Times New Roman" w:hAnsi="Courier New" w:cs="Courier New"/>
+      <w:sz w:val="20"/>
+      <w:szCs w:val="20"/>
+    </w:rPr>
+  </w:style>
+  <w:style w:type="paragraph" w:styleId="HTMLPreformatted">
+    <w:name w:val="HTML Preformatted"/>
+    <w:basedOn w:val="Normal"/>
+    <w:link w:val="HTMLPreformattedChar"/>
+    <w:uiPriority w:val="99"/>
+    <w:unhideWhenUsed/>
+    <w:rsid w:val="006F0B7F"/>
+    <w:pPr>
+      <w:tabs>
+        <w:tab w:val="left" w:pos="916"/>
+        <w:tab w:val="left" w:pos="1832"/>
+        <w:tab w:val="left" w:pos="2748"/>
+        <w:tab w:val="left" w:pos="3664"/>
+        <w:tab w:val="left" w:pos="4580"/>
+        <w:tab w:val="left" w:pos="5496"/>
+        <w:tab w:val="left" w:pos="6412"/>
+        <w:tab w:val="left" w:pos="7328"/>
+        <w:tab w:val="left" w:pos="8244"/>
+        <w:tab w:val="left" w:pos="9160"/>
+        <w:tab w:val="left" w:pos="10076"/>
+        <w:tab w:val="left" w:pos="10992"/>
+        <w:tab w:val="left" w:pos="11908"/>
+        <w:tab w:val="left" w:pos="12824"/>
+        <w:tab w:val="left" w:pos="13740"/>
+        <w:tab w:val="left" w:pos="14656"/>
+      </w:tabs>
+      <w:spacing w:after="0" w:line="240" w:lineRule="auto"/>
+    </w:pPr>
+    <w:rPr>
+      <w:rFonts w:ascii="Courier New" w:eastAsia="Times New Roman" w:hAnsi="Courier New" w:cs="Courier New"/>
+      <w:sz w:val="20"/>
+      <w:szCs w:val="20"/>
+    </w:rPr>
+  </w:style>
+  <w:style w:type="character" w:customStyle="1" w:styleId="HTMLPreformattedChar">
+    <w:name w:val="HTML Preformatted Char"/>
+    <w:basedOn w:val="DefaultParagraphFont"/>
+    <w:link w:val="HTMLPreformatted"/>
+    <w:uiPriority w:val="99"/>
+    <w:rsid w:val="006F0B7F"/>
+    <w:rPr>
+      <w:rFonts w:ascii="Courier New" w:eastAsia="Times New Roman" w:hAnsi="Courier New" w:cs="Courier New"/>
+      <w:sz w:val="20"/>
+      <w:szCs w:val="20"/>
+    </w:rPr>
+  </w:style>
 </w:styles>
 </file>
 

--- a/Avishekh_Sinha_AZ104_Assignment.docx
+++ b/Avishekh_Sinha_AZ104_Assignment.docx
@@ -220,7 +220,6 @@
         </w:drawing>
       </w:r>
     </w:p>
-    <w:p/>
     <w:p>
       <w:pPr>
         <w:pStyle w:val="ListParagraph"/>
@@ -4663,7 +4662,13 @@
               </w:numPr>
             </w:pPr>
             <w:r>
-              <w:t>To save file  - ctrl+s</w:t>
+              <w:t xml:space="preserve">To save </w:t>
+            </w:r>
+            <w:r>
+              <w:t>file -</w:t>
+            </w:r>
+            <w:r>
+              <w:t xml:space="preserve"> ctrl+s</w:t>
             </w:r>
           </w:p>
           <w:p>
@@ -4707,6 +4712,7 @@
           <w:numId w:val="17"/>
         </w:numPr>
       </w:pPr>
+      <w:bookmarkStart w:id="1" w:name="_Hlk124865678"/>
       <w:r>
         <w:t xml:space="preserve">CREATE AZURE CONTAINER REGISTRY AND CONNECT IT TO DOCKER RUNNING IN VM. </w:t>
       </w:r>
@@ -4741,6 +4747,7 @@
         <w:t xml:space="preserve">CREATE AN APP SERVICE TO THE DEPLOY THE SAME IMAGE </w:t>
       </w:r>
     </w:p>
+    <w:bookmarkEnd w:id="1"/>
     <w:p>
       <w:pPr>
         <w:pStyle w:val="NoSpacing"/>
